--- a/atm/usecase__.docx
+++ b/atm/usecase__.docx
@@ -188,28 +188,140 @@
         </w:numPr>
       </w:pPr>
       <w:r>
-        <w:t>The network connection to the Bank System must be active</w:t>
+        <w:t>The network connection to the Bank System must be active.</w:t>
+      </w:r>
+    </w:p>
+    <w:p>
+      <w:pPr>
+        <w:rPr>
+          <w:b/>
+          <w:bCs/>
+          <w:sz w:val="28"/>
+          <w:szCs w:val="28"/>
+          <w:lang w:val="en-US"/>
+        </w:rPr>
+      </w:pPr>
+      <w:r>
+        <w:rPr>
+          <w:b/>
+          <w:bCs/>
+          <w:sz w:val="28"/>
+          <w:szCs w:val="28"/>
+          <w:lang w:val="en-US"/>
+        </w:rPr>
+        <w:t>Flow:</w:t>
+      </w:r>
+    </w:p>
+    <w:p>
+      <w:r>
+        <w:t>In case of withdrawal of cash from ATM machine:</w:t>
+      </w:r>
+    </w:p>
+    <w:p>
+      <w:pPr>
+        <w:rPr>
+          <w:b/>
+          <w:bCs/>
+          <w:lang w:val="en-US"/>
+        </w:rPr>
+      </w:pPr>
+      <w:r>
+        <w:rPr>
+          <w:b/>
+          <w:bCs/>
+          <w:lang w:val="en-US"/>
+        </w:rPr>
+        <w:t>Basic flow:</w:t>
+      </w:r>
+    </w:p>
+    <w:p>
+      <w:pPr>
+        <w:pStyle w:val="ListParagraph"/>
+        <w:numPr>
+          <w:ilvl w:val="0"/>
+          <w:numId w:val="3"/>
+        </w:numPr>
+      </w:pPr>
+      <w:r>
+        <w:t xml:space="preserve">The customer enters their card into the ATM. </w:t>
+      </w:r>
+    </w:p>
+    <w:p>
+      <w:pPr>
+        <w:pStyle w:val="ListParagraph"/>
+        <w:numPr>
+          <w:ilvl w:val="0"/>
+          <w:numId w:val="3"/>
+        </w:numPr>
+      </w:pPr>
+      <w:r>
+        <w:t xml:space="preserve">The ATM verifies that the card is a valid bank card. </w:t>
+      </w:r>
+    </w:p>
+    <w:p>
+      <w:pPr>
+        <w:pStyle w:val="ListParagraph"/>
+        <w:numPr>
+          <w:ilvl w:val="0"/>
+          <w:numId w:val="3"/>
+        </w:numPr>
+      </w:pPr>
+      <w:r>
+        <w:t>The ATM requests a 4-digit PIN code.</w:t>
+      </w:r>
+    </w:p>
+    <w:p>
+      <w:pPr>
+        <w:pStyle w:val="ListParagraph"/>
+        <w:numPr>
+          <w:ilvl w:val="0"/>
+          <w:numId w:val="3"/>
+        </w:numPr>
+      </w:pPr>
+      <w:r>
+        <w:t xml:space="preserve"> The customer enters their PIN code.</w:t>
+      </w:r>
+    </w:p>
+    <w:p>
+      <w:pPr>
+        <w:pStyle w:val="ListParagraph"/>
+        <w:numPr>
+          <w:ilvl w:val="0"/>
+          <w:numId w:val="3"/>
+        </w:numPr>
+      </w:pPr>
+      <w:r>
+        <w:t xml:space="preserve"> The ATM validates the bank card against the PIN code.</w:t>
+      </w:r>
+    </w:p>
+    <w:p>
+      <w:pPr>
+        <w:pStyle w:val="ListParagraph"/>
+        <w:numPr>
+          <w:ilvl w:val="0"/>
+          <w:numId w:val="3"/>
+        </w:numPr>
+      </w:pPr>
+      <w:r>
+        <w:t xml:space="preserve"> The ATM presents service options including “Withdraw”.</w:t>
+      </w:r>
+    </w:p>
+    <w:p>
+      <w:pPr>
+        <w:pStyle w:val="ListParagraph"/>
+        <w:numPr>
+          <w:ilvl w:val="0"/>
+          <w:numId w:val="3"/>
+        </w:numPr>
+      </w:pPr>
+      <w:r>
+        <w:t xml:space="preserve"> The customer chooses “Withdraw”</w:t>
       </w:r>
       <w:r>
         <w:t>.</w:t>
       </w:r>
     </w:p>
     <w:p>
-      <w:r>
-        <w:t>Flow:</w:t>
-      </w:r>
-    </w:p>
-    <w:p>
-      <w:r>
-        <w:t>In case of withdrawal of cash from ATM machine:</w:t>
-      </w:r>
-    </w:p>
-    <w:p>
-      <w:r>
-        <w:t>Basic flow:</w:t>
-      </w:r>
-    </w:p>
-    <w:p>
       <w:pPr>
         <w:pStyle w:val="ListParagraph"/>
         <w:numPr>
@@ -218,7 +330,7 @@
         </w:numPr>
       </w:pPr>
       <w:r>
-        <w:t xml:space="preserve">The customer enters their card into the ATM. </w:t>
+        <w:t xml:space="preserve"> The ATM presents options for amounts.</w:t>
       </w:r>
     </w:p>
     <w:p>
@@ -230,7 +342,7 @@
         </w:numPr>
       </w:pPr>
       <w:r>
-        <w:t xml:space="preserve">The ATM verifies that the card is a valid bank card. </w:t>
+        <w:t xml:space="preserve"> The customer selects an amount or enters an amount.</w:t>
       </w:r>
     </w:p>
     <w:p>
@@ -242,13 +354,7 @@
         </w:numPr>
       </w:pPr>
       <w:r>
-        <w:t xml:space="preserve">The ATM requests a </w:t>
-      </w:r>
-      <w:r>
-        <w:t xml:space="preserve">4-digit </w:t>
-      </w:r>
-      <w:r>
-        <w:t>PIN code.</w:t>
+        <w:t xml:space="preserve"> The ATM verifies that it has enough cash in its hopper.</w:t>
       </w:r>
     </w:p>
     <w:p>
@@ -260,7 +366,7 @@
         </w:numPr>
       </w:pPr>
       <w:r>
-        <w:t xml:space="preserve"> The customer enters their PIN code.</w:t>
+        <w:t xml:space="preserve"> The ATM verifies that the customer is below withdraw limits.</w:t>
       </w:r>
     </w:p>
     <w:p>
@@ -272,7 +378,7 @@
         </w:numPr>
       </w:pPr>
       <w:r>
-        <w:t xml:space="preserve"> The ATM validates the bank card against the PIN code.</w:t>
+        <w:t xml:space="preserve"> The ATM verifies sufficient funds in the customer’s bank account.</w:t>
       </w:r>
     </w:p>
     <w:p>
@@ -284,7 +390,7 @@
         </w:numPr>
       </w:pPr>
       <w:r>
-        <w:t xml:space="preserve"> The ATM presents service options including “Withdraw”.</w:t>
+        <w:t xml:space="preserve"> The ATM debits the customer’s bank account.</w:t>
       </w:r>
     </w:p>
     <w:p>
@@ -296,132 +402,955 @@
         </w:numPr>
       </w:pPr>
       <w:r>
-        <w:t xml:space="preserve"> The customer chooses “Withdraw”</w:t>
+        <w:t xml:space="preserve"> The ATM returns the customer’s bank card.</w:t>
+      </w:r>
+    </w:p>
+    <w:p>
+      <w:pPr>
+        <w:pStyle w:val="ListParagraph"/>
+        <w:numPr>
+          <w:ilvl w:val="0"/>
+          <w:numId w:val="3"/>
+        </w:numPr>
+      </w:pPr>
+      <w:r>
+        <w:t xml:space="preserve"> The customer takes their bank card.</w:t>
+      </w:r>
+    </w:p>
+    <w:p>
+      <w:pPr>
+        <w:pStyle w:val="ListParagraph"/>
+        <w:numPr>
+          <w:ilvl w:val="0"/>
+          <w:numId w:val="3"/>
+        </w:numPr>
+      </w:pPr>
+      <w:r>
+        <w:t xml:space="preserve"> The ATM issues the customer’s cash.</w:t>
+      </w:r>
+    </w:p>
+    <w:p>
+      <w:pPr>
+        <w:pStyle w:val="ListParagraph"/>
+        <w:numPr>
+          <w:ilvl w:val="0"/>
+          <w:numId w:val="3"/>
+        </w:numPr>
+      </w:pPr>
+      <w:r>
+        <w:t xml:space="preserve"> The customer takes their cash</w:t>
+      </w:r>
+    </w:p>
+    <w:p/>
+    <w:p/>
+    <w:p/>
+    <w:p/>
+    <w:p>
+      <w:pPr>
+        <w:rPr>
+          <w:b/>
+          <w:bCs/>
+          <w:lang w:val="en-US"/>
+        </w:rPr>
+      </w:pPr>
+      <w:r>
+        <w:rPr>
+          <w:b/>
+          <w:bCs/>
+          <w:lang w:val="en-US"/>
+        </w:rPr>
+        <w:lastRenderedPageBreak/>
+        <w:t>Alternate flow:</w:t>
+      </w:r>
+    </w:p>
+    <w:p>
+      <w:r>
+        <w:t xml:space="preserve">2a </w:t>
+      </w:r>
+      <w:r>
+        <w:t xml:space="preserve">  </w:t>
+      </w:r>
+      <w:r>
+        <w:rPr>
+          <w:u w:val="single"/>
+        </w:rPr>
+        <w:t>Invalid car</w:t>
+      </w:r>
+      <w:r>
+        <w:rPr>
+          <w:u w:val="single"/>
+        </w:rPr>
+        <w:t>d</w:t>
+      </w:r>
+    </w:p>
+    <w:p>
+      <w:pPr>
+        <w:pStyle w:val="ListParagraph"/>
+        <w:numPr>
+          <w:ilvl w:val="0"/>
+          <w:numId w:val="4"/>
+        </w:numPr>
+        <w:rPr>
+          <w:u w:val="single"/>
+        </w:rPr>
+      </w:pPr>
+      <w:r>
+        <w:t>The</w:t>
+      </w:r>
+      <w:r>
+        <w:t xml:space="preserve"> ATM indicates that it is the wrong type of card. </w:t>
+      </w:r>
+    </w:p>
+    <w:p>
+      <w:pPr>
+        <w:pStyle w:val="ListParagraph"/>
+        <w:numPr>
+          <w:ilvl w:val="0"/>
+          <w:numId w:val="4"/>
+        </w:numPr>
+      </w:pPr>
+      <w:r>
+        <w:t>The ATM asks the customer to insert another card.</w:t>
+      </w:r>
+    </w:p>
+    <w:p>
+      <w:pPr>
+        <w:pStyle w:val="ListParagraph"/>
+        <w:numPr>
+          <w:ilvl w:val="0"/>
+          <w:numId w:val="4"/>
+        </w:numPr>
+      </w:pPr>
+      <w:r>
+        <w:t xml:space="preserve"> </w:t>
+      </w:r>
+      <w:proofErr w:type="spellStart"/>
+      <w:r>
+        <w:t>Rejoin</w:t>
+      </w:r>
+      <w:proofErr w:type="spellEnd"/>
+      <w:r>
+        <w:t xml:space="preserve"> the basic </w:t>
+      </w:r>
+      <w:r>
+        <w:t>flow</w:t>
+      </w:r>
+      <w:r>
+        <w:t xml:space="preserve"> at step 2</w:t>
       </w:r>
       <w:r>
         <w:t>.</w:t>
       </w:r>
     </w:p>
     <w:p>
-      <w:pPr>
-        <w:pStyle w:val="ListParagraph"/>
-        <w:numPr>
-          <w:ilvl w:val="0"/>
-          <w:numId w:val="3"/>
-        </w:numPr>
-      </w:pPr>
-      <w:r>
-        <w:t xml:space="preserve"> The ATM presents options for amounts.</w:t>
-      </w:r>
-    </w:p>
-    <w:p>
-      <w:pPr>
-        <w:pStyle w:val="ListParagraph"/>
-        <w:numPr>
-          <w:ilvl w:val="0"/>
-          <w:numId w:val="3"/>
-        </w:numPr>
-      </w:pPr>
-      <w:r>
-        <w:t xml:space="preserve"> The customer selects an amount or enters an amount.</w:t>
-      </w:r>
-    </w:p>
-    <w:p>
-      <w:pPr>
-        <w:pStyle w:val="ListParagraph"/>
-        <w:numPr>
-          <w:ilvl w:val="0"/>
-          <w:numId w:val="3"/>
-        </w:numPr>
-      </w:pPr>
-      <w:r>
-        <w:t xml:space="preserve"> The ATM verifies that it has enough cash in its hopper.</w:t>
-      </w:r>
-    </w:p>
-    <w:p>
-      <w:pPr>
-        <w:pStyle w:val="ListParagraph"/>
-        <w:numPr>
-          <w:ilvl w:val="0"/>
-          <w:numId w:val="3"/>
-        </w:numPr>
-      </w:pPr>
-      <w:r>
-        <w:t xml:space="preserve"> The ATM verifies that the customer is below withdraw limits.</w:t>
-      </w:r>
-    </w:p>
-    <w:p>
-      <w:pPr>
-        <w:pStyle w:val="ListParagraph"/>
-        <w:numPr>
-          <w:ilvl w:val="0"/>
-          <w:numId w:val="3"/>
-        </w:numPr>
-      </w:pPr>
-      <w:r>
-        <w:t xml:space="preserve"> The ATM verifies sufficient funds in the customer’s bank account.</w:t>
-      </w:r>
-    </w:p>
-    <w:p>
-      <w:pPr>
-        <w:pStyle w:val="ListParagraph"/>
-        <w:numPr>
-          <w:ilvl w:val="0"/>
-          <w:numId w:val="3"/>
-        </w:numPr>
-      </w:pPr>
-      <w:r>
-        <w:t xml:space="preserve"> The ATM debits the customer’s bank account.</w:t>
-      </w:r>
-    </w:p>
-    <w:p>
-      <w:pPr>
-        <w:pStyle w:val="ListParagraph"/>
-        <w:numPr>
-          <w:ilvl w:val="0"/>
-          <w:numId w:val="3"/>
-        </w:numPr>
-      </w:pPr>
-      <w:r>
-        <w:t xml:space="preserve"> The ATM returns the customer’s bank card.</w:t>
-      </w:r>
-    </w:p>
-    <w:p>
-      <w:pPr>
-        <w:pStyle w:val="ListParagraph"/>
-        <w:numPr>
-          <w:ilvl w:val="0"/>
-          <w:numId w:val="3"/>
-        </w:numPr>
-      </w:pPr>
-      <w:r>
-        <w:t xml:space="preserve"> The customer takes their bank card.</w:t>
-      </w:r>
-    </w:p>
-    <w:p>
-      <w:pPr>
-        <w:pStyle w:val="ListParagraph"/>
-        <w:numPr>
-          <w:ilvl w:val="0"/>
-          <w:numId w:val="3"/>
-        </w:numPr>
-      </w:pPr>
-      <w:r>
-        <w:t xml:space="preserve"> The ATM issues the customer’s cash.</w:t>
-      </w:r>
-    </w:p>
-    <w:p>
-      <w:pPr>
-        <w:pStyle w:val="ListParagraph"/>
-        <w:numPr>
-          <w:ilvl w:val="0"/>
-          <w:numId w:val="3"/>
-        </w:numPr>
-      </w:pPr>
-      <w:r>
-        <w:t xml:space="preserve"> The customer takes their cash</w:t>
-      </w:r>
-    </w:p>
+      <w:r>
+        <w:t xml:space="preserve"> 2</w:t>
+      </w:r>
+      <w:proofErr w:type="gramStart"/>
+      <w:r>
+        <w:t xml:space="preserve">b  </w:t>
+      </w:r>
+      <w:r>
+        <w:rPr>
+          <w:u w:val="single"/>
+        </w:rPr>
+        <w:t>Card</w:t>
+      </w:r>
+      <w:proofErr w:type="gramEnd"/>
+      <w:r>
+        <w:rPr>
+          <w:u w:val="single"/>
+        </w:rPr>
+        <w:t xml:space="preserve"> upside down</w:t>
+      </w:r>
+    </w:p>
+    <w:p>
+      <w:pPr>
+        <w:pStyle w:val="ListParagraph"/>
+        <w:numPr>
+          <w:ilvl w:val="0"/>
+          <w:numId w:val="5"/>
+        </w:numPr>
+      </w:pPr>
+      <w:r>
+        <w:t>The ATM indicates that the card is upside down.</w:t>
+      </w:r>
+    </w:p>
+    <w:p>
+      <w:pPr>
+        <w:pStyle w:val="ListParagraph"/>
+        <w:numPr>
+          <w:ilvl w:val="0"/>
+          <w:numId w:val="5"/>
+        </w:numPr>
+      </w:pPr>
+      <w:r>
+        <w:t xml:space="preserve"> The ATM asks the customer to insert the card again.</w:t>
+      </w:r>
+    </w:p>
+    <w:p>
+      <w:pPr>
+        <w:pStyle w:val="ListParagraph"/>
+        <w:numPr>
+          <w:ilvl w:val="0"/>
+          <w:numId w:val="5"/>
+        </w:numPr>
+      </w:pPr>
+      <w:r>
+        <w:t xml:space="preserve"> </w:t>
+      </w:r>
+      <w:proofErr w:type="spellStart"/>
+      <w:r>
+        <w:t>Rejoin</w:t>
+      </w:r>
+      <w:proofErr w:type="spellEnd"/>
+      <w:r>
+        <w:t xml:space="preserve"> the basic </w:t>
+      </w:r>
+      <w:r>
+        <w:t>flow</w:t>
+      </w:r>
+      <w:r>
+        <w:t xml:space="preserve"> at step 2</w:t>
+      </w:r>
+      <w:r>
+        <w:t>.</w:t>
+      </w:r>
+    </w:p>
+    <w:p>
+      <w:r>
+        <w:t xml:space="preserve"> </w:t>
+      </w:r>
+      <w:r>
+        <w:t>5</w:t>
+      </w:r>
+      <w:proofErr w:type="gramStart"/>
+      <w:r>
+        <w:t xml:space="preserve">a </w:t>
+      </w:r>
+      <w:r>
+        <w:t xml:space="preserve"> </w:t>
+      </w:r>
+      <w:r>
+        <w:rPr>
+          <w:u w:val="single"/>
+        </w:rPr>
+        <w:t>PIN</w:t>
+      </w:r>
+      <w:proofErr w:type="gramEnd"/>
+      <w:r>
+        <w:rPr>
+          <w:u w:val="single"/>
+        </w:rPr>
+        <w:t xml:space="preserve"> invalid</w:t>
+      </w:r>
+      <w:r>
+        <w:t xml:space="preserve"> </w:t>
+      </w:r>
+    </w:p>
+    <w:p>
+      <w:pPr>
+        <w:pStyle w:val="ListParagraph"/>
+        <w:numPr>
+          <w:ilvl w:val="0"/>
+          <w:numId w:val="7"/>
+        </w:numPr>
+      </w:pPr>
+      <w:r>
+        <w:t xml:space="preserve"> The ATM indicates that the wrong PIN has be entered.</w:t>
+      </w:r>
+    </w:p>
+    <w:p>
+      <w:pPr>
+        <w:pStyle w:val="ListParagraph"/>
+        <w:numPr>
+          <w:ilvl w:val="0"/>
+          <w:numId w:val="7"/>
+        </w:numPr>
+      </w:pPr>
+      <w:r>
+        <w:t xml:space="preserve"> If permitted number of tries is not exceeded, the ATM asks the customer to enter their PIN again and </w:t>
+      </w:r>
+      <w:proofErr w:type="spellStart"/>
+      <w:r>
+        <w:t>rejoins</w:t>
+      </w:r>
+      <w:proofErr w:type="spellEnd"/>
+      <w:r>
+        <w:t xml:space="preserve"> the basic </w:t>
+      </w:r>
+      <w:r>
+        <w:t>flow</w:t>
+      </w:r>
+      <w:r>
+        <w:t xml:space="preserve"> at step 4.</w:t>
+      </w:r>
+    </w:p>
+    <w:p>
+      <w:pPr>
+        <w:pStyle w:val="ListParagraph"/>
+        <w:numPr>
+          <w:ilvl w:val="0"/>
+          <w:numId w:val="7"/>
+        </w:numPr>
+      </w:pPr>
+      <w:r>
+        <w:t xml:space="preserve"> If permitted number of tries is exceeded, the ATM retains the card and ends the use case</w:t>
+      </w:r>
+      <w:r>
+        <w:t>.</w:t>
+      </w:r>
+    </w:p>
+    <w:p>
+      <w:r>
+        <w:t>10</w:t>
+      </w:r>
+      <w:proofErr w:type="gramStart"/>
+      <w:r>
+        <w:t>a</w:t>
+      </w:r>
+      <w:r>
+        <w:t xml:space="preserve"> </w:t>
+      </w:r>
+      <w:r>
+        <w:t xml:space="preserve"> </w:t>
+      </w:r>
+      <w:r>
+        <w:rPr>
+          <w:u w:val="single"/>
+        </w:rPr>
+        <w:t>Insufficient</w:t>
+      </w:r>
+      <w:proofErr w:type="gramEnd"/>
+      <w:r>
+        <w:rPr>
+          <w:u w:val="single"/>
+        </w:rPr>
+        <w:t xml:space="preserve"> cash in the hopper</w:t>
+      </w:r>
+    </w:p>
+    <w:p>
+      <w:pPr>
+        <w:pStyle w:val="ListParagraph"/>
+        <w:numPr>
+          <w:ilvl w:val="0"/>
+          <w:numId w:val="8"/>
+        </w:numPr>
+      </w:pPr>
+      <w:r>
+        <w:t xml:space="preserve"> The ATM explains the limit on cash.</w:t>
+      </w:r>
+    </w:p>
+    <w:p>
+      <w:pPr>
+        <w:pStyle w:val="ListParagraph"/>
+        <w:numPr>
+          <w:ilvl w:val="0"/>
+          <w:numId w:val="8"/>
+        </w:numPr>
+      </w:pPr>
+      <w:r>
+        <w:t xml:space="preserve"> The ATM asks the customer to enter a smaller amount.</w:t>
+      </w:r>
+    </w:p>
+    <w:p>
+      <w:pPr>
+        <w:pStyle w:val="ListParagraph"/>
+        <w:numPr>
+          <w:ilvl w:val="0"/>
+          <w:numId w:val="8"/>
+        </w:numPr>
+      </w:pPr>
+      <w:r>
+        <w:t xml:space="preserve"> </w:t>
+      </w:r>
+      <w:proofErr w:type="spellStart"/>
+      <w:r>
+        <w:t>Rejoin</w:t>
+      </w:r>
+      <w:proofErr w:type="spellEnd"/>
+      <w:r>
+        <w:t xml:space="preserve"> the basic </w:t>
+      </w:r>
+      <w:r>
+        <w:t>flow</w:t>
+      </w:r>
+      <w:r>
+        <w:t xml:space="preserve"> at step 9</w:t>
+      </w:r>
+      <w:r>
+        <w:t>.</w:t>
+      </w:r>
+    </w:p>
+    <w:p>
+      <w:r>
+        <w:t>10</w:t>
+      </w:r>
+      <w:proofErr w:type="gramStart"/>
+      <w:r>
+        <w:t>b</w:t>
+      </w:r>
+      <w:r>
+        <w:t xml:space="preserve"> </w:t>
+      </w:r>
+      <w:r>
+        <w:t xml:space="preserve"> </w:t>
+      </w:r>
+      <w:r>
+        <w:rPr>
+          <w:u w:val="single"/>
+        </w:rPr>
+        <w:t>Wrong</w:t>
+      </w:r>
+      <w:proofErr w:type="gramEnd"/>
+      <w:r>
+        <w:rPr>
+          <w:u w:val="single"/>
+        </w:rPr>
+        <w:t xml:space="preserve"> denomination of cash in the hopper</w:t>
+      </w:r>
+      <w:r>
+        <w:t xml:space="preserve"> </w:t>
+      </w:r>
+    </w:p>
+    <w:p>
+      <w:pPr>
+        <w:pStyle w:val="ListParagraph"/>
+        <w:numPr>
+          <w:ilvl w:val="0"/>
+          <w:numId w:val="9"/>
+        </w:numPr>
+      </w:pPr>
+      <w:r>
+        <w:t xml:space="preserve"> The ATM explains the restriction on denomination.</w:t>
+      </w:r>
+    </w:p>
+    <w:p>
+      <w:pPr>
+        <w:pStyle w:val="ListParagraph"/>
+        <w:numPr>
+          <w:ilvl w:val="0"/>
+          <w:numId w:val="9"/>
+        </w:numPr>
+      </w:pPr>
+      <w:r>
+        <w:t xml:space="preserve"> The ATM asks the customer to enter a different amount.</w:t>
+      </w:r>
+    </w:p>
+    <w:p>
+      <w:pPr>
+        <w:pStyle w:val="ListParagraph"/>
+        <w:numPr>
+          <w:ilvl w:val="0"/>
+          <w:numId w:val="9"/>
+        </w:numPr>
+      </w:pPr>
+      <w:r>
+        <w:t xml:space="preserve"> </w:t>
+      </w:r>
+      <w:proofErr w:type="spellStart"/>
+      <w:r>
+        <w:t>Rejoin</w:t>
+      </w:r>
+      <w:proofErr w:type="spellEnd"/>
+      <w:r>
+        <w:t xml:space="preserve"> the basic </w:t>
+      </w:r>
+      <w:r>
+        <w:t>flow</w:t>
+      </w:r>
+      <w:r>
+        <w:t xml:space="preserve"> at step 9</w:t>
+      </w:r>
+      <w:r>
+        <w:t>.</w:t>
+      </w:r>
+    </w:p>
+    <w:p>
+      <w:r>
+        <w:t>11</w:t>
+      </w:r>
+      <w:proofErr w:type="gramStart"/>
+      <w:r>
+        <w:t xml:space="preserve">a </w:t>
+      </w:r>
+      <w:r>
+        <w:t xml:space="preserve"> </w:t>
+      </w:r>
+      <w:r>
+        <w:rPr>
+          <w:u w:val="single"/>
+        </w:rPr>
+        <w:t>Withdrawal</w:t>
+      </w:r>
+      <w:proofErr w:type="gramEnd"/>
+      <w:r>
+        <w:rPr>
+          <w:u w:val="single"/>
+        </w:rPr>
+        <w:t xml:space="preserve"> above withdraw limits</w:t>
+      </w:r>
+      <w:r>
+        <w:t xml:space="preserve"> </w:t>
+      </w:r>
+    </w:p>
+    <w:p>
+      <w:pPr>
+        <w:pStyle w:val="ListParagraph"/>
+        <w:numPr>
+          <w:ilvl w:val="0"/>
+          <w:numId w:val="10"/>
+        </w:numPr>
+      </w:pPr>
+      <w:r>
+        <w:t xml:space="preserve"> The ATM explains the withdrawal limit.</w:t>
+      </w:r>
+    </w:p>
+    <w:p>
+      <w:pPr>
+        <w:pStyle w:val="ListParagraph"/>
+        <w:numPr>
+          <w:ilvl w:val="0"/>
+          <w:numId w:val="10"/>
+        </w:numPr>
+      </w:pPr>
+      <w:r>
+        <w:t xml:space="preserve"> The ATM asks the customer to enter a smaller amount</w:t>
+      </w:r>
+      <w:r>
+        <w:t>.</w:t>
+      </w:r>
+    </w:p>
+    <w:p>
+      <w:pPr>
+        <w:pStyle w:val="ListParagraph"/>
+        <w:numPr>
+          <w:ilvl w:val="0"/>
+          <w:numId w:val="10"/>
+        </w:numPr>
+      </w:pPr>
+      <w:proofErr w:type="spellStart"/>
+      <w:r>
+        <w:t>Rejoin</w:t>
+      </w:r>
+      <w:proofErr w:type="spellEnd"/>
+      <w:r>
+        <w:t xml:space="preserve"> the basic </w:t>
+      </w:r>
+      <w:r>
+        <w:t>flow</w:t>
+      </w:r>
+      <w:r>
+        <w:t xml:space="preserve"> at step 9</w:t>
+      </w:r>
+      <w:r>
+        <w:t>.</w:t>
+      </w:r>
+    </w:p>
+    <w:p>
+      <w:r>
+        <w:t xml:space="preserve"> 12</w:t>
+      </w:r>
+      <w:proofErr w:type="gramStart"/>
+      <w:r>
+        <w:t>a</w:t>
+      </w:r>
+      <w:r>
+        <w:t xml:space="preserve"> </w:t>
+      </w:r>
+      <w:r>
+        <w:t xml:space="preserve"> </w:t>
+      </w:r>
+      <w:r>
+        <w:rPr>
+          <w:u w:val="single"/>
+        </w:rPr>
+        <w:t>Insufficient</w:t>
+      </w:r>
+      <w:proofErr w:type="gramEnd"/>
+      <w:r>
+        <w:rPr>
+          <w:u w:val="single"/>
+        </w:rPr>
+        <w:t xml:space="preserve"> funds in customer’s bank account</w:t>
+      </w:r>
+      <w:r>
+        <w:t xml:space="preserve"> </w:t>
+      </w:r>
+    </w:p>
+    <w:p>
+      <w:pPr>
+        <w:pStyle w:val="ListParagraph"/>
+        <w:numPr>
+          <w:ilvl w:val="0"/>
+          <w:numId w:val="11"/>
+        </w:numPr>
+      </w:pPr>
+      <w:r>
+        <w:t>T</w:t>
+      </w:r>
+      <w:r>
+        <w:t>he ATM explains the restriction on funds in bank account.</w:t>
+      </w:r>
+    </w:p>
+    <w:p>
+      <w:pPr>
+        <w:pStyle w:val="ListParagraph"/>
+        <w:numPr>
+          <w:ilvl w:val="0"/>
+          <w:numId w:val="11"/>
+        </w:numPr>
+      </w:pPr>
+      <w:r>
+        <w:t xml:space="preserve"> The ATM asks the customer to enter a smaller amount.</w:t>
+      </w:r>
+    </w:p>
+    <w:p>
+      <w:pPr>
+        <w:pStyle w:val="ListParagraph"/>
+        <w:numPr>
+          <w:ilvl w:val="0"/>
+          <w:numId w:val="11"/>
+        </w:numPr>
+      </w:pPr>
+      <w:r>
+        <w:t xml:space="preserve"> </w:t>
+      </w:r>
+      <w:proofErr w:type="spellStart"/>
+      <w:r>
+        <w:t>Rejoin</w:t>
+      </w:r>
+      <w:proofErr w:type="spellEnd"/>
+      <w:r>
+        <w:t xml:space="preserve"> the basic </w:t>
+      </w:r>
+      <w:r>
+        <w:t>flow</w:t>
+      </w:r>
+      <w:r>
+        <w:t xml:space="preserve"> at step 9</w:t>
+      </w:r>
+      <w:r>
+        <w:t>.</w:t>
+      </w:r>
+    </w:p>
+    <w:p>
+      <w:r>
+        <w:t>14</w:t>
+      </w:r>
+      <w:proofErr w:type="gramStart"/>
+      <w:r>
+        <w:t xml:space="preserve">a </w:t>
+      </w:r>
+      <w:r>
+        <w:t xml:space="preserve"> </w:t>
+      </w:r>
+      <w:r>
+        <w:rPr>
+          <w:u w:val="single"/>
+        </w:rPr>
+        <w:t>Bank</w:t>
+      </w:r>
+      <w:proofErr w:type="gramEnd"/>
+      <w:r>
+        <w:rPr>
+          <w:u w:val="single"/>
+        </w:rPr>
+        <w:t xml:space="preserve"> card stuck in machine</w:t>
+      </w:r>
+      <w:r>
+        <w:t xml:space="preserve"> </w:t>
+      </w:r>
+    </w:p>
+    <w:p>
+      <w:pPr>
+        <w:pStyle w:val="ListParagraph"/>
+        <w:numPr>
+          <w:ilvl w:val="0"/>
+          <w:numId w:val="12"/>
+        </w:numPr>
+      </w:pPr>
+      <w:r>
+        <w:t xml:space="preserve"> The ATM explains the machine malfunction.</w:t>
+      </w:r>
+    </w:p>
+    <w:p>
+      <w:pPr>
+        <w:pStyle w:val="ListParagraph"/>
+        <w:numPr>
+          <w:ilvl w:val="0"/>
+          <w:numId w:val="12"/>
+        </w:numPr>
+      </w:pPr>
+      <w:r>
+        <w:t xml:space="preserve"> The ATM asks the customer to speak to bank staff.</w:t>
+      </w:r>
+    </w:p>
+    <w:p>
+      <w:pPr>
+        <w:pStyle w:val="ListParagraph"/>
+        <w:numPr>
+          <w:ilvl w:val="0"/>
+          <w:numId w:val="12"/>
+        </w:numPr>
+      </w:pPr>
+      <w:r>
+        <w:t xml:space="preserve"> End use case</w:t>
+      </w:r>
+      <w:r>
+        <w:t>.</w:t>
+      </w:r>
+    </w:p>
+    <w:p/>
+    <w:p/>
+    <w:p/>
+    <w:p>
+      <w:r>
+        <w:lastRenderedPageBreak/>
+        <w:t xml:space="preserve"> 15</w:t>
+      </w:r>
+      <w:proofErr w:type="gramStart"/>
+      <w:r>
+        <w:t>a</w:t>
+      </w:r>
+      <w:r>
+        <w:t xml:space="preserve"> </w:t>
+      </w:r>
+      <w:r>
+        <w:t xml:space="preserve"> </w:t>
+      </w:r>
+      <w:r>
+        <w:rPr>
+          <w:u w:val="single"/>
+        </w:rPr>
+        <w:t>Customer</w:t>
+      </w:r>
+      <w:proofErr w:type="gramEnd"/>
+      <w:r>
+        <w:rPr>
+          <w:u w:val="single"/>
+        </w:rPr>
+        <w:t xml:space="preserve"> fails to take their bank card</w:t>
+      </w:r>
+      <w:r>
+        <w:t xml:space="preserve"> </w:t>
+      </w:r>
+    </w:p>
+    <w:p>
+      <w:pPr>
+        <w:pStyle w:val="ListParagraph"/>
+        <w:numPr>
+          <w:ilvl w:val="0"/>
+          <w:numId w:val="13"/>
+        </w:numPr>
+      </w:pPr>
+      <w:r>
+        <w:t xml:space="preserve"> The ATM prompts the customer to take their card.</w:t>
+      </w:r>
+    </w:p>
+    <w:p>
+      <w:pPr>
+        <w:pStyle w:val="ListParagraph"/>
+        <w:numPr>
+          <w:ilvl w:val="0"/>
+          <w:numId w:val="13"/>
+        </w:numPr>
+      </w:pPr>
+      <w:r>
+        <w:t xml:space="preserve"> The ATM waits for a period of time.</w:t>
+      </w:r>
+    </w:p>
+    <w:p>
+      <w:pPr>
+        <w:pStyle w:val="ListParagraph"/>
+        <w:numPr>
+          <w:ilvl w:val="0"/>
+          <w:numId w:val="13"/>
+        </w:numPr>
+      </w:pPr>
+      <w:r>
+        <w:t xml:space="preserve"> If card is not removed, the ATM retains the card.</w:t>
+      </w:r>
+    </w:p>
+    <w:p>
+      <w:pPr>
+        <w:pStyle w:val="ListParagraph"/>
+        <w:numPr>
+          <w:ilvl w:val="0"/>
+          <w:numId w:val="13"/>
+        </w:numPr>
+      </w:pPr>
+      <w:r>
+        <w:t xml:space="preserve"> End use case </w:t>
+      </w:r>
+    </w:p>
+    <w:p>
+      <w:r>
+        <w:t>16</w:t>
+      </w:r>
+      <w:proofErr w:type="gramStart"/>
+      <w:r>
+        <w:t xml:space="preserve">a </w:t>
+      </w:r>
+      <w:r>
+        <w:t xml:space="preserve"> </w:t>
+      </w:r>
+      <w:r>
+        <w:rPr>
+          <w:u w:val="single"/>
+        </w:rPr>
+        <w:t>Cash</w:t>
+      </w:r>
+      <w:proofErr w:type="gramEnd"/>
+      <w:r>
+        <w:rPr>
+          <w:u w:val="single"/>
+        </w:rPr>
+        <w:t xml:space="preserve"> stuck in machine</w:t>
+      </w:r>
+      <w:r>
+        <w:t xml:space="preserve"> </w:t>
+      </w:r>
+    </w:p>
+    <w:p>
+      <w:pPr>
+        <w:pStyle w:val="ListParagraph"/>
+        <w:numPr>
+          <w:ilvl w:val="0"/>
+          <w:numId w:val="14"/>
+        </w:numPr>
+      </w:pPr>
+      <w:r>
+        <w:t xml:space="preserve"> The ATM explains the machine malfunction.</w:t>
+      </w:r>
+    </w:p>
+    <w:p>
+      <w:pPr>
+        <w:pStyle w:val="ListParagraph"/>
+        <w:numPr>
+          <w:ilvl w:val="0"/>
+          <w:numId w:val="14"/>
+        </w:numPr>
+      </w:pPr>
+      <w:r>
+        <w:t xml:space="preserve"> The ATM asks the customer to speak to bank staff.</w:t>
+      </w:r>
+    </w:p>
+    <w:p>
+      <w:pPr>
+        <w:pStyle w:val="ListParagraph"/>
+        <w:numPr>
+          <w:ilvl w:val="0"/>
+          <w:numId w:val="14"/>
+        </w:numPr>
+      </w:pPr>
+      <w:r>
+        <w:t xml:space="preserve"> End use case</w:t>
+      </w:r>
+    </w:p>
+    <w:p>
+      <w:r>
+        <w:t xml:space="preserve"> 17</w:t>
+      </w:r>
+      <w:proofErr w:type="gramStart"/>
+      <w:r>
+        <w:t xml:space="preserve">a </w:t>
+      </w:r>
+      <w:r>
+        <w:t xml:space="preserve"> </w:t>
+      </w:r>
+      <w:r>
+        <w:rPr>
+          <w:u w:val="single"/>
+        </w:rPr>
+        <w:t>Customer</w:t>
+      </w:r>
+      <w:proofErr w:type="gramEnd"/>
+      <w:r>
+        <w:rPr>
+          <w:u w:val="single"/>
+        </w:rPr>
+        <w:t xml:space="preserve"> fails to take their cash</w:t>
+      </w:r>
+      <w:r>
+        <w:t xml:space="preserve"> </w:t>
+      </w:r>
+    </w:p>
+    <w:p>
+      <w:pPr>
+        <w:pStyle w:val="ListParagraph"/>
+        <w:numPr>
+          <w:ilvl w:val="0"/>
+          <w:numId w:val="15"/>
+        </w:numPr>
+      </w:pPr>
+      <w:r>
+        <w:t xml:space="preserve"> The ATM prompts the customer to take their cash.</w:t>
+      </w:r>
+    </w:p>
+    <w:p>
+      <w:pPr>
+        <w:pStyle w:val="ListParagraph"/>
+        <w:numPr>
+          <w:ilvl w:val="0"/>
+          <w:numId w:val="15"/>
+        </w:numPr>
+      </w:pPr>
+      <w:r>
+        <w:t xml:space="preserve"> The ATM waits for a period of time.</w:t>
+      </w:r>
+    </w:p>
+    <w:p>
+      <w:pPr>
+        <w:pStyle w:val="ListParagraph"/>
+        <w:numPr>
+          <w:ilvl w:val="0"/>
+          <w:numId w:val="15"/>
+        </w:numPr>
+      </w:pPr>
+      <w:r>
+        <w:t xml:space="preserve"> If cash is not removed, the ATM retains the cash.</w:t>
+      </w:r>
+    </w:p>
+    <w:p>
+      <w:pPr>
+        <w:pStyle w:val="ListParagraph"/>
+        <w:numPr>
+          <w:ilvl w:val="0"/>
+          <w:numId w:val="15"/>
+        </w:numPr>
+      </w:pPr>
+      <w:r>
+        <w:t xml:space="preserve"> End use case</w:t>
+      </w:r>
+    </w:p>
+    <w:p>
+      <w:pPr>
+        <w:rPr>
+          <w:b/>
+          <w:bCs/>
+          <w:lang w:val="en-US"/>
+        </w:rPr>
+      </w:pPr>
+      <w:r>
+        <w:rPr>
+          <w:b/>
+          <w:bCs/>
+          <w:lang w:val="en-US"/>
+        </w:rPr>
+        <w:t>Exceptional flow:</w:t>
+      </w:r>
+    </w:p>
+    <w:p>
+      <w:pPr>
+        <w:rPr>
+          <w:b/>
+          <w:bCs/>
+          <w:lang w:val="en-US"/>
+        </w:rPr>
+      </w:pPr>
+    </w:p>
+    <w:p/>
     <w:p/>
     <w:sectPr>
       <w:pgSz w:w="11906" w:h="16838"/>
@@ -436,6 +1365,95 @@
 <file path=word/numbering.xml><?xml version="1.0" encoding="utf-8"?>
 <w:numbering xmlns:wpc="http://schemas.microsoft.com/office/word/2010/wordprocessingCanvas" xmlns:cx="http://schemas.microsoft.com/office/drawing/2014/chartex" xmlns:cx1="http://schemas.microsoft.com/office/drawing/2015/9/8/chartex" xmlns:cx2="http://schemas.microsoft.com/office/drawing/2015/10/21/chartex" xmlns:cx3="http://schemas.microsoft.com/office/drawing/2016/5/9/chartex" xmlns:cx4="http://schemas.microsoft.com/office/drawing/2016/5/10/chartex" xmlns:cx5="http://schemas.microsoft.com/office/drawing/2016/5/11/chartex" xmlns:cx6="http://schemas.microsoft.com/office/drawing/2016/5/12/chartex" xmlns:cx7="http://schemas.microsoft.com/office/drawing/2016/5/13/chartex" xmlns:cx8="http://schemas.microsoft.com/office/drawing/2016/5/14/chartex" xmlns:mc="http://schemas.openxmlformats.org/markup-compatibility/2006" xmlns:aink="http://schemas.microsoft.com/office/drawing/2016/ink" xmlns:am3d="http://schemas.microsoft.com/office/drawing/2017/model3d" xmlns:o="urn:schemas-microsoft-com:office:office" xmlns:r="http://schemas.openxmlformats.org/officeDocument/2006/relationships" xmlns:m="http://schemas.openxmlformats.org/officeDocument/2006/math" xmlns:v="urn:schemas-microsoft-com:vml" xmlns:wp14="http://schemas.microsoft.com/office/word/2010/wordprocessingDrawing" xmlns:wp="http://schemas.openxmlformats.org/drawingml/2006/wordprocessingDrawing" xmlns:w10="urn:schemas-microsoft-com:office:word" xmlns:w="http://schemas.openxmlformats.org/wordprocessingml/2006/main" xmlns:w14="http://schemas.microsoft.com/office/word/2010/wordml" xmlns:w15="http://schemas.microsoft.com/office/word/2012/wordml" xmlns:w16cex="http://schemas.microsoft.com/office/word/2018/wordml/cex" xmlns:w16cid="http://schemas.microsoft.com/office/word/2016/wordml/cid" xmlns:w16="http://schemas.microsoft.com/office/word/2018/wordml" xmlns:w16sdtdh="http://schemas.microsoft.com/office/word/2020/wordml/sdtdatahash" xmlns:w16se="http://schemas.microsoft.com/office/word/2015/wordml/symex" xmlns:wpg="http://schemas.microsoft.com/office/word/2010/wordprocessingGroup" xmlns:wpi="http://schemas.microsoft.com/office/word/2010/wordprocessingInk" xmlns:wne="http://schemas.microsoft.com/office/word/2006/wordml" xmlns:wps="http://schemas.microsoft.com/office/word/2010/wordprocessingShape" mc:Ignorable="w14 w15 w16se w16cid w16 w16cex w16sdtdh wp14">
   <w:abstractNum w:abstractNumId="0" w15:restartNumberingAfterBreak="0">
+    <w:nsid w:val="0A3373CC"/>
+    <w:multiLevelType w:val="hybridMultilevel"/>
+    <w:tmpl w:val="3FEA4F4E"/>
+    <w:lvl w:ilvl="0" w:tplc="9320C93A">
+      <w:start w:val="1"/>
+      <w:numFmt w:val="decimal"/>
+      <w:lvlText w:val="%1."/>
+      <w:lvlJc w:val="left"/>
+      <w:pPr>
+        <w:ind w:left="456" w:hanging="360"/>
+      </w:pPr>
+      <w:rPr>
+        <w:rFonts w:hint="default"/>
+      </w:rPr>
+    </w:lvl>
+    <w:lvl w:ilvl="1" w:tplc="40090019" w:tentative="1">
+      <w:start w:val="1"/>
+      <w:numFmt w:val="lowerLetter"/>
+      <w:lvlText w:val="%2."/>
+      <w:lvlJc w:val="left"/>
+      <w:pPr>
+        <w:ind w:left="1176" w:hanging="360"/>
+      </w:pPr>
+    </w:lvl>
+    <w:lvl w:ilvl="2" w:tplc="4009001B" w:tentative="1">
+      <w:start w:val="1"/>
+      <w:numFmt w:val="lowerRoman"/>
+      <w:lvlText w:val="%3."/>
+      <w:lvlJc w:val="right"/>
+      <w:pPr>
+        <w:ind w:left="1896" w:hanging="180"/>
+      </w:pPr>
+    </w:lvl>
+    <w:lvl w:ilvl="3" w:tplc="4009000F" w:tentative="1">
+      <w:start w:val="1"/>
+      <w:numFmt w:val="decimal"/>
+      <w:lvlText w:val="%4."/>
+      <w:lvlJc w:val="left"/>
+      <w:pPr>
+        <w:ind w:left="2616" w:hanging="360"/>
+      </w:pPr>
+    </w:lvl>
+    <w:lvl w:ilvl="4" w:tplc="40090019" w:tentative="1">
+      <w:start w:val="1"/>
+      <w:numFmt w:val="lowerLetter"/>
+      <w:lvlText w:val="%5."/>
+      <w:lvlJc w:val="left"/>
+      <w:pPr>
+        <w:ind w:left="3336" w:hanging="360"/>
+      </w:pPr>
+    </w:lvl>
+    <w:lvl w:ilvl="5" w:tplc="4009001B" w:tentative="1">
+      <w:start w:val="1"/>
+      <w:numFmt w:val="lowerRoman"/>
+      <w:lvlText w:val="%6."/>
+      <w:lvlJc w:val="right"/>
+      <w:pPr>
+        <w:ind w:left="4056" w:hanging="180"/>
+      </w:pPr>
+    </w:lvl>
+    <w:lvl w:ilvl="6" w:tplc="4009000F" w:tentative="1">
+      <w:start w:val="1"/>
+      <w:numFmt w:val="decimal"/>
+      <w:lvlText w:val="%7."/>
+      <w:lvlJc w:val="left"/>
+      <w:pPr>
+        <w:ind w:left="4776" w:hanging="360"/>
+      </w:pPr>
+    </w:lvl>
+    <w:lvl w:ilvl="7" w:tplc="40090019" w:tentative="1">
+      <w:start w:val="1"/>
+      <w:numFmt w:val="lowerLetter"/>
+      <w:lvlText w:val="%8."/>
+      <w:lvlJc w:val="left"/>
+      <w:pPr>
+        <w:ind w:left="5496" w:hanging="360"/>
+      </w:pPr>
+    </w:lvl>
+    <w:lvl w:ilvl="8" w:tplc="4009001B" w:tentative="1">
+      <w:start w:val="1"/>
+      <w:numFmt w:val="lowerRoman"/>
+      <w:lvlText w:val="%9."/>
+      <w:lvlJc w:val="right"/>
+      <w:pPr>
+        <w:ind w:left="6216" w:hanging="180"/>
+      </w:pPr>
+    </w:lvl>
+  </w:abstractNum>
+  <w:abstractNum w:abstractNumId="1" w15:restartNumberingAfterBreak="0">
     <w:nsid w:val="15BA2EA3"/>
     <w:multiLevelType w:val="hybridMultilevel"/>
     <w:tmpl w:val="043E32F6"/>
@@ -521,7 +1539,363 @@
       </w:pPr>
     </w:lvl>
   </w:abstractNum>
-  <w:abstractNum w:abstractNumId="1" w15:restartNumberingAfterBreak="0">
+  <w:abstractNum w:abstractNumId="2" w15:restartNumberingAfterBreak="0">
+    <w:nsid w:val="1D700696"/>
+    <w:multiLevelType w:val="hybridMultilevel"/>
+    <w:tmpl w:val="5E265E9E"/>
+    <w:lvl w:ilvl="0" w:tplc="5D66A196">
+      <w:start w:val="1"/>
+      <w:numFmt w:val="decimal"/>
+      <w:lvlText w:val="%1."/>
+      <w:lvlJc w:val="left"/>
+      <w:pPr>
+        <w:ind w:left="456" w:hanging="360"/>
+      </w:pPr>
+      <w:rPr>
+        <w:rFonts w:hint="default"/>
+      </w:rPr>
+    </w:lvl>
+    <w:lvl w:ilvl="1" w:tplc="40090019" w:tentative="1">
+      <w:start w:val="1"/>
+      <w:numFmt w:val="lowerLetter"/>
+      <w:lvlText w:val="%2."/>
+      <w:lvlJc w:val="left"/>
+      <w:pPr>
+        <w:ind w:left="1176" w:hanging="360"/>
+      </w:pPr>
+    </w:lvl>
+    <w:lvl w:ilvl="2" w:tplc="4009001B" w:tentative="1">
+      <w:start w:val="1"/>
+      <w:numFmt w:val="lowerRoman"/>
+      <w:lvlText w:val="%3."/>
+      <w:lvlJc w:val="right"/>
+      <w:pPr>
+        <w:ind w:left="1896" w:hanging="180"/>
+      </w:pPr>
+    </w:lvl>
+    <w:lvl w:ilvl="3" w:tplc="4009000F" w:tentative="1">
+      <w:start w:val="1"/>
+      <w:numFmt w:val="decimal"/>
+      <w:lvlText w:val="%4."/>
+      <w:lvlJc w:val="left"/>
+      <w:pPr>
+        <w:ind w:left="2616" w:hanging="360"/>
+      </w:pPr>
+    </w:lvl>
+    <w:lvl w:ilvl="4" w:tplc="40090019" w:tentative="1">
+      <w:start w:val="1"/>
+      <w:numFmt w:val="lowerLetter"/>
+      <w:lvlText w:val="%5."/>
+      <w:lvlJc w:val="left"/>
+      <w:pPr>
+        <w:ind w:left="3336" w:hanging="360"/>
+      </w:pPr>
+    </w:lvl>
+    <w:lvl w:ilvl="5" w:tplc="4009001B" w:tentative="1">
+      <w:start w:val="1"/>
+      <w:numFmt w:val="lowerRoman"/>
+      <w:lvlText w:val="%6."/>
+      <w:lvlJc w:val="right"/>
+      <w:pPr>
+        <w:ind w:left="4056" w:hanging="180"/>
+      </w:pPr>
+    </w:lvl>
+    <w:lvl w:ilvl="6" w:tplc="4009000F" w:tentative="1">
+      <w:start w:val="1"/>
+      <w:numFmt w:val="decimal"/>
+      <w:lvlText w:val="%7."/>
+      <w:lvlJc w:val="left"/>
+      <w:pPr>
+        <w:ind w:left="4776" w:hanging="360"/>
+      </w:pPr>
+    </w:lvl>
+    <w:lvl w:ilvl="7" w:tplc="40090019" w:tentative="1">
+      <w:start w:val="1"/>
+      <w:numFmt w:val="lowerLetter"/>
+      <w:lvlText w:val="%8."/>
+      <w:lvlJc w:val="left"/>
+      <w:pPr>
+        <w:ind w:left="5496" w:hanging="360"/>
+      </w:pPr>
+    </w:lvl>
+    <w:lvl w:ilvl="8" w:tplc="4009001B" w:tentative="1">
+      <w:start w:val="1"/>
+      <w:numFmt w:val="lowerRoman"/>
+      <w:lvlText w:val="%9."/>
+      <w:lvlJc w:val="right"/>
+      <w:pPr>
+        <w:ind w:left="6216" w:hanging="180"/>
+      </w:pPr>
+    </w:lvl>
+  </w:abstractNum>
+  <w:abstractNum w:abstractNumId="3" w15:restartNumberingAfterBreak="0">
+    <w:nsid w:val="2098232E"/>
+    <w:multiLevelType w:val="hybridMultilevel"/>
+    <w:tmpl w:val="44B2BECA"/>
+    <w:lvl w:ilvl="0" w:tplc="011AC2CE">
+      <w:start w:val="1"/>
+      <w:numFmt w:val="decimal"/>
+      <w:lvlText w:val="%1."/>
+      <w:lvlJc w:val="left"/>
+      <w:pPr>
+        <w:ind w:left="720" w:hanging="360"/>
+      </w:pPr>
+      <w:rPr>
+        <w:rFonts w:asciiTheme="minorHAnsi" w:eastAsiaTheme="minorHAnsi" w:hAnsiTheme="minorHAnsi" w:cstheme="minorBidi"/>
+      </w:rPr>
+    </w:lvl>
+    <w:lvl w:ilvl="1" w:tplc="40090019" w:tentative="1">
+      <w:start w:val="1"/>
+      <w:numFmt w:val="lowerLetter"/>
+      <w:lvlText w:val="%2."/>
+      <w:lvlJc w:val="left"/>
+      <w:pPr>
+        <w:ind w:left="1440" w:hanging="360"/>
+      </w:pPr>
+    </w:lvl>
+    <w:lvl w:ilvl="2" w:tplc="4009001B" w:tentative="1">
+      <w:start w:val="1"/>
+      <w:numFmt w:val="lowerRoman"/>
+      <w:lvlText w:val="%3."/>
+      <w:lvlJc w:val="right"/>
+      <w:pPr>
+        <w:ind w:left="2160" w:hanging="180"/>
+      </w:pPr>
+    </w:lvl>
+    <w:lvl w:ilvl="3" w:tplc="4009000F" w:tentative="1">
+      <w:start w:val="1"/>
+      <w:numFmt w:val="decimal"/>
+      <w:lvlText w:val="%4."/>
+      <w:lvlJc w:val="left"/>
+      <w:pPr>
+        <w:ind w:left="2880" w:hanging="360"/>
+      </w:pPr>
+    </w:lvl>
+    <w:lvl w:ilvl="4" w:tplc="40090019" w:tentative="1">
+      <w:start w:val="1"/>
+      <w:numFmt w:val="lowerLetter"/>
+      <w:lvlText w:val="%5."/>
+      <w:lvlJc w:val="left"/>
+      <w:pPr>
+        <w:ind w:left="3600" w:hanging="360"/>
+      </w:pPr>
+    </w:lvl>
+    <w:lvl w:ilvl="5" w:tplc="4009001B" w:tentative="1">
+      <w:start w:val="1"/>
+      <w:numFmt w:val="lowerRoman"/>
+      <w:lvlText w:val="%6."/>
+      <w:lvlJc w:val="right"/>
+      <w:pPr>
+        <w:ind w:left="4320" w:hanging="180"/>
+      </w:pPr>
+    </w:lvl>
+    <w:lvl w:ilvl="6" w:tplc="4009000F" w:tentative="1">
+      <w:start w:val="1"/>
+      <w:numFmt w:val="decimal"/>
+      <w:lvlText w:val="%7."/>
+      <w:lvlJc w:val="left"/>
+      <w:pPr>
+        <w:ind w:left="5040" w:hanging="360"/>
+      </w:pPr>
+    </w:lvl>
+    <w:lvl w:ilvl="7" w:tplc="40090019" w:tentative="1">
+      <w:start w:val="1"/>
+      <w:numFmt w:val="lowerLetter"/>
+      <w:lvlText w:val="%8."/>
+      <w:lvlJc w:val="left"/>
+      <w:pPr>
+        <w:ind w:left="5760" w:hanging="360"/>
+      </w:pPr>
+    </w:lvl>
+    <w:lvl w:ilvl="8" w:tplc="4009001B" w:tentative="1">
+      <w:start w:val="1"/>
+      <w:numFmt w:val="lowerRoman"/>
+      <w:lvlText w:val="%9."/>
+      <w:lvlJc w:val="right"/>
+      <w:pPr>
+        <w:ind w:left="6480" w:hanging="180"/>
+      </w:pPr>
+    </w:lvl>
+  </w:abstractNum>
+  <w:abstractNum w:abstractNumId="4" w15:restartNumberingAfterBreak="0">
+    <w:nsid w:val="29DE62CE"/>
+    <w:multiLevelType w:val="hybridMultilevel"/>
+    <w:tmpl w:val="DC26596C"/>
+    <w:lvl w:ilvl="0" w:tplc="4009000F">
+      <w:start w:val="1"/>
+      <w:numFmt w:val="decimal"/>
+      <w:lvlText w:val="%1."/>
+      <w:lvlJc w:val="left"/>
+      <w:pPr>
+        <w:ind w:left="720" w:hanging="360"/>
+      </w:pPr>
+      <w:rPr>
+        <w:rFonts w:hint="default"/>
+      </w:rPr>
+    </w:lvl>
+    <w:lvl w:ilvl="1" w:tplc="40090019" w:tentative="1">
+      <w:start w:val="1"/>
+      <w:numFmt w:val="lowerLetter"/>
+      <w:lvlText w:val="%2."/>
+      <w:lvlJc w:val="left"/>
+      <w:pPr>
+        <w:ind w:left="1440" w:hanging="360"/>
+      </w:pPr>
+    </w:lvl>
+    <w:lvl w:ilvl="2" w:tplc="4009001B" w:tentative="1">
+      <w:start w:val="1"/>
+      <w:numFmt w:val="lowerRoman"/>
+      <w:lvlText w:val="%3."/>
+      <w:lvlJc w:val="right"/>
+      <w:pPr>
+        <w:ind w:left="2160" w:hanging="180"/>
+      </w:pPr>
+    </w:lvl>
+    <w:lvl w:ilvl="3" w:tplc="4009000F" w:tentative="1">
+      <w:start w:val="1"/>
+      <w:numFmt w:val="decimal"/>
+      <w:lvlText w:val="%4."/>
+      <w:lvlJc w:val="left"/>
+      <w:pPr>
+        <w:ind w:left="2880" w:hanging="360"/>
+      </w:pPr>
+    </w:lvl>
+    <w:lvl w:ilvl="4" w:tplc="40090019" w:tentative="1">
+      <w:start w:val="1"/>
+      <w:numFmt w:val="lowerLetter"/>
+      <w:lvlText w:val="%5."/>
+      <w:lvlJc w:val="left"/>
+      <w:pPr>
+        <w:ind w:left="3600" w:hanging="360"/>
+      </w:pPr>
+    </w:lvl>
+    <w:lvl w:ilvl="5" w:tplc="4009001B" w:tentative="1">
+      <w:start w:val="1"/>
+      <w:numFmt w:val="lowerRoman"/>
+      <w:lvlText w:val="%6."/>
+      <w:lvlJc w:val="right"/>
+      <w:pPr>
+        <w:ind w:left="4320" w:hanging="180"/>
+      </w:pPr>
+    </w:lvl>
+    <w:lvl w:ilvl="6" w:tplc="4009000F" w:tentative="1">
+      <w:start w:val="1"/>
+      <w:numFmt w:val="decimal"/>
+      <w:lvlText w:val="%7."/>
+      <w:lvlJc w:val="left"/>
+      <w:pPr>
+        <w:ind w:left="5040" w:hanging="360"/>
+      </w:pPr>
+    </w:lvl>
+    <w:lvl w:ilvl="7" w:tplc="40090019" w:tentative="1">
+      <w:start w:val="1"/>
+      <w:numFmt w:val="lowerLetter"/>
+      <w:lvlText w:val="%8."/>
+      <w:lvlJc w:val="left"/>
+      <w:pPr>
+        <w:ind w:left="5760" w:hanging="360"/>
+      </w:pPr>
+    </w:lvl>
+    <w:lvl w:ilvl="8" w:tplc="4009001B" w:tentative="1">
+      <w:start w:val="1"/>
+      <w:numFmt w:val="lowerRoman"/>
+      <w:lvlText w:val="%9."/>
+      <w:lvlJc w:val="right"/>
+      <w:pPr>
+        <w:ind w:left="6480" w:hanging="180"/>
+      </w:pPr>
+    </w:lvl>
+  </w:abstractNum>
+  <w:abstractNum w:abstractNumId="5" w15:restartNumberingAfterBreak="0">
+    <w:nsid w:val="340C6B50"/>
+    <w:multiLevelType w:val="hybridMultilevel"/>
+    <w:tmpl w:val="FB220B06"/>
+    <w:lvl w:ilvl="0" w:tplc="4009000F">
+      <w:start w:val="1"/>
+      <w:numFmt w:val="decimal"/>
+      <w:lvlText w:val="%1."/>
+      <w:lvlJc w:val="left"/>
+      <w:pPr>
+        <w:ind w:left="720" w:hanging="360"/>
+      </w:pPr>
+      <w:rPr>
+        <w:rFonts w:hint="default"/>
+      </w:rPr>
+    </w:lvl>
+    <w:lvl w:ilvl="1" w:tplc="40090019" w:tentative="1">
+      <w:start w:val="1"/>
+      <w:numFmt w:val="lowerLetter"/>
+      <w:lvlText w:val="%2."/>
+      <w:lvlJc w:val="left"/>
+      <w:pPr>
+        <w:ind w:left="1440" w:hanging="360"/>
+      </w:pPr>
+    </w:lvl>
+    <w:lvl w:ilvl="2" w:tplc="4009001B" w:tentative="1">
+      <w:start w:val="1"/>
+      <w:numFmt w:val="lowerRoman"/>
+      <w:lvlText w:val="%3."/>
+      <w:lvlJc w:val="right"/>
+      <w:pPr>
+        <w:ind w:left="2160" w:hanging="180"/>
+      </w:pPr>
+    </w:lvl>
+    <w:lvl w:ilvl="3" w:tplc="4009000F" w:tentative="1">
+      <w:start w:val="1"/>
+      <w:numFmt w:val="decimal"/>
+      <w:lvlText w:val="%4."/>
+      <w:lvlJc w:val="left"/>
+      <w:pPr>
+        <w:ind w:left="2880" w:hanging="360"/>
+      </w:pPr>
+    </w:lvl>
+    <w:lvl w:ilvl="4" w:tplc="40090019" w:tentative="1">
+      <w:start w:val="1"/>
+      <w:numFmt w:val="lowerLetter"/>
+      <w:lvlText w:val="%5."/>
+      <w:lvlJc w:val="left"/>
+      <w:pPr>
+        <w:ind w:left="3600" w:hanging="360"/>
+      </w:pPr>
+    </w:lvl>
+    <w:lvl w:ilvl="5" w:tplc="4009001B" w:tentative="1">
+      <w:start w:val="1"/>
+      <w:numFmt w:val="lowerRoman"/>
+      <w:lvlText w:val="%6."/>
+      <w:lvlJc w:val="right"/>
+      <w:pPr>
+        <w:ind w:left="4320" w:hanging="180"/>
+      </w:pPr>
+    </w:lvl>
+    <w:lvl w:ilvl="6" w:tplc="4009000F" w:tentative="1">
+      <w:start w:val="1"/>
+      <w:numFmt w:val="decimal"/>
+      <w:lvlText w:val="%7."/>
+      <w:lvlJc w:val="left"/>
+      <w:pPr>
+        <w:ind w:left="5040" w:hanging="360"/>
+      </w:pPr>
+    </w:lvl>
+    <w:lvl w:ilvl="7" w:tplc="40090019" w:tentative="1">
+      <w:start w:val="1"/>
+      <w:numFmt w:val="lowerLetter"/>
+      <w:lvlText w:val="%8."/>
+      <w:lvlJc w:val="left"/>
+      <w:pPr>
+        <w:ind w:left="5760" w:hanging="360"/>
+      </w:pPr>
+    </w:lvl>
+    <w:lvl w:ilvl="8" w:tplc="4009001B" w:tentative="1">
+      <w:start w:val="1"/>
+      <w:numFmt w:val="lowerRoman"/>
+      <w:lvlText w:val="%9."/>
+      <w:lvlJc w:val="right"/>
+      <w:pPr>
+        <w:ind w:left="6480" w:hanging="180"/>
+      </w:pPr>
+    </w:lvl>
+  </w:abstractNum>
+  <w:abstractNum w:abstractNumId="6" w15:restartNumberingAfterBreak="0">
     <w:nsid w:val="370B7064"/>
     <w:multiLevelType w:val="hybridMultilevel"/>
     <w:tmpl w:val="D90EA8D8"/>
@@ -634,7 +2008,541 @@
       </w:rPr>
     </w:lvl>
   </w:abstractNum>
-  <w:abstractNum w:abstractNumId="2" w15:restartNumberingAfterBreak="0">
+  <w:abstractNum w:abstractNumId="7" w15:restartNumberingAfterBreak="0">
+    <w:nsid w:val="3B39377D"/>
+    <w:multiLevelType w:val="hybridMultilevel"/>
+    <w:tmpl w:val="89DAED30"/>
+    <w:lvl w:ilvl="0" w:tplc="BBDECA9E">
+      <w:start w:val="1"/>
+      <w:numFmt w:val="decimal"/>
+      <w:lvlText w:val="%1."/>
+      <w:lvlJc w:val="left"/>
+      <w:pPr>
+        <w:ind w:left="456" w:hanging="360"/>
+      </w:pPr>
+      <w:rPr>
+        <w:rFonts w:hint="default"/>
+      </w:rPr>
+    </w:lvl>
+    <w:lvl w:ilvl="1" w:tplc="40090019" w:tentative="1">
+      <w:start w:val="1"/>
+      <w:numFmt w:val="lowerLetter"/>
+      <w:lvlText w:val="%2."/>
+      <w:lvlJc w:val="left"/>
+      <w:pPr>
+        <w:ind w:left="1176" w:hanging="360"/>
+      </w:pPr>
+    </w:lvl>
+    <w:lvl w:ilvl="2" w:tplc="4009001B" w:tentative="1">
+      <w:start w:val="1"/>
+      <w:numFmt w:val="lowerRoman"/>
+      <w:lvlText w:val="%3."/>
+      <w:lvlJc w:val="right"/>
+      <w:pPr>
+        <w:ind w:left="1896" w:hanging="180"/>
+      </w:pPr>
+    </w:lvl>
+    <w:lvl w:ilvl="3" w:tplc="4009000F" w:tentative="1">
+      <w:start w:val="1"/>
+      <w:numFmt w:val="decimal"/>
+      <w:lvlText w:val="%4."/>
+      <w:lvlJc w:val="left"/>
+      <w:pPr>
+        <w:ind w:left="2616" w:hanging="360"/>
+      </w:pPr>
+    </w:lvl>
+    <w:lvl w:ilvl="4" w:tplc="40090019" w:tentative="1">
+      <w:start w:val="1"/>
+      <w:numFmt w:val="lowerLetter"/>
+      <w:lvlText w:val="%5."/>
+      <w:lvlJc w:val="left"/>
+      <w:pPr>
+        <w:ind w:left="3336" w:hanging="360"/>
+      </w:pPr>
+    </w:lvl>
+    <w:lvl w:ilvl="5" w:tplc="4009001B" w:tentative="1">
+      <w:start w:val="1"/>
+      <w:numFmt w:val="lowerRoman"/>
+      <w:lvlText w:val="%6."/>
+      <w:lvlJc w:val="right"/>
+      <w:pPr>
+        <w:ind w:left="4056" w:hanging="180"/>
+      </w:pPr>
+    </w:lvl>
+    <w:lvl w:ilvl="6" w:tplc="4009000F" w:tentative="1">
+      <w:start w:val="1"/>
+      <w:numFmt w:val="decimal"/>
+      <w:lvlText w:val="%7."/>
+      <w:lvlJc w:val="left"/>
+      <w:pPr>
+        <w:ind w:left="4776" w:hanging="360"/>
+      </w:pPr>
+    </w:lvl>
+    <w:lvl w:ilvl="7" w:tplc="40090019" w:tentative="1">
+      <w:start w:val="1"/>
+      <w:numFmt w:val="lowerLetter"/>
+      <w:lvlText w:val="%8."/>
+      <w:lvlJc w:val="left"/>
+      <w:pPr>
+        <w:ind w:left="5496" w:hanging="360"/>
+      </w:pPr>
+    </w:lvl>
+    <w:lvl w:ilvl="8" w:tplc="4009001B" w:tentative="1">
+      <w:start w:val="1"/>
+      <w:numFmt w:val="lowerRoman"/>
+      <w:lvlText w:val="%9."/>
+      <w:lvlJc w:val="right"/>
+      <w:pPr>
+        <w:ind w:left="6216" w:hanging="180"/>
+      </w:pPr>
+    </w:lvl>
+  </w:abstractNum>
+  <w:abstractNum w:abstractNumId="8" w15:restartNumberingAfterBreak="0">
+    <w:nsid w:val="445D5459"/>
+    <w:multiLevelType w:val="hybridMultilevel"/>
+    <w:tmpl w:val="3E3033A0"/>
+    <w:lvl w:ilvl="0" w:tplc="EA7AEF0C">
+      <w:start w:val="1"/>
+      <w:numFmt w:val="decimal"/>
+      <w:lvlText w:val="%1."/>
+      <w:lvlJc w:val="left"/>
+      <w:pPr>
+        <w:ind w:left="456" w:hanging="360"/>
+      </w:pPr>
+      <w:rPr>
+        <w:rFonts w:hint="default"/>
+      </w:rPr>
+    </w:lvl>
+    <w:lvl w:ilvl="1" w:tplc="40090019" w:tentative="1">
+      <w:start w:val="1"/>
+      <w:numFmt w:val="lowerLetter"/>
+      <w:lvlText w:val="%2."/>
+      <w:lvlJc w:val="left"/>
+      <w:pPr>
+        <w:ind w:left="1176" w:hanging="360"/>
+      </w:pPr>
+    </w:lvl>
+    <w:lvl w:ilvl="2" w:tplc="4009001B" w:tentative="1">
+      <w:start w:val="1"/>
+      <w:numFmt w:val="lowerRoman"/>
+      <w:lvlText w:val="%3."/>
+      <w:lvlJc w:val="right"/>
+      <w:pPr>
+        <w:ind w:left="1896" w:hanging="180"/>
+      </w:pPr>
+    </w:lvl>
+    <w:lvl w:ilvl="3" w:tplc="4009000F" w:tentative="1">
+      <w:start w:val="1"/>
+      <w:numFmt w:val="decimal"/>
+      <w:lvlText w:val="%4."/>
+      <w:lvlJc w:val="left"/>
+      <w:pPr>
+        <w:ind w:left="2616" w:hanging="360"/>
+      </w:pPr>
+    </w:lvl>
+    <w:lvl w:ilvl="4" w:tplc="40090019" w:tentative="1">
+      <w:start w:val="1"/>
+      <w:numFmt w:val="lowerLetter"/>
+      <w:lvlText w:val="%5."/>
+      <w:lvlJc w:val="left"/>
+      <w:pPr>
+        <w:ind w:left="3336" w:hanging="360"/>
+      </w:pPr>
+    </w:lvl>
+    <w:lvl w:ilvl="5" w:tplc="4009001B" w:tentative="1">
+      <w:start w:val="1"/>
+      <w:numFmt w:val="lowerRoman"/>
+      <w:lvlText w:val="%6."/>
+      <w:lvlJc w:val="right"/>
+      <w:pPr>
+        <w:ind w:left="4056" w:hanging="180"/>
+      </w:pPr>
+    </w:lvl>
+    <w:lvl w:ilvl="6" w:tplc="4009000F" w:tentative="1">
+      <w:start w:val="1"/>
+      <w:numFmt w:val="decimal"/>
+      <w:lvlText w:val="%7."/>
+      <w:lvlJc w:val="left"/>
+      <w:pPr>
+        <w:ind w:left="4776" w:hanging="360"/>
+      </w:pPr>
+    </w:lvl>
+    <w:lvl w:ilvl="7" w:tplc="40090019" w:tentative="1">
+      <w:start w:val="1"/>
+      <w:numFmt w:val="lowerLetter"/>
+      <w:lvlText w:val="%8."/>
+      <w:lvlJc w:val="left"/>
+      <w:pPr>
+        <w:ind w:left="5496" w:hanging="360"/>
+      </w:pPr>
+    </w:lvl>
+    <w:lvl w:ilvl="8" w:tplc="4009001B" w:tentative="1">
+      <w:start w:val="1"/>
+      <w:numFmt w:val="lowerRoman"/>
+      <w:lvlText w:val="%9."/>
+      <w:lvlJc w:val="right"/>
+      <w:pPr>
+        <w:ind w:left="6216" w:hanging="180"/>
+      </w:pPr>
+    </w:lvl>
+  </w:abstractNum>
+  <w:abstractNum w:abstractNumId="9" w15:restartNumberingAfterBreak="0">
+    <w:nsid w:val="4A6D73FC"/>
+    <w:multiLevelType w:val="hybridMultilevel"/>
+    <w:tmpl w:val="1E82E738"/>
+    <w:lvl w:ilvl="0" w:tplc="4009000F">
+      <w:start w:val="1"/>
+      <w:numFmt w:val="decimal"/>
+      <w:lvlText w:val="%1."/>
+      <w:lvlJc w:val="left"/>
+      <w:pPr>
+        <w:ind w:left="720" w:hanging="360"/>
+      </w:pPr>
+      <w:rPr>
+        <w:rFonts w:hint="default"/>
+      </w:rPr>
+    </w:lvl>
+    <w:lvl w:ilvl="1" w:tplc="40090019" w:tentative="1">
+      <w:start w:val="1"/>
+      <w:numFmt w:val="lowerLetter"/>
+      <w:lvlText w:val="%2."/>
+      <w:lvlJc w:val="left"/>
+      <w:pPr>
+        <w:ind w:left="1440" w:hanging="360"/>
+      </w:pPr>
+    </w:lvl>
+    <w:lvl w:ilvl="2" w:tplc="4009001B" w:tentative="1">
+      <w:start w:val="1"/>
+      <w:numFmt w:val="lowerRoman"/>
+      <w:lvlText w:val="%3."/>
+      <w:lvlJc w:val="right"/>
+      <w:pPr>
+        <w:ind w:left="2160" w:hanging="180"/>
+      </w:pPr>
+    </w:lvl>
+    <w:lvl w:ilvl="3" w:tplc="4009000F" w:tentative="1">
+      <w:start w:val="1"/>
+      <w:numFmt w:val="decimal"/>
+      <w:lvlText w:val="%4."/>
+      <w:lvlJc w:val="left"/>
+      <w:pPr>
+        <w:ind w:left="2880" w:hanging="360"/>
+      </w:pPr>
+    </w:lvl>
+    <w:lvl w:ilvl="4" w:tplc="40090019" w:tentative="1">
+      <w:start w:val="1"/>
+      <w:numFmt w:val="lowerLetter"/>
+      <w:lvlText w:val="%5."/>
+      <w:lvlJc w:val="left"/>
+      <w:pPr>
+        <w:ind w:left="3600" w:hanging="360"/>
+      </w:pPr>
+    </w:lvl>
+    <w:lvl w:ilvl="5" w:tplc="4009001B" w:tentative="1">
+      <w:start w:val="1"/>
+      <w:numFmt w:val="lowerRoman"/>
+      <w:lvlText w:val="%6."/>
+      <w:lvlJc w:val="right"/>
+      <w:pPr>
+        <w:ind w:left="4320" w:hanging="180"/>
+      </w:pPr>
+    </w:lvl>
+    <w:lvl w:ilvl="6" w:tplc="4009000F" w:tentative="1">
+      <w:start w:val="1"/>
+      <w:numFmt w:val="decimal"/>
+      <w:lvlText w:val="%7."/>
+      <w:lvlJc w:val="left"/>
+      <w:pPr>
+        <w:ind w:left="5040" w:hanging="360"/>
+      </w:pPr>
+    </w:lvl>
+    <w:lvl w:ilvl="7" w:tplc="40090019" w:tentative="1">
+      <w:start w:val="1"/>
+      <w:numFmt w:val="lowerLetter"/>
+      <w:lvlText w:val="%8."/>
+      <w:lvlJc w:val="left"/>
+      <w:pPr>
+        <w:ind w:left="5760" w:hanging="360"/>
+      </w:pPr>
+    </w:lvl>
+    <w:lvl w:ilvl="8" w:tplc="4009001B" w:tentative="1">
+      <w:start w:val="1"/>
+      <w:numFmt w:val="lowerRoman"/>
+      <w:lvlText w:val="%9."/>
+      <w:lvlJc w:val="right"/>
+      <w:pPr>
+        <w:ind w:left="6480" w:hanging="180"/>
+      </w:pPr>
+    </w:lvl>
+  </w:abstractNum>
+  <w:abstractNum w:abstractNumId="10" w15:restartNumberingAfterBreak="0">
+    <w:nsid w:val="66D128CA"/>
+    <w:multiLevelType w:val="hybridMultilevel"/>
+    <w:tmpl w:val="369A3926"/>
+    <w:lvl w:ilvl="0" w:tplc="C0FC13CE">
+      <w:start w:val="1"/>
+      <w:numFmt w:val="decimal"/>
+      <w:lvlText w:val="%1."/>
+      <w:lvlJc w:val="left"/>
+      <w:pPr>
+        <w:ind w:left="456" w:hanging="360"/>
+      </w:pPr>
+      <w:rPr>
+        <w:rFonts w:hint="default"/>
+      </w:rPr>
+    </w:lvl>
+    <w:lvl w:ilvl="1" w:tplc="40090019" w:tentative="1">
+      <w:start w:val="1"/>
+      <w:numFmt w:val="lowerLetter"/>
+      <w:lvlText w:val="%2."/>
+      <w:lvlJc w:val="left"/>
+      <w:pPr>
+        <w:ind w:left="1176" w:hanging="360"/>
+      </w:pPr>
+    </w:lvl>
+    <w:lvl w:ilvl="2" w:tplc="4009001B" w:tentative="1">
+      <w:start w:val="1"/>
+      <w:numFmt w:val="lowerRoman"/>
+      <w:lvlText w:val="%3."/>
+      <w:lvlJc w:val="right"/>
+      <w:pPr>
+        <w:ind w:left="1896" w:hanging="180"/>
+      </w:pPr>
+    </w:lvl>
+    <w:lvl w:ilvl="3" w:tplc="4009000F" w:tentative="1">
+      <w:start w:val="1"/>
+      <w:numFmt w:val="decimal"/>
+      <w:lvlText w:val="%4."/>
+      <w:lvlJc w:val="left"/>
+      <w:pPr>
+        <w:ind w:left="2616" w:hanging="360"/>
+      </w:pPr>
+    </w:lvl>
+    <w:lvl w:ilvl="4" w:tplc="40090019" w:tentative="1">
+      <w:start w:val="1"/>
+      <w:numFmt w:val="lowerLetter"/>
+      <w:lvlText w:val="%5."/>
+      <w:lvlJc w:val="left"/>
+      <w:pPr>
+        <w:ind w:left="3336" w:hanging="360"/>
+      </w:pPr>
+    </w:lvl>
+    <w:lvl w:ilvl="5" w:tplc="4009001B" w:tentative="1">
+      <w:start w:val="1"/>
+      <w:numFmt w:val="lowerRoman"/>
+      <w:lvlText w:val="%6."/>
+      <w:lvlJc w:val="right"/>
+      <w:pPr>
+        <w:ind w:left="4056" w:hanging="180"/>
+      </w:pPr>
+    </w:lvl>
+    <w:lvl w:ilvl="6" w:tplc="4009000F" w:tentative="1">
+      <w:start w:val="1"/>
+      <w:numFmt w:val="decimal"/>
+      <w:lvlText w:val="%7."/>
+      <w:lvlJc w:val="left"/>
+      <w:pPr>
+        <w:ind w:left="4776" w:hanging="360"/>
+      </w:pPr>
+    </w:lvl>
+    <w:lvl w:ilvl="7" w:tplc="40090019" w:tentative="1">
+      <w:start w:val="1"/>
+      <w:numFmt w:val="lowerLetter"/>
+      <w:lvlText w:val="%8."/>
+      <w:lvlJc w:val="left"/>
+      <w:pPr>
+        <w:ind w:left="5496" w:hanging="360"/>
+      </w:pPr>
+    </w:lvl>
+    <w:lvl w:ilvl="8" w:tplc="4009001B" w:tentative="1">
+      <w:start w:val="1"/>
+      <w:numFmt w:val="lowerRoman"/>
+      <w:lvlText w:val="%9."/>
+      <w:lvlJc w:val="right"/>
+      <w:pPr>
+        <w:ind w:left="6216" w:hanging="180"/>
+      </w:pPr>
+    </w:lvl>
+  </w:abstractNum>
+  <w:abstractNum w:abstractNumId="11" w15:restartNumberingAfterBreak="0">
+    <w:nsid w:val="6B210FF6"/>
+    <w:multiLevelType w:val="hybridMultilevel"/>
+    <w:tmpl w:val="CEE6C558"/>
+    <w:lvl w:ilvl="0" w:tplc="9FDAF11E">
+      <w:start w:val="1"/>
+      <w:numFmt w:val="decimal"/>
+      <w:lvlText w:val="%1."/>
+      <w:lvlJc w:val="left"/>
+      <w:pPr>
+        <w:ind w:left="456" w:hanging="360"/>
+      </w:pPr>
+      <w:rPr>
+        <w:rFonts w:hint="default"/>
+      </w:rPr>
+    </w:lvl>
+    <w:lvl w:ilvl="1" w:tplc="40090019" w:tentative="1">
+      <w:start w:val="1"/>
+      <w:numFmt w:val="lowerLetter"/>
+      <w:lvlText w:val="%2."/>
+      <w:lvlJc w:val="left"/>
+      <w:pPr>
+        <w:ind w:left="1176" w:hanging="360"/>
+      </w:pPr>
+    </w:lvl>
+    <w:lvl w:ilvl="2" w:tplc="4009001B" w:tentative="1">
+      <w:start w:val="1"/>
+      <w:numFmt w:val="lowerRoman"/>
+      <w:lvlText w:val="%3."/>
+      <w:lvlJc w:val="right"/>
+      <w:pPr>
+        <w:ind w:left="1896" w:hanging="180"/>
+      </w:pPr>
+    </w:lvl>
+    <w:lvl w:ilvl="3" w:tplc="4009000F" w:tentative="1">
+      <w:start w:val="1"/>
+      <w:numFmt w:val="decimal"/>
+      <w:lvlText w:val="%4."/>
+      <w:lvlJc w:val="left"/>
+      <w:pPr>
+        <w:ind w:left="2616" w:hanging="360"/>
+      </w:pPr>
+    </w:lvl>
+    <w:lvl w:ilvl="4" w:tplc="40090019" w:tentative="1">
+      <w:start w:val="1"/>
+      <w:numFmt w:val="lowerLetter"/>
+      <w:lvlText w:val="%5."/>
+      <w:lvlJc w:val="left"/>
+      <w:pPr>
+        <w:ind w:left="3336" w:hanging="360"/>
+      </w:pPr>
+    </w:lvl>
+    <w:lvl w:ilvl="5" w:tplc="4009001B" w:tentative="1">
+      <w:start w:val="1"/>
+      <w:numFmt w:val="lowerRoman"/>
+      <w:lvlText w:val="%6."/>
+      <w:lvlJc w:val="right"/>
+      <w:pPr>
+        <w:ind w:left="4056" w:hanging="180"/>
+      </w:pPr>
+    </w:lvl>
+    <w:lvl w:ilvl="6" w:tplc="4009000F" w:tentative="1">
+      <w:start w:val="1"/>
+      <w:numFmt w:val="decimal"/>
+      <w:lvlText w:val="%7."/>
+      <w:lvlJc w:val="left"/>
+      <w:pPr>
+        <w:ind w:left="4776" w:hanging="360"/>
+      </w:pPr>
+    </w:lvl>
+    <w:lvl w:ilvl="7" w:tplc="40090019" w:tentative="1">
+      <w:start w:val="1"/>
+      <w:numFmt w:val="lowerLetter"/>
+      <w:lvlText w:val="%8."/>
+      <w:lvlJc w:val="left"/>
+      <w:pPr>
+        <w:ind w:left="5496" w:hanging="360"/>
+      </w:pPr>
+    </w:lvl>
+    <w:lvl w:ilvl="8" w:tplc="4009001B" w:tentative="1">
+      <w:start w:val="1"/>
+      <w:numFmt w:val="lowerRoman"/>
+      <w:lvlText w:val="%9."/>
+      <w:lvlJc w:val="right"/>
+      <w:pPr>
+        <w:ind w:left="6216" w:hanging="180"/>
+      </w:pPr>
+    </w:lvl>
+  </w:abstractNum>
+  <w:abstractNum w:abstractNumId="12" w15:restartNumberingAfterBreak="0">
+    <w:nsid w:val="6EA152BA"/>
+    <w:multiLevelType w:val="hybridMultilevel"/>
+    <w:tmpl w:val="F134E242"/>
+    <w:lvl w:ilvl="0" w:tplc="8AECE1DE">
+      <w:start w:val="1"/>
+      <w:numFmt w:val="decimal"/>
+      <w:lvlText w:val="%1."/>
+      <w:lvlJc w:val="left"/>
+      <w:pPr>
+        <w:ind w:left="408" w:hanging="360"/>
+      </w:pPr>
+      <w:rPr>
+        <w:rFonts w:asciiTheme="minorHAnsi" w:eastAsiaTheme="minorHAnsi" w:hAnsiTheme="minorHAnsi" w:cstheme="minorBidi"/>
+      </w:rPr>
+    </w:lvl>
+    <w:lvl w:ilvl="1" w:tplc="40090019" w:tentative="1">
+      <w:start w:val="1"/>
+      <w:numFmt w:val="lowerLetter"/>
+      <w:lvlText w:val="%2."/>
+      <w:lvlJc w:val="left"/>
+      <w:pPr>
+        <w:ind w:left="1128" w:hanging="360"/>
+      </w:pPr>
+    </w:lvl>
+    <w:lvl w:ilvl="2" w:tplc="4009001B" w:tentative="1">
+      <w:start w:val="1"/>
+      <w:numFmt w:val="lowerRoman"/>
+      <w:lvlText w:val="%3."/>
+      <w:lvlJc w:val="right"/>
+      <w:pPr>
+        <w:ind w:left="1848" w:hanging="180"/>
+      </w:pPr>
+    </w:lvl>
+    <w:lvl w:ilvl="3" w:tplc="4009000F" w:tentative="1">
+      <w:start w:val="1"/>
+      <w:numFmt w:val="decimal"/>
+      <w:lvlText w:val="%4."/>
+      <w:lvlJc w:val="left"/>
+      <w:pPr>
+        <w:ind w:left="2568" w:hanging="360"/>
+      </w:pPr>
+    </w:lvl>
+    <w:lvl w:ilvl="4" w:tplc="40090019" w:tentative="1">
+      <w:start w:val="1"/>
+      <w:numFmt w:val="lowerLetter"/>
+      <w:lvlText w:val="%5."/>
+      <w:lvlJc w:val="left"/>
+      <w:pPr>
+        <w:ind w:left="3288" w:hanging="360"/>
+      </w:pPr>
+    </w:lvl>
+    <w:lvl w:ilvl="5" w:tplc="4009001B" w:tentative="1">
+      <w:start w:val="1"/>
+      <w:numFmt w:val="lowerRoman"/>
+      <w:lvlText w:val="%6."/>
+      <w:lvlJc w:val="right"/>
+      <w:pPr>
+        <w:ind w:left="4008" w:hanging="180"/>
+      </w:pPr>
+    </w:lvl>
+    <w:lvl w:ilvl="6" w:tplc="4009000F" w:tentative="1">
+      <w:start w:val="1"/>
+      <w:numFmt w:val="decimal"/>
+      <w:lvlText w:val="%7."/>
+      <w:lvlJc w:val="left"/>
+      <w:pPr>
+        <w:ind w:left="4728" w:hanging="360"/>
+      </w:pPr>
+    </w:lvl>
+    <w:lvl w:ilvl="7" w:tplc="40090019" w:tentative="1">
+      <w:start w:val="1"/>
+      <w:numFmt w:val="lowerLetter"/>
+      <w:lvlText w:val="%8."/>
+      <w:lvlJc w:val="left"/>
+      <w:pPr>
+        <w:ind w:left="5448" w:hanging="360"/>
+      </w:pPr>
+    </w:lvl>
+    <w:lvl w:ilvl="8" w:tplc="4009001B" w:tentative="1">
+      <w:start w:val="1"/>
+      <w:numFmt w:val="lowerRoman"/>
+      <w:lvlText w:val="%9."/>
+      <w:lvlJc w:val="right"/>
+      <w:pPr>
+        <w:ind w:left="6168" w:hanging="180"/>
+      </w:pPr>
+    </w:lvl>
+  </w:abstractNum>
+  <w:abstractNum w:abstractNumId="13" w15:restartNumberingAfterBreak="0">
     <w:nsid w:val="730E3BE8"/>
     <w:multiLevelType w:val="hybridMultilevel"/>
     <w:tmpl w:val="655ACCDC"/>
@@ -723,8 +2631,97 @@
       </w:pPr>
     </w:lvl>
   </w:abstractNum>
+  <w:abstractNum w:abstractNumId="14" w15:restartNumberingAfterBreak="0">
+    <w:nsid w:val="7B430E70"/>
+    <w:multiLevelType w:val="hybridMultilevel"/>
+    <w:tmpl w:val="802A3BB2"/>
+    <w:lvl w:ilvl="0" w:tplc="4009000F">
+      <w:start w:val="1"/>
+      <w:numFmt w:val="decimal"/>
+      <w:lvlText w:val="%1."/>
+      <w:lvlJc w:val="left"/>
+      <w:pPr>
+        <w:ind w:left="720" w:hanging="360"/>
+      </w:pPr>
+      <w:rPr>
+        <w:rFonts w:hint="default"/>
+      </w:rPr>
+    </w:lvl>
+    <w:lvl w:ilvl="1" w:tplc="40090019" w:tentative="1">
+      <w:start w:val="1"/>
+      <w:numFmt w:val="lowerLetter"/>
+      <w:lvlText w:val="%2."/>
+      <w:lvlJc w:val="left"/>
+      <w:pPr>
+        <w:ind w:left="1440" w:hanging="360"/>
+      </w:pPr>
+    </w:lvl>
+    <w:lvl w:ilvl="2" w:tplc="4009001B" w:tentative="1">
+      <w:start w:val="1"/>
+      <w:numFmt w:val="lowerRoman"/>
+      <w:lvlText w:val="%3."/>
+      <w:lvlJc w:val="right"/>
+      <w:pPr>
+        <w:ind w:left="2160" w:hanging="180"/>
+      </w:pPr>
+    </w:lvl>
+    <w:lvl w:ilvl="3" w:tplc="4009000F" w:tentative="1">
+      <w:start w:val="1"/>
+      <w:numFmt w:val="decimal"/>
+      <w:lvlText w:val="%4."/>
+      <w:lvlJc w:val="left"/>
+      <w:pPr>
+        <w:ind w:left="2880" w:hanging="360"/>
+      </w:pPr>
+    </w:lvl>
+    <w:lvl w:ilvl="4" w:tplc="40090019" w:tentative="1">
+      <w:start w:val="1"/>
+      <w:numFmt w:val="lowerLetter"/>
+      <w:lvlText w:val="%5."/>
+      <w:lvlJc w:val="left"/>
+      <w:pPr>
+        <w:ind w:left="3600" w:hanging="360"/>
+      </w:pPr>
+    </w:lvl>
+    <w:lvl w:ilvl="5" w:tplc="4009001B" w:tentative="1">
+      <w:start w:val="1"/>
+      <w:numFmt w:val="lowerRoman"/>
+      <w:lvlText w:val="%6."/>
+      <w:lvlJc w:val="right"/>
+      <w:pPr>
+        <w:ind w:left="4320" w:hanging="180"/>
+      </w:pPr>
+    </w:lvl>
+    <w:lvl w:ilvl="6" w:tplc="4009000F" w:tentative="1">
+      <w:start w:val="1"/>
+      <w:numFmt w:val="decimal"/>
+      <w:lvlText w:val="%7."/>
+      <w:lvlJc w:val="left"/>
+      <w:pPr>
+        <w:ind w:left="5040" w:hanging="360"/>
+      </w:pPr>
+    </w:lvl>
+    <w:lvl w:ilvl="7" w:tplc="40090019" w:tentative="1">
+      <w:start w:val="1"/>
+      <w:numFmt w:val="lowerLetter"/>
+      <w:lvlText w:val="%8."/>
+      <w:lvlJc w:val="left"/>
+      <w:pPr>
+        <w:ind w:left="5760" w:hanging="360"/>
+      </w:pPr>
+    </w:lvl>
+    <w:lvl w:ilvl="8" w:tplc="4009001B" w:tentative="1">
+      <w:start w:val="1"/>
+      <w:numFmt w:val="lowerRoman"/>
+      <w:lvlText w:val="%9."/>
+      <w:lvlJc w:val="right"/>
+      <w:pPr>
+        <w:ind w:left="6480" w:hanging="180"/>
+      </w:pPr>
+    </w:lvl>
+  </w:abstractNum>
   <w:num w:numId="1">
-    <w:abstractNumId w:val="0"/>
+    <w:abstractNumId w:val="1"/>
     <w:lvlOverride w:ilvl="0">
       <w:startOverride w:val="1"/>
     </w:lvlOverride>
@@ -754,19 +2751,46 @@
     </w:lvlOverride>
   </w:num>
   <w:num w:numId="2">
-    <w:abstractNumId w:val="1"/>
-    <w:lvlOverride w:ilvl="0"/>
-    <w:lvlOverride w:ilvl="1"/>
-    <w:lvlOverride w:ilvl="2"/>
-    <w:lvlOverride w:ilvl="3"/>
-    <w:lvlOverride w:ilvl="4"/>
-    <w:lvlOverride w:ilvl="5"/>
-    <w:lvlOverride w:ilvl="6"/>
-    <w:lvlOverride w:ilvl="7"/>
-    <w:lvlOverride w:ilvl="8"/>
+    <w:abstractNumId w:val="6"/>
   </w:num>
   <w:num w:numId="3">
+    <w:abstractNumId w:val="13"/>
+  </w:num>
+  <w:num w:numId="4">
+    <w:abstractNumId w:val="12"/>
+  </w:num>
+  <w:num w:numId="5">
+    <w:abstractNumId w:val="10"/>
+  </w:num>
+  <w:num w:numId="6">
+    <w:abstractNumId w:val="7"/>
+  </w:num>
+  <w:num w:numId="7">
+    <w:abstractNumId w:val="0"/>
+  </w:num>
+  <w:num w:numId="8">
+    <w:abstractNumId w:val="11"/>
+  </w:num>
+  <w:num w:numId="9">
     <w:abstractNumId w:val="2"/>
+  </w:num>
+  <w:num w:numId="10">
+    <w:abstractNumId w:val="8"/>
+  </w:num>
+  <w:num w:numId="11">
+    <w:abstractNumId w:val="3"/>
+  </w:num>
+  <w:num w:numId="12">
+    <w:abstractNumId w:val="14"/>
+  </w:num>
+  <w:num w:numId="13">
+    <w:abstractNumId w:val="9"/>
+  </w:num>
+  <w:num w:numId="14">
+    <w:abstractNumId w:val="5"/>
+  </w:num>
+  <w:num w:numId="15">
+    <w:abstractNumId w:val="4"/>
   </w:num>
 </w:numbering>
 </file>

--- a/atm/usecase__.docx
+++ b/atm/usecase__.docx
@@ -20,11 +20,11 @@
           <w:szCs w:val="28"/>
           <w:lang w:val="en-US"/>
         </w:rPr>
-        <w:t xml:space="preserve">Use case name: </w:t>
-      </w:r>
-    </w:p>
-    <w:p>
-      <w:r>
+        <w:t>// to decide: name, level, primary, secondary actors</w:t>
+      </w:r>
+    </w:p>
+    <w:p>
+      <w:pPr>
         <w:rPr>
           <w:b/>
           <w:bCs/>
@@ -32,20 +32,8 @@
           <w:szCs w:val="28"/>
           <w:lang w:val="en-US"/>
         </w:rPr>
-        <w:t>Description:</w:t>
-      </w:r>
-      <w:r>
-        <w:rPr>
-          <w:lang w:val="en-US"/>
-        </w:rPr>
-        <w:t xml:space="preserve"> </w:t>
-      </w:r>
-      <w:r>
-        <w:t>This use case describes how a customer can withdraw money from an ATM and also withdraw/deposit cash using Automated deposit cum Withdrawal Machine (ADWM).</w:t>
-      </w:r>
-    </w:p>
-    <w:p>
-      <w:pPr>
+      </w:pPr>
+      <w:r>
         <w:rPr>
           <w:b/>
           <w:bCs/>
@@ -53,7 +41,8 @@
           <w:szCs w:val="28"/>
           <w:lang w:val="en-US"/>
         </w:rPr>
-      </w:pPr>
+        <w:t xml:space="preserve">Use case name: </w:t>
+      </w:r>
       <w:r>
         <w:rPr>
           <w:b/>
@@ -62,47 +51,11 @@
           <w:szCs w:val="28"/>
           <w:lang w:val="en-US"/>
         </w:rPr>
-        <w:t>Actors:</w:t>
-      </w:r>
-    </w:p>
-    <w:p>
-      <w:pPr>
-        <w:pStyle w:val="ListParagraph"/>
-        <w:numPr>
-          <w:ilvl w:val="0"/>
-          <w:numId w:val="1"/>
-        </w:numPr>
-      </w:pPr>
-      <w:r>
-        <w:t>Any bank customer</w:t>
-      </w:r>
-    </w:p>
-    <w:p>
-      <w:pPr>
-        <w:pStyle w:val="ListParagraph"/>
-        <w:numPr>
-          <w:ilvl w:val="0"/>
-          <w:numId w:val="1"/>
-        </w:numPr>
-      </w:pPr>
-      <w:r>
-        <w:t>ATM machine</w:t>
-      </w:r>
-    </w:p>
-    <w:p>
-      <w:pPr>
-        <w:pStyle w:val="ListParagraph"/>
-        <w:numPr>
-          <w:ilvl w:val="0"/>
-          <w:numId w:val="1"/>
-        </w:numPr>
-      </w:pPr>
-      <w:r>
-        <w:t>Automated deposit cum Withdrawal Machine (ADWM)</w:t>
-      </w:r>
-    </w:p>
-    <w:p>
-      <w:pPr>
+        <w:t xml:space="preserve"> // shld decide</w:t>
+      </w:r>
+    </w:p>
+    <w:p>
+      <w:r>
         <w:rPr>
           <w:b/>
           <w:bCs/>
@@ -110,8 +63,20 @@
           <w:szCs w:val="28"/>
           <w:lang w:val="en-US"/>
         </w:rPr>
-      </w:pPr>
-      <w:r>
+        <w:t>Description:</w:t>
+      </w:r>
+      <w:r>
+        <w:rPr>
+          <w:lang w:val="en-US"/>
+        </w:rPr>
+        <w:t xml:space="preserve"> </w:t>
+      </w:r>
+      <w:r>
+        <w:t>This use case describes how a customer can withdraw money from an ATM and also withdraw/deposit cash using Automated deposit cum Withdrawal Machine (ADWM).</w:t>
+      </w:r>
+    </w:p>
+    <w:p>
+      <w:pPr>
         <w:rPr>
           <w:b/>
           <w:bCs/>
@@ -119,11 +84,8 @@
           <w:szCs w:val="28"/>
           <w:lang w:val="en-US"/>
         </w:rPr>
-        <w:t>Tigger:</w:t>
-      </w:r>
-    </w:p>
-    <w:p>
-      <w:pPr>
+      </w:pPr>
+      <w:r>
         <w:rPr>
           <w:b/>
           <w:bCs/>
@@ -131,8 +93,59 @@
           <w:szCs w:val="28"/>
           <w:lang w:val="en-US"/>
         </w:rPr>
-      </w:pPr>
-      <w:r>
+        <w:t>Actors:</w:t>
+      </w:r>
+    </w:p>
+    <w:p>
+      <w:pPr>
+        <w:pStyle w:val="ListParagraph"/>
+        <w:numPr>
+          <w:ilvl w:val="0"/>
+          <w:numId w:val="1"/>
+        </w:numPr>
+      </w:pPr>
+      <w:r>
+        <w:t>Any bank customer</w:t>
+      </w:r>
+    </w:p>
+    <w:p>
+      <w:pPr>
+        <w:pStyle w:val="ListParagraph"/>
+        <w:numPr>
+          <w:ilvl w:val="0"/>
+          <w:numId w:val="1"/>
+        </w:numPr>
+      </w:pPr>
+      <w:r>
+        <w:t>End Banking system</w:t>
+      </w:r>
+    </w:p>
+    <w:p>
+      <w:pPr>
+        <w:pStyle w:val="ListParagraph"/>
+        <w:numPr>
+          <w:ilvl w:val="0"/>
+          <w:numId w:val="1"/>
+        </w:numPr>
+      </w:pPr>
+      <w:r>
+        <w:t>ATM machine</w:t>
+      </w:r>
+    </w:p>
+    <w:p>
+      <w:pPr>
+        <w:pStyle w:val="ListParagraph"/>
+        <w:numPr>
+          <w:ilvl w:val="0"/>
+          <w:numId w:val="1"/>
+        </w:numPr>
+      </w:pPr>
+      <w:r>
+        <w:t>Automated deposit cum Withdrawal Machine (ADWM)</w:t>
+      </w:r>
+    </w:p>
+    <w:p>
+      <w:pPr>
         <w:rPr>
           <w:b/>
           <w:bCs/>
@@ -140,59 +153,8 @@
           <w:szCs w:val="28"/>
           <w:lang w:val="en-US"/>
         </w:rPr>
-        <w:t>Pre-Conditions:</w:t>
-      </w:r>
-    </w:p>
-    <w:p>
-      <w:pPr>
-        <w:pStyle w:val="ListParagraph"/>
-        <w:numPr>
-          <w:ilvl w:val="0"/>
-          <w:numId w:val="2"/>
-        </w:numPr>
-      </w:pPr>
-      <w:r>
-        <w:t>ATM/ADWM should be operational.</w:t>
-      </w:r>
-    </w:p>
-    <w:p>
-      <w:pPr>
-        <w:pStyle w:val="ListParagraph"/>
-        <w:numPr>
-          <w:ilvl w:val="0"/>
-          <w:numId w:val="2"/>
-        </w:numPr>
-      </w:pPr>
-      <w:r>
-        <w:t>The bank customer should have a card to insert into the machine.</w:t>
-      </w:r>
-    </w:p>
-    <w:p>
-      <w:pPr>
-        <w:pStyle w:val="ListParagraph"/>
-        <w:numPr>
-          <w:ilvl w:val="0"/>
-          <w:numId w:val="2"/>
-        </w:numPr>
-      </w:pPr>
-      <w:r>
-        <w:t>The system must have at least some cash that can be dispensed in case of withdrawal by the customer.</w:t>
-      </w:r>
-    </w:p>
-    <w:p>
-      <w:pPr>
-        <w:pStyle w:val="ListParagraph"/>
-        <w:numPr>
-          <w:ilvl w:val="0"/>
-          <w:numId w:val="2"/>
-        </w:numPr>
-      </w:pPr>
-      <w:r>
-        <w:t>The network connection to the Bank System must be active.</w:t>
-      </w:r>
-    </w:p>
-    <w:p>
-      <w:pPr>
+      </w:pPr>
+      <w:r>
         <w:rPr>
           <w:b/>
           <w:bCs/>
@@ -200,8 +162,11 @@
           <w:szCs w:val="28"/>
           <w:lang w:val="en-US"/>
         </w:rPr>
-      </w:pPr>
-      <w:r>
+        <w:t>Tigger:</w:t>
+      </w:r>
+    </w:p>
+    <w:p>
+      <w:pPr>
         <w:rPr>
           <w:b/>
           <w:bCs/>
@@ -209,12 +174,85 @@
           <w:szCs w:val="28"/>
           <w:lang w:val="en-US"/>
         </w:rPr>
+      </w:pPr>
+      <w:r>
+        <w:rPr>
+          <w:b/>
+          <w:bCs/>
+          <w:sz w:val="28"/>
+          <w:szCs w:val="28"/>
+          <w:lang w:val="en-US"/>
+        </w:rPr>
+        <w:t>Pre-Conditions:</w:t>
+      </w:r>
+    </w:p>
+    <w:p>
+      <w:pPr>
+        <w:pStyle w:val="ListParagraph"/>
+        <w:numPr>
+          <w:ilvl w:val="0"/>
+          <w:numId w:val="2"/>
+        </w:numPr>
+      </w:pPr>
+      <w:r>
+        <w:t>ATM/ADWM should be operational.</w:t>
+      </w:r>
+    </w:p>
+    <w:p>
+      <w:pPr>
+        <w:pStyle w:val="ListParagraph"/>
+        <w:numPr>
+          <w:ilvl w:val="0"/>
+          <w:numId w:val="2"/>
+        </w:numPr>
+      </w:pPr>
+      <w:r>
+        <w:t>The bank customer should have a card to insert into the machine.</w:t>
+      </w:r>
+    </w:p>
+    <w:p>
+      <w:pPr>
+        <w:pStyle w:val="ListParagraph"/>
+        <w:numPr>
+          <w:ilvl w:val="0"/>
+          <w:numId w:val="2"/>
+        </w:numPr>
+      </w:pPr>
+      <w:r>
+        <w:t>The system must have at least some cash that can be dispensed in case of withdrawal by the customer.</w:t>
+      </w:r>
+    </w:p>
+    <w:p>
+      <w:pPr>
+        <w:pStyle w:val="ListParagraph"/>
+        <w:numPr>
+          <w:ilvl w:val="0"/>
+          <w:numId w:val="2"/>
+        </w:numPr>
+      </w:pPr>
+      <w:r>
+        <w:t>The network connection to the Bank System must be active.</w:t>
+      </w:r>
+    </w:p>
+    <w:p>
+      <w:pPr>
+        <w:rPr>
+          <w:b/>
+          <w:bCs/>
+          <w:sz w:val="28"/>
+          <w:szCs w:val="28"/>
+          <w:lang w:val="en-US"/>
+        </w:rPr>
+      </w:pPr>
+      <w:r>
+        <w:rPr>
+          <w:b/>
+          <w:bCs/>
+          <w:sz w:val="28"/>
+          <w:szCs w:val="28"/>
+          <w:lang w:val="en-US"/>
+        </w:rPr>
         <w:t>Flow:</w:t>
-      </w:r>
-    </w:p>
-    <w:p>
-      <w:r>
-        <w:t>In case of withdrawal of cash from ATM machine:</w:t>
       </w:r>
     </w:p>
     <w:p>
@@ -235,6 +273,17 @@
       </w:r>
     </w:p>
     <w:p>
+      <w:r>
+        <w:t>In case of withdrawal of cash from ATM</w:t>
+      </w:r>
+      <w:r>
+        <w:t xml:space="preserve"> or ADWM</w:t>
+      </w:r>
+      <w:r>
+        <w:t xml:space="preserve"> machine:</w:t>
+      </w:r>
+    </w:p>
+    <w:p>
       <w:pPr>
         <w:pStyle w:val="ListParagraph"/>
         <w:numPr>
@@ -255,7 +304,13 @@
         </w:numPr>
       </w:pPr>
       <w:r>
-        <w:t xml:space="preserve">The ATM verifies that the card is a valid bank card. </w:t>
+        <w:t xml:space="preserve">The </w:t>
+      </w:r>
+      <w:r>
+        <w:t xml:space="preserve">ATM/ADWM </w:t>
+      </w:r>
+      <w:r>
+        <w:t xml:space="preserve">verifies that the card is a valid bank card. </w:t>
       </w:r>
     </w:p>
     <w:p>
@@ -267,7 +322,13 @@
         </w:numPr>
       </w:pPr>
       <w:r>
-        <w:t>The ATM requests a 4-digit PIN code.</w:t>
+        <w:t>The ATM</w:t>
+      </w:r>
+      <w:r>
+        <w:t>/ADWM</w:t>
+      </w:r>
+      <w:r>
+        <w:t xml:space="preserve"> requests a 4-digit PIN code.</w:t>
       </w:r>
     </w:p>
     <w:p>
@@ -291,7 +352,13 @@
         </w:numPr>
       </w:pPr>
       <w:r>
-        <w:t xml:space="preserve"> The ATM validates the bank card against the PIN code.</w:t>
+        <w:t xml:space="preserve"> The </w:t>
+      </w:r>
+      <w:r>
+        <w:t>ATM/ADWM</w:t>
+      </w:r>
+      <w:r>
+        <w:t xml:space="preserve"> validates the bank card against the PIN code.</w:t>
       </w:r>
     </w:p>
     <w:p>
@@ -303,7 +370,13 @@
         </w:numPr>
       </w:pPr>
       <w:r>
-        <w:t xml:space="preserve"> The ATM presents service options including “Withdraw”.</w:t>
+        <w:t xml:space="preserve"> The ATM</w:t>
+      </w:r>
+      <w:r>
+        <w:t xml:space="preserve">/ADWM </w:t>
+      </w:r>
+      <w:r>
+        <w:t>presents service options including “Withdraw”.</w:t>
       </w:r>
     </w:p>
     <w:p>
@@ -330,7 +403,13 @@
         </w:numPr>
       </w:pPr>
       <w:r>
-        <w:t xml:space="preserve"> The ATM presents options for amounts.</w:t>
+        <w:t xml:space="preserve"> The </w:t>
+      </w:r>
+      <w:r>
+        <w:t>ATM/ADWM</w:t>
+      </w:r>
+      <w:r>
+        <w:t xml:space="preserve"> presents options for amounts.</w:t>
       </w:r>
     </w:p>
     <w:p>
@@ -354,7 +433,13 @@
         </w:numPr>
       </w:pPr>
       <w:r>
-        <w:t xml:space="preserve"> The ATM verifies that it has enough cash in its hopper.</w:t>
+        <w:t xml:space="preserve"> The ATM</w:t>
+      </w:r>
+      <w:r>
+        <w:t>/ADWM</w:t>
+      </w:r>
+      <w:r>
+        <w:t xml:space="preserve"> verifies that it has enough cash in its hopper.</w:t>
       </w:r>
     </w:p>
     <w:p>
@@ -366,7 +451,13 @@
         </w:numPr>
       </w:pPr>
       <w:r>
-        <w:t xml:space="preserve"> The ATM verifies that the customer is below withdraw limits.</w:t>
+        <w:t xml:space="preserve"> The ATM</w:t>
+      </w:r>
+      <w:r>
+        <w:t>/ADWM</w:t>
+      </w:r>
+      <w:r>
+        <w:t xml:space="preserve"> verifies that the customer is below withdraw limits.</w:t>
       </w:r>
     </w:p>
     <w:p>
@@ -378,7 +469,13 @@
         </w:numPr>
       </w:pPr>
       <w:r>
-        <w:t xml:space="preserve"> The ATM verifies sufficient funds in the customer’s bank account.</w:t>
+        <w:t xml:space="preserve"> The ATM</w:t>
+      </w:r>
+      <w:r>
+        <w:t>/ADWM</w:t>
+      </w:r>
+      <w:r>
+        <w:t xml:space="preserve"> verifies sufficient funds in the customer’s bank account.</w:t>
       </w:r>
     </w:p>
     <w:p>
@@ -390,7 +487,13 @@
         </w:numPr>
       </w:pPr>
       <w:r>
-        <w:t xml:space="preserve"> The ATM debits the customer’s bank account.</w:t>
+        <w:t xml:space="preserve"> The ATM</w:t>
+      </w:r>
+      <w:r>
+        <w:t xml:space="preserve">/ADWM </w:t>
+      </w:r>
+      <w:r>
+        <w:t>debits the customer’s bank account.</w:t>
       </w:r>
     </w:p>
     <w:p>
@@ -402,7 +505,13 @@
         </w:numPr>
       </w:pPr>
       <w:r>
-        <w:t xml:space="preserve"> The ATM returns the customer’s bank card.</w:t>
+        <w:t xml:space="preserve"> The ATM</w:t>
+      </w:r>
+      <w:r>
+        <w:t>/ADWM</w:t>
+      </w:r>
+      <w:r>
+        <w:t xml:space="preserve"> returns the customer’s bank card.</w:t>
       </w:r>
     </w:p>
     <w:p>
@@ -426,7 +535,13 @@
         </w:numPr>
       </w:pPr>
       <w:r>
-        <w:t xml:space="preserve"> The ATM issues the customer’s cash.</w:t>
+        <w:t xml:space="preserve"> The ATM</w:t>
+      </w:r>
+      <w:r>
+        <w:t>/ADWM</w:t>
+      </w:r>
+      <w:r>
+        <w:t xml:space="preserve"> issues the customer’s cash.</w:t>
       </w:r>
     </w:p>
     <w:p>
@@ -446,6 +561,280 @@
     <w:p/>
     <w:p/>
     <w:p>
+      <w:r>
+        <w:t xml:space="preserve">In case of </w:t>
+      </w:r>
+      <w:r>
+        <w:t>deposit</w:t>
+      </w:r>
+      <w:r>
+        <w:t xml:space="preserve"> of cash </w:t>
+      </w:r>
+      <w:r>
+        <w:t xml:space="preserve">into </w:t>
+      </w:r>
+      <w:r>
+        <w:t>Automated deposit cum Withdrawal Machine (ADWM)</w:t>
+      </w:r>
+      <w:r>
+        <w:t>:</w:t>
+      </w:r>
+    </w:p>
+    <w:p>
+      <w:pPr>
+        <w:pStyle w:val="ListParagraph"/>
+        <w:numPr>
+          <w:ilvl w:val="0"/>
+          <w:numId w:val="18"/>
+        </w:numPr>
+        <w:rPr>
+          <w:u w:val="single"/>
+        </w:rPr>
+      </w:pPr>
+      <w:r>
+        <w:rPr>
+          <w:u w:val="single"/>
+        </w:rPr>
+        <w:t xml:space="preserve">Identify Customer </w:t>
+      </w:r>
+    </w:p>
+    <w:p>
+      <w:pPr>
+        <w:pStyle w:val="ListParagraph"/>
+      </w:pPr>
+      <w:r>
+        <w:t xml:space="preserve">The Bank Customer’s identity is verified as described in the included use case Identify Customer. </w:t>
+      </w:r>
+    </w:p>
+    <w:p>
+      <w:pPr>
+        <w:pStyle w:val="ListParagraph"/>
+        <w:numPr>
+          <w:ilvl w:val="0"/>
+          <w:numId w:val="18"/>
+        </w:numPr>
+        <w:rPr>
+          <w:u w:val="single"/>
+        </w:rPr>
+      </w:pPr>
+      <w:r>
+        <w:rPr>
+          <w:u w:val="single"/>
+        </w:rPr>
+        <w:t>Select Deposit Funds</w:t>
+      </w:r>
+    </w:p>
+    <w:p>
+      <w:pPr>
+        <w:pStyle w:val="ListParagraph"/>
+      </w:pPr>
+      <w:r>
+        <w:t>The A</w:t>
+      </w:r>
+      <w:r>
+        <w:t>DWM</w:t>
+      </w:r>
+      <w:r>
+        <w:t xml:space="preserve"> displays the different alternatives that are available on this unit. The Bank Customer selects “Deposit Funds”. </w:t>
+      </w:r>
+    </w:p>
+    <w:p>
+      <w:pPr>
+        <w:pStyle w:val="ListParagraph"/>
+        <w:numPr>
+          <w:ilvl w:val="0"/>
+          <w:numId w:val="18"/>
+        </w:numPr>
+        <w:rPr>
+          <w:u w:val="single"/>
+        </w:rPr>
+      </w:pPr>
+      <w:r>
+        <w:rPr>
+          <w:u w:val="single"/>
+        </w:rPr>
+        <w:t xml:space="preserve">Enter Account and Amount </w:t>
+      </w:r>
+    </w:p>
+    <w:p>
+      <w:pPr>
+        <w:pStyle w:val="ListParagraph"/>
+      </w:pPr>
+      <w:r>
+        <w:t>The A</w:t>
+      </w:r>
+      <w:r>
+        <w:t>DWM</w:t>
+      </w:r>
+      <w:r>
+        <w:t xml:space="preserve"> asks for account to deposit into and amount to deposit. The Bank Customer enters account and amount. </w:t>
+      </w:r>
+    </w:p>
+    <w:p>
+      <w:pPr>
+        <w:pStyle w:val="ListParagraph"/>
+        <w:numPr>
+          <w:ilvl w:val="0"/>
+          <w:numId w:val="18"/>
+        </w:numPr>
+        <w:rPr>
+          <w:u w:val="single"/>
+        </w:rPr>
+      </w:pPr>
+      <w:r>
+        <w:rPr>
+          <w:u w:val="single"/>
+        </w:rPr>
+        <w:t xml:space="preserve">Deposit Money </w:t>
+      </w:r>
+    </w:p>
+    <w:p>
+      <w:pPr>
+        <w:pStyle w:val="ListParagraph"/>
+      </w:pPr>
+      <w:r>
+        <w:t>The A</w:t>
+      </w:r>
+      <w:r>
+        <w:t>DW</w:t>
+      </w:r>
+      <w:r>
+        <w:t>M asks the Bank Customer to put all bills in an envelope and insert it in the safety 'insert box'. The Bank Customer puts bills or a check in an envelope and inserts it in the deposit input. When the envelope is stored in the safety box the A</w:t>
+      </w:r>
+      <w:r>
+        <w:t>DW</w:t>
+      </w:r>
+      <w:r>
+        <w:t xml:space="preserve">M prints the transaction id on the envelope. </w:t>
+      </w:r>
+    </w:p>
+    <w:p>
+      <w:pPr>
+        <w:pStyle w:val="ListParagraph"/>
+        <w:numPr>
+          <w:ilvl w:val="0"/>
+          <w:numId w:val="18"/>
+        </w:numPr>
+        <w:rPr>
+          <w:u w:val="single"/>
+        </w:rPr>
+      </w:pPr>
+      <w:r>
+        <w:rPr>
+          <w:u w:val="single"/>
+        </w:rPr>
+        <w:t>C</w:t>
+      </w:r>
+      <w:r>
+        <w:rPr>
+          <w:u w:val="single"/>
+        </w:rPr>
+        <w:t xml:space="preserve">redit Bank Account </w:t>
+      </w:r>
+    </w:p>
+    <w:p>
+      <w:pPr>
+        <w:pStyle w:val="ListParagraph"/>
+      </w:pPr>
+      <w:r>
+        <w:t>The A</w:t>
+      </w:r>
+      <w:r>
+        <w:t>DW</w:t>
+      </w:r>
+      <w:r>
+        <w:t>M sends the card id, PIN, amount and account to the Bank Consortium. The Bank Consortium replies that the deposit is accepted. The A</w:t>
+      </w:r>
+      <w:r>
+        <w:t>DW</w:t>
+      </w:r>
+      <w:r>
+        <w:t>M system notifies the Cashier that there is an accepted deposit in the A</w:t>
+      </w:r>
+      <w:r>
+        <w:t>DW</w:t>
+      </w:r>
+      <w:r>
+        <w:t>M safety box.</w:t>
+      </w:r>
+    </w:p>
+    <w:p>
+      <w:pPr>
+        <w:pStyle w:val="ListParagraph"/>
+        <w:numPr>
+          <w:ilvl w:val="0"/>
+          <w:numId w:val="18"/>
+        </w:numPr>
+        <w:rPr>
+          <w:u w:val="single"/>
+        </w:rPr>
+      </w:pPr>
+      <w:r>
+        <w:rPr>
+          <w:u w:val="single"/>
+        </w:rPr>
+        <w:t xml:space="preserve">Print Receipt </w:t>
+      </w:r>
+    </w:p>
+    <w:p>
+      <w:pPr>
+        <w:pStyle w:val="ListParagraph"/>
+      </w:pPr>
+      <w:r>
+        <w:t>The A</w:t>
+      </w:r>
+      <w:r>
+        <w:t>DW</w:t>
+      </w:r>
+      <w:r>
+        <w:t xml:space="preserve">M system prints the receipt. </w:t>
+      </w:r>
+    </w:p>
+    <w:p>
+      <w:pPr>
+        <w:pStyle w:val="ListParagraph"/>
+        <w:numPr>
+          <w:ilvl w:val="0"/>
+          <w:numId w:val="18"/>
+        </w:numPr>
+        <w:rPr>
+          <w:u w:val="single"/>
+        </w:rPr>
+      </w:pPr>
+      <w:r>
+        <w:rPr>
+          <w:u w:val="single"/>
+        </w:rPr>
+        <w:t>Receive Card</w:t>
+      </w:r>
+    </w:p>
+    <w:p>
+      <w:pPr>
+        <w:pStyle w:val="ListParagraph"/>
+      </w:pPr>
+      <w:r>
+        <w:t xml:space="preserve"> The A</w:t>
+      </w:r>
+      <w:r>
+        <w:t>DW</w:t>
+      </w:r>
+      <w:r>
+        <w:t xml:space="preserve">M system returns the Bank Card to the Bank Customer. </w:t>
+      </w:r>
+    </w:p>
+    <w:p>
+      <w:pPr>
+        <w:pStyle w:val="ListParagraph"/>
+        <w:numPr>
+          <w:ilvl w:val="0"/>
+          <w:numId w:val="18"/>
+        </w:numPr>
+      </w:pPr>
+      <w:r>
+        <w:t>The use case ends.</w:t>
+      </w:r>
+    </w:p>
+    <w:p>
       <w:pPr>
         <w:rPr>
           <w:b/>
@@ -459,84 +848,501 @@
           <w:bCs/>
           <w:lang w:val="en-US"/>
         </w:rPr>
+        <w:t>Alternate flow:</w:t>
+      </w:r>
+    </w:p>
+    <w:p>
+      <w:r>
+        <w:t>In case of withdrawal of cash from ATM</w:t>
+      </w:r>
+      <w:r>
+        <w:t>/ADWM</w:t>
+      </w:r>
+      <w:r>
+        <w:t xml:space="preserve"> machine:</w:t>
+      </w:r>
+    </w:p>
+    <w:p>
+      <w:r>
+        <w:t xml:space="preserve">2a   </w:t>
+      </w:r>
+      <w:r>
+        <w:rPr>
+          <w:u w:val="single"/>
+        </w:rPr>
+        <w:t>Invalid card</w:t>
+      </w:r>
+    </w:p>
+    <w:p>
+      <w:pPr>
+        <w:pStyle w:val="ListParagraph"/>
+        <w:numPr>
+          <w:ilvl w:val="0"/>
+          <w:numId w:val="4"/>
+        </w:numPr>
+        <w:rPr>
+          <w:u w:val="single"/>
+        </w:rPr>
+      </w:pPr>
+      <w:r>
+        <w:t>The</w:t>
+      </w:r>
+      <w:r>
+        <w:t xml:space="preserve"> ATM</w:t>
+      </w:r>
+      <w:r>
+        <w:t>/ADWM</w:t>
+      </w:r>
+      <w:r>
+        <w:t xml:space="preserve"> indicates that it is the wrong type of card. </w:t>
+      </w:r>
+    </w:p>
+    <w:p>
+      <w:pPr>
+        <w:pStyle w:val="ListParagraph"/>
+        <w:numPr>
+          <w:ilvl w:val="0"/>
+          <w:numId w:val="4"/>
+        </w:numPr>
+      </w:pPr>
+      <w:r>
+        <w:t>The ATM</w:t>
+      </w:r>
+      <w:r>
+        <w:t>/ADWM</w:t>
+      </w:r>
+      <w:r>
+        <w:t xml:space="preserve"> asks the customer to insert another card.</w:t>
+      </w:r>
+    </w:p>
+    <w:p>
+      <w:pPr>
+        <w:pStyle w:val="ListParagraph"/>
+        <w:numPr>
+          <w:ilvl w:val="0"/>
+          <w:numId w:val="4"/>
+        </w:numPr>
+      </w:pPr>
+      <w:r>
+        <w:t xml:space="preserve"> Rejoin the basic </w:t>
+      </w:r>
+      <w:r>
+        <w:t>flow</w:t>
+      </w:r>
+      <w:r>
+        <w:t xml:space="preserve"> at step 2.</w:t>
+      </w:r>
+    </w:p>
+    <w:p>
+      <w:r>
+        <w:t xml:space="preserve"> 2b  </w:t>
+      </w:r>
+      <w:r>
+        <w:rPr>
+          <w:u w:val="single"/>
+        </w:rPr>
+        <w:t>Card upside down</w:t>
+      </w:r>
+    </w:p>
+    <w:p>
+      <w:pPr>
+        <w:pStyle w:val="ListParagraph"/>
+        <w:numPr>
+          <w:ilvl w:val="0"/>
+          <w:numId w:val="5"/>
+        </w:numPr>
+      </w:pPr>
+      <w:r>
+        <w:t>The ATM</w:t>
+      </w:r>
+      <w:r>
+        <w:t>/ADWM</w:t>
+      </w:r>
+      <w:r>
+        <w:t xml:space="preserve"> indicates that the card is upside down.</w:t>
+      </w:r>
+    </w:p>
+    <w:p>
+      <w:pPr>
+        <w:pStyle w:val="ListParagraph"/>
+        <w:numPr>
+          <w:ilvl w:val="0"/>
+          <w:numId w:val="5"/>
+        </w:numPr>
+      </w:pPr>
+      <w:r>
+        <w:t xml:space="preserve"> The ATM</w:t>
+      </w:r>
+      <w:r>
+        <w:t>/ADWM</w:t>
+      </w:r>
+      <w:r>
+        <w:t xml:space="preserve"> asks the customer to insert the card again.</w:t>
+      </w:r>
+    </w:p>
+    <w:p>
+      <w:pPr>
+        <w:pStyle w:val="ListParagraph"/>
+        <w:numPr>
+          <w:ilvl w:val="0"/>
+          <w:numId w:val="5"/>
+        </w:numPr>
+      </w:pPr>
+      <w:r>
+        <w:t xml:space="preserve"> Rejoin the basic </w:t>
+      </w:r>
+      <w:r>
+        <w:t>flow</w:t>
+      </w:r>
+      <w:r>
+        <w:t xml:space="preserve"> at step 2.</w:t>
+      </w:r>
+    </w:p>
+    <w:p>
+      <w:r>
+        <w:t xml:space="preserve"> 5a  </w:t>
+      </w:r>
+      <w:r>
+        <w:rPr>
+          <w:u w:val="single"/>
+        </w:rPr>
+        <w:t>PIN invalid</w:t>
+      </w:r>
+      <w:r>
+        <w:t xml:space="preserve"> </w:t>
+      </w:r>
+    </w:p>
+    <w:p>
+      <w:pPr>
+        <w:pStyle w:val="ListParagraph"/>
+        <w:numPr>
+          <w:ilvl w:val="0"/>
+          <w:numId w:val="7"/>
+        </w:numPr>
+      </w:pPr>
+      <w:r>
+        <w:t xml:space="preserve"> The ATM</w:t>
+      </w:r>
+      <w:r>
+        <w:t>/ADWM</w:t>
+      </w:r>
+      <w:r>
+        <w:t xml:space="preserve"> indicates that the wrong PIN has be entered.</w:t>
+      </w:r>
+    </w:p>
+    <w:p>
+      <w:pPr>
+        <w:pStyle w:val="ListParagraph"/>
+        <w:numPr>
+          <w:ilvl w:val="0"/>
+          <w:numId w:val="7"/>
+        </w:numPr>
+      </w:pPr>
+      <w:r>
+        <w:t xml:space="preserve"> If permitted number of tries is not exceeded, the ATM asks the customer to enter their PIN again and rejoins the basic </w:t>
+      </w:r>
+      <w:r>
+        <w:t>flow</w:t>
+      </w:r>
+      <w:r>
+        <w:t xml:space="preserve"> at step 4.</w:t>
+      </w:r>
+    </w:p>
+    <w:p>
+      <w:pPr>
+        <w:pStyle w:val="ListParagraph"/>
+        <w:numPr>
+          <w:ilvl w:val="0"/>
+          <w:numId w:val="7"/>
+        </w:numPr>
+      </w:pPr>
+      <w:r>
+        <w:t xml:space="preserve"> If permitted number of tries is exceeded, the ATM retains the card and ends the use case.</w:t>
+      </w:r>
+    </w:p>
+    <w:p>
+      <w:r>
+        <w:t xml:space="preserve">10a  </w:t>
+      </w:r>
+      <w:r>
+        <w:rPr>
+          <w:u w:val="single"/>
+        </w:rPr>
+        <w:t>Insufficient cash in the hopper</w:t>
+      </w:r>
+    </w:p>
+    <w:p>
+      <w:pPr>
+        <w:pStyle w:val="ListParagraph"/>
+        <w:numPr>
+          <w:ilvl w:val="0"/>
+          <w:numId w:val="8"/>
+        </w:numPr>
+      </w:pPr>
+      <w:r>
         <w:lastRenderedPageBreak/>
-        <w:t>Alternate flow:</w:t>
-      </w:r>
-    </w:p>
-    <w:p>
-      <w:r>
-        <w:t xml:space="preserve">2a </w:t>
-      </w:r>
-      <w:r>
-        <w:t xml:space="preserve">  </w:t>
+        <w:t xml:space="preserve"> The ATM</w:t>
+      </w:r>
+      <w:r>
+        <w:t>/ADWM</w:t>
+      </w:r>
+      <w:r>
+        <w:t xml:space="preserve"> explains the limit on cash.</w:t>
+      </w:r>
+    </w:p>
+    <w:p>
+      <w:pPr>
+        <w:pStyle w:val="ListParagraph"/>
+        <w:numPr>
+          <w:ilvl w:val="0"/>
+          <w:numId w:val="8"/>
+        </w:numPr>
+      </w:pPr>
+      <w:r>
+        <w:t xml:space="preserve"> The ATM</w:t>
+      </w:r>
+      <w:r>
+        <w:t>/ADWM</w:t>
+      </w:r>
+      <w:r>
+        <w:t xml:space="preserve"> asks the customer to enter a smaller amount.</w:t>
+      </w:r>
+    </w:p>
+    <w:p>
+      <w:pPr>
+        <w:pStyle w:val="ListParagraph"/>
+        <w:numPr>
+          <w:ilvl w:val="0"/>
+          <w:numId w:val="8"/>
+        </w:numPr>
+      </w:pPr>
+      <w:r>
+        <w:t xml:space="preserve"> Rejoin the basic </w:t>
+      </w:r>
+      <w:r>
+        <w:t>flow</w:t>
+      </w:r>
+      <w:r>
+        <w:t xml:space="preserve"> at step 9.</w:t>
+      </w:r>
+    </w:p>
+    <w:p>
+      <w:r>
+        <w:t xml:space="preserve">10b  </w:t>
       </w:r>
       <w:r>
         <w:rPr>
           <w:u w:val="single"/>
         </w:rPr>
-        <w:t>Invalid car</w:t>
+        <w:t>Wrong denomination of cash in the hopper</w:t>
+      </w:r>
+      <w:r>
+        <w:t xml:space="preserve"> </w:t>
+      </w:r>
+    </w:p>
+    <w:p>
+      <w:pPr>
+        <w:pStyle w:val="ListParagraph"/>
+        <w:numPr>
+          <w:ilvl w:val="0"/>
+          <w:numId w:val="9"/>
+        </w:numPr>
+      </w:pPr>
+      <w:r>
+        <w:t xml:space="preserve"> The ATM</w:t>
+      </w:r>
+      <w:r>
+        <w:t>/ADWM</w:t>
+      </w:r>
+      <w:r>
+        <w:t xml:space="preserve"> explains the restriction on denomination.</w:t>
+      </w:r>
+    </w:p>
+    <w:p>
+      <w:pPr>
+        <w:pStyle w:val="ListParagraph"/>
+        <w:numPr>
+          <w:ilvl w:val="0"/>
+          <w:numId w:val="9"/>
+        </w:numPr>
+      </w:pPr>
+      <w:r>
+        <w:t xml:space="preserve"> The ATM</w:t>
+      </w:r>
+      <w:r>
+        <w:t>/ADWM</w:t>
+      </w:r>
+      <w:r>
+        <w:t xml:space="preserve"> asks the customer to enter a different amount.</w:t>
+      </w:r>
+    </w:p>
+    <w:p>
+      <w:pPr>
+        <w:pStyle w:val="ListParagraph"/>
+        <w:numPr>
+          <w:ilvl w:val="0"/>
+          <w:numId w:val="9"/>
+        </w:numPr>
+      </w:pPr>
+      <w:r>
+        <w:t xml:space="preserve"> Rejoin the basic </w:t>
+      </w:r>
+      <w:r>
+        <w:t>flow</w:t>
+      </w:r>
+      <w:r>
+        <w:t xml:space="preserve"> at step 9.</w:t>
+      </w:r>
+    </w:p>
+    <w:p>
+      <w:r>
+        <w:t xml:space="preserve">11a  </w:t>
       </w:r>
       <w:r>
         <w:rPr>
           <w:u w:val="single"/>
         </w:rPr>
-        <w:t>d</w:t>
-      </w:r>
-    </w:p>
-    <w:p>
-      <w:pPr>
-        <w:pStyle w:val="ListParagraph"/>
-        <w:numPr>
-          <w:ilvl w:val="0"/>
-          <w:numId w:val="4"/>
-        </w:numPr>
+        <w:t>Withdrawal above withdraw limits</w:t>
+      </w:r>
+      <w:r>
+        <w:t xml:space="preserve"> </w:t>
+      </w:r>
+    </w:p>
+    <w:p>
+      <w:pPr>
+        <w:pStyle w:val="ListParagraph"/>
+        <w:numPr>
+          <w:ilvl w:val="0"/>
+          <w:numId w:val="10"/>
+        </w:numPr>
+      </w:pPr>
+      <w:r>
+        <w:t xml:space="preserve"> The ATM</w:t>
+      </w:r>
+      <w:r>
+        <w:t>/ADWM</w:t>
+      </w:r>
+      <w:r>
+        <w:t xml:space="preserve"> explains the withdrawal limit.</w:t>
+      </w:r>
+    </w:p>
+    <w:p>
+      <w:pPr>
+        <w:pStyle w:val="ListParagraph"/>
+        <w:numPr>
+          <w:ilvl w:val="0"/>
+          <w:numId w:val="10"/>
+        </w:numPr>
+      </w:pPr>
+      <w:r>
+        <w:t xml:space="preserve"> The ATM</w:t>
+      </w:r>
+      <w:r>
+        <w:t>/ADWM</w:t>
+      </w:r>
+      <w:r>
+        <w:t xml:space="preserve"> asks the customer to enter a smaller amount</w:t>
+      </w:r>
+      <w:r>
+        <w:t>.</w:t>
+      </w:r>
+    </w:p>
+    <w:p>
+      <w:pPr>
+        <w:pStyle w:val="ListParagraph"/>
+        <w:numPr>
+          <w:ilvl w:val="0"/>
+          <w:numId w:val="10"/>
+        </w:numPr>
+      </w:pPr>
+      <w:r>
+        <w:t xml:space="preserve">Rejoin the basic </w:t>
+      </w:r>
+      <w:r>
+        <w:t>flow</w:t>
+      </w:r>
+      <w:r>
+        <w:t xml:space="preserve"> at step 9</w:t>
+      </w:r>
+      <w:r>
+        <w:t>.</w:t>
+      </w:r>
+    </w:p>
+    <w:p>
+      <w:r>
+        <w:t xml:space="preserve"> 12a</w:t>
+      </w:r>
+      <w:r>
+        <w:t xml:space="preserve"> </w:t>
+      </w:r>
+      <w:r>
+        <w:t xml:space="preserve"> </w:t>
+      </w:r>
+      <w:r>
         <w:rPr>
           <w:u w:val="single"/>
         </w:rPr>
-      </w:pPr>
-      <w:r>
-        <w:t>The</w:t>
-      </w:r>
-      <w:r>
-        <w:t xml:space="preserve"> ATM indicates that it is the wrong type of card. </w:t>
-      </w:r>
-    </w:p>
-    <w:p>
-      <w:pPr>
-        <w:pStyle w:val="ListParagraph"/>
-        <w:numPr>
-          <w:ilvl w:val="0"/>
-          <w:numId w:val="4"/>
-        </w:numPr>
-      </w:pPr>
-      <w:r>
-        <w:t>The ATM asks the customer to insert another card.</w:t>
-      </w:r>
-    </w:p>
-    <w:p>
-      <w:pPr>
-        <w:pStyle w:val="ListParagraph"/>
-        <w:numPr>
-          <w:ilvl w:val="0"/>
-          <w:numId w:val="4"/>
-        </w:numPr>
-      </w:pPr>
+        <w:t>Insufficient funds in customer’s bank account</w:t>
+      </w:r>
       <w:r>
         <w:t xml:space="preserve"> </w:t>
       </w:r>
-      <w:proofErr w:type="spellStart"/>
-      <w:r>
-        <w:t>Rejoin</w:t>
-      </w:r>
-      <w:proofErr w:type="spellEnd"/>
-      <w:r>
-        <w:t xml:space="preserve"> the basic </w:t>
+    </w:p>
+    <w:p>
+      <w:pPr>
+        <w:pStyle w:val="ListParagraph"/>
+        <w:numPr>
+          <w:ilvl w:val="0"/>
+          <w:numId w:val="11"/>
+        </w:numPr>
+      </w:pPr>
+      <w:r>
+        <w:t>T</w:t>
+      </w:r>
+      <w:r>
+        <w:t>he ATM</w:t>
+      </w:r>
+      <w:r>
+        <w:t>/ADWM</w:t>
+      </w:r>
+      <w:r>
+        <w:t xml:space="preserve"> explains the restriction on funds in bank account.</w:t>
+      </w:r>
+    </w:p>
+    <w:p>
+      <w:pPr>
+        <w:pStyle w:val="ListParagraph"/>
+        <w:numPr>
+          <w:ilvl w:val="0"/>
+          <w:numId w:val="11"/>
+        </w:numPr>
+      </w:pPr>
+      <w:r>
+        <w:t xml:space="preserve"> The ATM</w:t>
+      </w:r>
+      <w:r>
+        <w:t>/ADWM</w:t>
+      </w:r>
+      <w:r>
+        <w:t xml:space="preserve"> asks the customer to enter a smaller amount.</w:t>
+      </w:r>
+    </w:p>
+    <w:p>
+      <w:pPr>
+        <w:pStyle w:val="ListParagraph"/>
+        <w:numPr>
+          <w:ilvl w:val="0"/>
+          <w:numId w:val="11"/>
+        </w:numPr>
+      </w:pPr>
+      <w:r>
+        <w:t xml:space="preserve"> Rejoin the basic </w:t>
       </w:r>
       <w:r>
         <w:t>flow</w:t>
       </w:r>
       <w:r>
-        <w:t xml:space="preserve"> at step 2</w:t>
+        <w:t xml:space="preserve"> at step 9</w:t>
       </w:r>
       <w:r>
         <w:t>.</w:t>
@@ -544,523 +1350,20 @@
     </w:p>
     <w:p>
       <w:r>
-        <w:t xml:space="preserve"> 2</w:t>
-      </w:r>
-      <w:proofErr w:type="gramStart"/>
-      <w:r>
-        <w:t xml:space="preserve">b  </w:t>
+        <w:t xml:space="preserve">14a </w:t>
+      </w:r>
+      <w:r>
+        <w:t xml:space="preserve"> </w:t>
       </w:r>
       <w:r>
         <w:rPr>
           <w:u w:val="single"/>
         </w:rPr>
-        <w:t>Card</w:t>
-      </w:r>
-      <w:proofErr w:type="gramEnd"/>
-      <w:r>
-        <w:rPr>
-          <w:u w:val="single"/>
-        </w:rPr>
-        <w:t xml:space="preserve"> upside down</w:t>
-      </w:r>
-    </w:p>
-    <w:p>
-      <w:pPr>
-        <w:pStyle w:val="ListParagraph"/>
-        <w:numPr>
-          <w:ilvl w:val="0"/>
-          <w:numId w:val="5"/>
-        </w:numPr>
-      </w:pPr>
-      <w:r>
-        <w:t>The ATM indicates that the card is upside down.</w:t>
-      </w:r>
-    </w:p>
-    <w:p>
-      <w:pPr>
-        <w:pStyle w:val="ListParagraph"/>
-        <w:numPr>
-          <w:ilvl w:val="0"/>
-          <w:numId w:val="5"/>
-        </w:numPr>
-      </w:pPr>
-      <w:r>
-        <w:t xml:space="preserve"> The ATM asks the customer to insert the card again.</w:t>
-      </w:r>
-    </w:p>
-    <w:p>
-      <w:pPr>
-        <w:pStyle w:val="ListParagraph"/>
-        <w:numPr>
-          <w:ilvl w:val="0"/>
-          <w:numId w:val="5"/>
-        </w:numPr>
-      </w:pPr>
+        <w:t>Bank card stuck in machine</w:t>
+      </w:r>
       <w:r>
         <w:t xml:space="preserve"> </w:t>
       </w:r>
-      <w:proofErr w:type="spellStart"/>
-      <w:r>
-        <w:t>Rejoin</w:t>
-      </w:r>
-      <w:proofErr w:type="spellEnd"/>
-      <w:r>
-        <w:t xml:space="preserve"> the basic </w:t>
-      </w:r>
-      <w:r>
-        <w:t>flow</w:t>
-      </w:r>
-      <w:r>
-        <w:t xml:space="preserve"> at step 2</w:t>
-      </w:r>
-      <w:r>
-        <w:t>.</w:t>
-      </w:r>
-    </w:p>
-    <w:p>
-      <w:r>
-        <w:t xml:space="preserve"> </w:t>
-      </w:r>
-      <w:r>
-        <w:t>5</w:t>
-      </w:r>
-      <w:proofErr w:type="gramStart"/>
-      <w:r>
-        <w:t xml:space="preserve">a </w:t>
-      </w:r>
-      <w:r>
-        <w:t xml:space="preserve"> </w:t>
-      </w:r>
-      <w:r>
-        <w:rPr>
-          <w:u w:val="single"/>
-        </w:rPr>
-        <w:t>PIN</w:t>
-      </w:r>
-      <w:proofErr w:type="gramEnd"/>
-      <w:r>
-        <w:rPr>
-          <w:u w:val="single"/>
-        </w:rPr>
-        <w:t xml:space="preserve"> invalid</w:t>
-      </w:r>
-      <w:r>
-        <w:t xml:space="preserve"> </w:t>
-      </w:r>
-    </w:p>
-    <w:p>
-      <w:pPr>
-        <w:pStyle w:val="ListParagraph"/>
-        <w:numPr>
-          <w:ilvl w:val="0"/>
-          <w:numId w:val="7"/>
-        </w:numPr>
-      </w:pPr>
-      <w:r>
-        <w:t xml:space="preserve"> The ATM indicates that the wrong PIN has be entered.</w:t>
-      </w:r>
-    </w:p>
-    <w:p>
-      <w:pPr>
-        <w:pStyle w:val="ListParagraph"/>
-        <w:numPr>
-          <w:ilvl w:val="0"/>
-          <w:numId w:val="7"/>
-        </w:numPr>
-      </w:pPr>
-      <w:r>
-        <w:t xml:space="preserve"> If permitted number of tries is not exceeded, the ATM asks the customer to enter their PIN again and </w:t>
-      </w:r>
-      <w:proofErr w:type="spellStart"/>
-      <w:r>
-        <w:t>rejoins</w:t>
-      </w:r>
-      <w:proofErr w:type="spellEnd"/>
-      <w:r>
-        <w:t xml:space="preserve"> the basic </w:t>
-      </w:r>
-      <w:r>
-        <w:t>flow</w:t>
-      </w:r>
-      <w:r>
-        <w:t xml:space="preserve"> at step 4.</w:t>
-      </w:r>
-    </w:p>
-    <w:p>
-      <w:pPr>
-        <w:pStyle w:val="ListParagraph"/>
-        <w:numPr>
-          <w:ilvl w:val="0"/>
-          <w:numId w:val="7"/>
-        </w:numPr>
-      </w:pPr>
-      <w:r>
-        <w:t xml:space="preserve"> If permitted number of tries is exceeded, the ATM retains the card and ends the use case</w:t>
-      </w:r>
-      <w:r>
-        <w:t>.</w:t>
-      </w:r>
-    </w:p>
-    <w:p>
-      <w:r>
-        <w:t>10</w:t>
-      </w:r>
-      <w:proofErr w:type="gramStart"/>
-      <w:r>
-        <w:t>a</w:t>
-      </w:r>
-      <w:r>
-        <w:t xml:space="preserve"> </w:t>
-      </w:r>
-      <w:r>
-        <w:t xml:space="preserve"> </w:t>
-      </w:r>
-      <w:r>
-        <w:rPr>
-          <w:u w:val="single"/>
-        </w:rPr>
-        <w:t>Insufficient</w:t>
-      </w:r>
-      <w:proofErr w:type="gramEnd"/>
-      <w:r>
-        <w:rPr>
-          <w:u w:val="single"/>
-        </w:rPr>
-        <w:t xml:space="preserve"> cash in the hopper</w:t>
-      </w:r>
-    </w:p>
-    <w:p>
-      <w:pPr>
-        <w:pStyle w:val="ListParagraph"/>
-        <w:numPr>
-          <w:ilvl w:val="0"/>
-          <w:numId w:val="8"/>
-        </w:numPr>
-      </w:pPr>
-      <w:r>
-        <w:t xml:space="preserve"> The ATM explains the limit on cash.</w:t>
-      </w:r>
-    </w:p>
-    <w:p>
-      <w:pPr>
-        <w:pStyle w:val="ListParagraph"/>
-        <w:numPr>
-          <w:ilvl w:val="0"/>
-          <w:numId w:val="8"/>
-        </w:numPr>
-      </w:pPr>
-      <w:r>
-        <w:t xml:space="preserve"> The ATM asks the customer to enter a smaller amount.</w:t>
-      </w:r>
-    </w:p>
-    <w:p>
-      <w:pPr>
-        <w:pStyle w:val="ListParagraph"/>
-        <w:numPr>
-          <w:ilvl w:val="0"/>
-          <w:numId w:val="8"/>
-        </w:numPr>
-      </w:pPr>
-      <w:r>
-        <w:t xml:space="preserve"> </w:t>
-      </w:r>
-      <w:proofErr w:type="spellStart"/>
-      <w:r>
-        <w:t>Rejoin</w:t>
-      </w:r>
-      <w:proofErr w:type="spellEnd"/>
-      <w:r>
-        <w:t xml:space="preserve"> the basic </w:t>
-      </w:r>
-      <w:r>
-        <w:t>flow</w:t>
-      </w:r>
-      <w:r>
-        <w:t xml:space="preserve"> at step 9</w:t>
-      </w:r>
-      <w:r>
-        <w:t>.</w:t>
-      </w:r>
-    </w:p>
-    <w:p>
-      <w:r>
-        <w:t>10</w:t>
-      </w:r>
-      <w:proofErr w:type="gramStart"/>
-      <w:r>
-        <w:t>b</w:t>
-      </w:r>
-      <w:r>
-        <w:t xml:space="preserve"> </w:t>
-      </w:r>
-      <w:r>
-        <w:t xml:space="preserve"> </w:t>
-      </w:r>
-      <w:r>
-        <w:rPr>
-          <w:u w:val="single"/>
-        </w:rPr>
-        <w:t>Wrong</w:t>
-      </w:r>
-      <w:proofErr w:type="gramEnd"/>
-      <w:r>
-        <w:rPr>
-          <w:u w:val="single"/>
-        </w:rPr>
-        <w:t xml:space="preserve"> denomination of cash in the hopper</w:t>
-      </w:r>
-      <w:r>
-        <w:t xml:space="preserve"> </w:t>
-      </w:r>
-    </w:p>
-    <w:p>
-      <w:pPr>
-        <w:pStyle w:val="ListParagraph"/>
-        <w:numPr>
-          <w:ilvl w:val="0"/>
-          <w:numId w:val="9"/>
-        </w:numPr>
-      </w:pPr>
-      <w:r>
-        <w:t xml:space="preserve"> The ATM explains the restriction on denomination.</w:t>
-      </w:r>
-    </w:p>
-    <w:p>
-      <w:pPr>
-        <w:pStyle w:val="ListParagraph"/>
-        <w:numPr>
-          <w:ilvl w:val="0"/>
-          <w:numId w:val="9"/>
-        </w:numPr>
-      </w:pPr>
-      <w:r>
-        <w:t xml:space="preserve"> The ATM asks the customer to enter a different amount.</w:t>
-      </w:r>
-    </w:p>
-    <w:p>
-      <w:pPr>
-        <w:pStyle w:val="ListParagraph"/>
-        <w:numPr>
-          <w:ilvl w:val="0"/>
-          <w:numId w:val="9"/>
-        </w:numPr>
-      </w:pPr>
-      <w:r>
-        <w:t xml:space="preserve"> </w:t>
-      </w:r>
-      <w:proofErr w:type="spellStart"/>
-      <w:r>
-        <w:t>Rejoin</w:t>
-      </w:r>
-      <w:proofErr w:type="spellEnd"/>
-      <w:r>
-        <w:t xml:space="preserve"> the basic </w:t>
-      </w:r>
-      <w:r>
-        <w:t>flow</w:t>
-      </w:r>
-      <w:r>
-        <w:t xml:space="preserve"> at step 9</w:t>
-      </w:r>
-      <w:r>
-        <w:t>.</w:t>
-      </w:r>
-    </w:p>
-    <w:p>
-      <w:r>
-        <w:t>11</w:t>
-      </w:r>
-      <w:proofErr w:type="gramStart"/>
-      <w:r>
-        <w:t xml:space="preserve">a </w:t>
-      </w:r>
-      <w:r>
-        <w:t xml:space="preserve"> </w:t>
-      </w:r>
-      <w:r>
-        <w:rPr>
-          <w:u w:val="single"/>
-        </w:rPr>
-        <w:t>Withdrawal</w:t>
-      </w:r>
-      <w:proofErr w:type="gramEnd"/>
-      <w:r>
-        <w:rPr>
-          <w:u w:val="single"/>
-        </w:rPr>
-        <w:t xml:space="preserve"> above withdraw limits</w:t>
-      </w:r>
-      <w:r>
-        <w:t xml:space="preserve"> </w:t>
-      </w:r>
-    </w:p>
-    <w:p>
-      <w:pPr>
-        <w:pStyle w:val="ListParagraph"/>
-        <w:numPr>
-          <w:ilvl w:val="0"/>
-          <w:numId w:val="10"/>
-        </w:numPr>
-      </w:pPr>
-      <w:r>
-        <w:t xml:space="preserve"> The ATM explains the withdrawal limit.</w:t>
-      </w:r>
-    </w:p>
-    <w:p>
-      <w:pPr>
-        <w:pStyle w:val="ListParagraph"/>
-        <w:numPr>
-          <w:ilvl w:val="0"/>
-          <w:numId w:val="10"/>
-        </w:numPr>
-      </w:pPr>
-      <w:r>
-        <w:t xml:space="preserve"> The ATM asks the customer to enter a smaller amount</w:t>
-      </w:r>
-      <w:r>
-        <w:t>.</w:t>
-      </w:r>
-    </w:p>
-    <w:p>
-      <w:pPr>
-        <w:pStyle w:val="ListParagraph"/>
-        <w:numPr>
-          <w:ilvl w:val="0"/>
-          <w:numId w:val="10"/>
-        </w:numPr>
-      </w:pPr>
-      <w:proofErr w:type="spellStart"/>
-      <w:r>
-        <w:t>Rejoin</w:t>
-      </w:r>
-      <w:proofErr w:type="spellEnd"/>
-      <w:r>
-        <w:t xml:space="preserve"> the basic </w:t>
-      </w:r>
-      <w:r>
-        <w:t>flow</w:t>
-      </w:r>
-      <w:r>
-        <w:t xml:space="preserve"> at step 9</w:t>
-      </w:r>
-      <w:r>
-        <w:t>.</w:t>
-      </w:r>
-    </w:p>
-    <w:p>
-      <w:r>
-        <w:t xml:space="preserve"> 12</w:t>
-      </w:r>
-      <w:proofErr w:type="gramStart"/>
-      <w:r>
-        <w:t>a</w:t>
-      </w:r>
-      <w:r>
-        <w:t xml:space="preserve"> </w:t>
-      </w:r>
-      <w:r>
-        <w:t xml:space="preserve"> </w:t>
-      </w:r>
-      <w:r>
-        <w:rPr>
-          <w:u w:val="single"/>
-        </w:rPr>
-        <w:t>Insufficient</w:t>
-      </w:r>
-      <w:proofErr w:type="gramEnd"/>
-      <w:r>
-        <w:rPr>
-          <w:u w:val="single"/>
-        </w:rPr>
-        <w:t xml:space="preserve"> funds in customer’s bank account</w:t>
-      </w:r>
-      <w:r>
-        <w:t xml:space="preserve"> </w:t>
-      </w:r>
-    </w:p>
-    <w:p>
-      <w:pPr>
-        <w:pStyle w:val="ListParagraph"/>
-        <w:numPr>
-          <w:ilvl w:val="0"/>
-          <w:numId w:val="11"/>
-        </w:numPr>
-      </w:pPr>
-      <w:r>
-        <w:t>T</w:t>
-      </w:r>
-      <w:r>
-        <w:t>he ATM explains the restriction on funds in bank account.</w:t>
-      </w:r>
-    </w:p>
-    <w:p>
-      <w:pPr>
-        <w:pStyle w:val="ListParagraph"/>
-        <w:numPr>
-          <w:ilvl w:val="0"/>
-          <w:numId w:val="11"/>
-        </w:numPr>
-      </w:pPr>
-      <w:r>
-        <w:t xml:space="preserve"> The ATM asks the customer to enter a smaller amount.</w:t>
-      </w:r>
-    </w:p>
-    <w:p>
-      <w:pPr>
-        <w:pStyle w:val="ListParagraph"/>
-        <w:numPr>
-          <w:ilvl w:val="0"/>
-          <w:numId w:val="11"/>
-        </w:numPr>
-      </w:pPr>
-      <w:r>
-        <w:t xml:space="preserve"> </w:t>
-      </w:r>
-      <w:proofErr w:type="spellStart"/>
-      <w:r>
-        <w:t>Rejoin</w:t>
-      </w:r>
-      <w:proofErr w:type="spellEnd"/>
-      <w:r>
-        <w:t xml:space="preserve"> the basic </w:t>
-      </w:r>
-      <w:r>
-        <w:t>flow</w:t>
-      </w:r>
-      <w:r>
-        <w:t xml:space="preserve"> at step 9</w:t>
-      </w:r>
-      <w:r>
-        <w:t>.</w:t>
-      </w:r>
-    </w:p>
-    <w:p>
-      <w:r>
-        <w:t>14</w:t>
-      </w:r>
-      <w:proofErr w:type="gramStart"/>
-      <w:r>
-        <w:t xml:space="preserve">a </w:t>
-      </w:r>
-      <w:r>
-        <w:t xml:space="preserve"> </w:t>
-      </w:r>
-      <w:r>
-        <w:rPr>
-          <w:u w:val="single"/>
-        </w:rPr>
-        <w:t>Bank</w:t>
-      </w:r>
-      <w:proofErr w:type="gramEnd"/>
-      <w:r>
-        <w:rPr>
-          <w:u w:val="single"/>
-        </w:rPr>
-        <w:t xml:space="preserve"> card stuck in machine</w:t>
-      </w:r>
-      <w:r>
-        <w:t xml:space="preserve"> </w:t>
-      </w:r>
     </w:p>
     <w:p>
       <w:pPr>
@@ -1071,7 +1374,13 @@
         </w:numPr>
       </w:pPr>
       <w:r>
-        <w:t xml:space="preserve"> The ATM explains the machine malfunction.</w:t>
+        <w:t xml:space="preserve"> The ATM</w:t>
+      </w:r>
+      <w:r>
+        <w:t>/ADWM</w:t>
+      </w:r>
+      <w:r>
+        <w:t xml:space="preserve"> explains the machine malfunction.</w:t>
       </w:r>
     </w:p>
     <w:p>
@@ -1083,7 +1392,13 @@
         </w:numPr>
       </w:pPr>
       <w:r>
-        <w:t xml:space="preserve"> The ATM asks the customer to speak to bank staff.</w:t>
+        <w:t xml:space="preserve"> The ATM</w:t>
+      </w:r>
+      <w:r>
+        <w:t>/ADWM</w:t>
+      </w:r>
+      <w:r>
+        <w:t xml:space="preserve"> asks the customer to speak to bank staff.</w:t>
       </w:r>
     </w:p>
     <w:p>
@@ -1106,12 +1421,7 @@
     <w:p/>
     <w:p>
       <w:r>
-        <w:lastRenderedPageBreak/>
-        <w:t xml:space="preserve"> 15</w:t>
-      </w:r>
-      <w:proofErr w:type="gramStart"/>
-      <w:r>
-        <w:t>a</w:t>
+        <w:t xml:space="preserve"> 15a</w:t>
       </w:r>
       <w:r>
         <w:t xml:space="preserve"> </w:t>
@@ -1123,14 +1433,90 @@
         <w:rPr>
           <w:u w:val="single"/>
         </w:rPr>
-        <w:t>Customer</w:t>
-      </w:r>
-      <w:proofErr w:type="gramEnd"/>
+        <w:t>Customer fails to take their bank card</w:t>
+      </w:r>
+      <w:r>
+        <w:t xml:space="preserve"> </w:t>
+      </w:r>
+    </w:p>
+    <w:p>
+      <w:pPr>
+        <w:pStyle w:val="ListParagraph"/>
+        <w:numPr>
+          <w:ilvl w:val="0"/>
+          <w:numId w:val="13"/>
+        </w:numPr>
+      </w:pPr>
+      <w:r>
+        <w:t xml:space="preserve"> The ATM</w:t>
+      </w:r>
+      <w:r>
+        <w:t>/ADWM</w:t>
+      </w:r>
+      <w:r>
+        <w:t xml:space="preserve"> prompts the customer to take their card.</w:t>
+      </w:r>
+    </w:p>
+    <w:p>
+      <w:pPr>
+        <w:pStyle w:val="ListParagraph"/>
+        <w:numPr>
+          <w:ilvl w:val="0"/>
+          <w:numId w:val="13"/>
+        </w:numPr>
+      </w:pPr>
+      <w:r>
+        <w:t xml:space="preserve"> The ATM</w:t>
+      </w:r>
+      <w:r>
+        <w:t>/ADWM</w:t>
+      </w:r>
+      <w:r>
+        <w:t xml:space="preserve"> waits for a period of time.</w:t>
+      </w:r>
+    </w:p>
+    <w:p>
+      <w:pPr>
+        <w:pStyle w:val="ListParagraph"/>
+        <w:numPr>
+          <w:ilvl w:val="0"/>
+          <w:numId w:val="13"/>
+        </w:numPr>
+      </w:pPr>
+      <w:r>
+        <w:t xml:space="preserve"> If card is not removed, the ATM</w:t>
+      </w:r>
+      <w:r>
+        <w:t>/ADWM</w:t>
+      </w:r>
+      <w:r>
+        <w:t xml:space="preserve"> retains the card.</w:t>
+      </w:r>
+    </w:p>
+    <w:p>
+      <w:pPr>
+        <w:pStyle w:val="ListParagraph"/>
+        <w:numPr>
+          <w:ilvl w:val="0"/>
+          <w:numId w:val="13"/>
+        </w:numPr>
+      </w:pPr>
+      <w:r>
+        <w:t xml:space="preserve"> End use case </w:t>
+      </w:r>
+    </w:p>
+    <w:p>
+      <w:r>
+        <w:t xml:space="preserve">16a </w:t>
+      </w:r>
+      <w:r>
+        <w:t xml:space="preserve"> </w:t>
+      </w:r>
       <w:r>
         <w:rPr>
           <w:u w:val="single"/>
         </w:rPr>
-        <w:t xml:space="preserve"> fails to take their bank card</w:t>
+        <w:t>Cash stuck in machine</w:t>
       </w:r>
       <w:r>
         <w:t xml:space="preserve"> </w:t>
@@ -1141,56 +1527,53 @@
         <w:pStyle w:val="ListParagraph"/>
         <w:numPr>
           <w:ilvl w:val="0"/>
-          <w:numId w:val="13"/>
-        </w:numPr>
-      </w:pPr>
-      <w:r>
-        <w:t xml:space="preserve"> The ATM prompts the customer to take their card.</w:t>
-      </w:r>
-    </w:p>
-    <w:p>
-      <w:pPr>
-        <w:pStyle w:val="ListParagraph"/>
-        <w:numPr>
-          <w:ilvl w:val="0"/>
-          <w:numId w:val="13"/>
-        </w:numPr>
-      </w:pPr>
-      <w:r>
-        <w:t xml:space="preserve"> The ATM waits for a period of time.</w:t>
-      </w:r>
-    </w:p>
-    <w:p>
-      <w:pPr>
-        <w:pStyle w:val="ListParagraph"/>
-        <w:numPr>
-          <w:ilvl w:val="0"/>
-          <w:numId w:val="13"/>
-        </w:numPr>
-      </w:pPr>
-      <w:r>
-        <w:t xml:space="preserve"> If card is not removed, the ATM retains the card.</w:t>
-      </w:r>
-    </w:p>
-    <w:p>
-      <w:pPr>
-        <w:pStyle w:val="ListParagraph"/>
-        <w:numPr>
-          <w:ilvl w:val="0"/>
-          <w:numId w:val="13"/>
-        </w:numPr>
-      </w:pPr>
-      <w:r>
-        <w:t xml:space="preserve"> End use case </w:t>
-      </w:r>
-    </w:p>
-    <w:p>
-      <w:r>
-        <w:t>16</w:t>
-      </w:r>
-      <w:proofErr w:type="gramStart"/>
-      <w:r>
-        <w:t xml:space="preserve">a </w:t>
+          <w:numId w:val="14"/>
+        </w:numPr>
+      </w:pPr>
+      <w:r>
+        <w:t xml:space="preserve"> The ATM</w:t>
+      </w:r>
+      <w:r>
+        <w:t>/ADWM</w:t>
+      </w:r>
+      <w:r>
+        <w:t xml:space="preserve"> explains the machine malfunction.</w:t>
+      </w:r>
+    </w:p>
+    <w:p>
+      <w:pPr>
+        <w:pStyle w:val="ListParagraph"/>
+        <w:numPr>
+          <w:ilvl w:val="0"/>
+          <w:numId w:val="14"/>
+        </w:numPr>
+      </w:pPr>
+      <w:r>
+        <w:t xml:space="preserve"> The ATM</w:t>
+      </w:r>
+      <w:r>
+        <w:t>/ADWM</w:t>
+      </w:r>
+      <w:r>
+        <w:t xml:space="preserve"> asks the customer to speak to bank staff.</w:t>
+      </w:r>
+    </w:p>
+    <w:p>
+      <w:pPr>
+        <w:pStyle w:val="ListParagraph"/>
+        <w:numPr>
+          <w:ilvl w:val="0"/>
+          <w:numId w:val="14"/>
+        </w:numPr>
+      </w:pPr>
+      <w:r>
+        <w:t xml:space="preserve"> End use case</w:t>
+      </w:r>
+    </w:p>
+    <w:p/>
+    <w:p>
+      <w:r>
+        <w:t xml:space="preserve"> 17a </w:t>
       </w:r>
       <w:r>
         <w:t xml:space="preserve"> </w:t>
@@ -1199,148 +1582,525 @@
         <w:rPr>
           <w:u w:val="single"/>
         </w:rPr>
-        <w:t>Cash</w:t>
-      </w:r>
-      <w:proofErr w:type="gramEnd"/>
-      <w:r>
+        <w:t>Customer fails to take their cash</w:t>
+      </w:r>
+      <w:r>
+        <w:t xml:space="preserve"> </w:t>
+      </w:r>
+    </w:p>
+    <w:p>
+      <w:pPr>
+        <w:pStyle w:val="ListParagraph"/>
+        <w:numPr>
+          <w:ilvl w:val="0"/>
+          <w:numId w:val="15"/>
+        </w:numPr>
+      </w:pPr>
+      <w:r>
+        <w:t xml:space="preserve"> The ATM</w:t>
+      </w:r>
+      <w:r>
+        <w:t xml:space="preserve">/ADWM </w:t>
+      </w:r>
+      <w:r>
+        <w:t>prompts the customer to take their cash.</w:t>
+      </w:r>
+    </w:p>
+    <w:p>
+      <w:pPr>
+        <w:pStyle w:val="ListParagraph"/>
+        <w:numPr>
+          <w:ilvl w:val="0"/>
+          <w:numId w:val="15"/>
+        </w:numPr>
+      </w:pPr>
+      <w:r>
+        <w:t xml:space="preserve"> The ATM</w:t>
+      </w:r>
+      <w:r>
+        <w:t>/ADWM</w:t>
+      </w:r>
+      <w:r>
+        <w:t xml:space="preserve"> waits for a period of time.</w:t>
+      </w:r>
+    </w:p>
+    <w:p>
+      <w:pPr>
+        <w:pStyle w:val="ListParagraph"/>
+        <w:numPr>
+          <w:ilvl w:val="0"/>
+          <w:numId w:val="15"/>
+        </w:numPr>
+      </w:pPr>
+      <w:r>
+        <w:t xml:space="preserve"> If cash is not removed, the ATM retains the cash.</w:t>
+      </w:r>
+    </w:p>
+    <w:p>
+      <w:pPr>
+        <w:pStyle w:val="ListParagraph"/>
+        <w:numPr>
+          <w:ilvl w:val="0"/>
+          <w:numId w:val="15"/>
+        </w:numPr>
+      </w:pPr>
+      <w:r>
+        <w:t xml:space="preserve"> End use case</w:t>
+      </w:r>
+    </w:p>
+    <w:p/>
+    <w:p/>
+    <w:p>
+      <w:r>
+        <w:t xml:space="preserve">In case </w:t>
+      </w:r>
+      <w:r>
+        <w:t>of deposit of cash into Automated deposit cum Withdrawal Machine (ADWM):</w:t>
+      </w:r>
+    </w:p>
+    <w:p>
+      <w:pPr>
         <w:rPr>
           <w:u w:val="single"/>
         </w:rPr>
-        <w:t xml:space="preserve"> stuck in machine</w:t>
-      </w:r>
-      <w:r>
-        <w:t xml:space="preserve"> </w:t>
-      </w:r>
-    </w:p>
-    <w:p>
-      <w:pPr>
-        <w:pStyle w:val="ListParagraph"/>
-        <w:numPr>
-          <w:ilvl w:val="0"/>
-          <w:numId w:val="14"/>
-        </w:numPr>
-      </w:pPr>
-      <w:r>
-        <w:t xml:space="preserve"> The ATM explains the machine malfunction.</w:t>
-      </w:r>
-    </w:p>
-    <w:p>
-      <w:pPr>
-        <w:pStyle w:val="ListParagraph"/>
-        <w:numPr>
-          <w:ilvl w:val="0"/>
-          <w:numId w:val="14"/>
-        </w:numPr>
-      </w:pPr>
-      <w:r>
-        <w:t xml:space="preserve"> The ATM asks the customer to speak to bank staff.</w:t>
-      </w:r>
-    </w:p>
-    <w:p>
-      <w:pPr>
-        <w:pStyle w:val="ListParagraph"/>
-        <w:numPr>
-          <w:ilvl w:val="0"/>
-          <w:numId w:val="14"/>
-        </w:numPr>
-      </w:pPr>
-      <w:r>
-        <w:t xml:space="preserve"> End use case</w:t>
-      </w:r>
-    </w:p>
-    <w:p>
-      <w:r>
-        <w:t xml:space="preserve"> 17</w:t>
-      </w:r>
-      <w:proofErr w:type="gramStart"/>
-      <w:r>
-        <w:t xml:space="preserve">a </w:t>
-      </w:r>
-      <w:r>
-        <w:t xml:space="preserve"> </w:t>
+      </w:pPr>
+      <w:r>
+        <w:t xml:space="preserve">4a  </w:t>
       </w:r>
       <w:r>
         <w:rPr>
           <w:u w:val="single"/>
         </w:rPr>
-        <w:t>Customer</w:t>
-      </w:r>
-      <w:proofErr w:type="gramEnd"/>
+        <w:t>No envelope is inserted</w:t>
+      </w:r>
       <w:r>
         <w:rPr>
           <w:u w:val="single"/>
         </w:rPr>
-        <w:t xml:space="preserve"> fails to take their cash</w:t>
-      </w:r>
-      <w:r>
-        <w:t xml:space="preserve"> </w:t>
-      </w:r>
-    </w:p>
-    <w:p>
-      <w:pPr>
-        <w:pStyle w:val="ListParagraph"/>
-        <w:numPr>
-          <w:ilvl w:val="0"/>
-          <w:numId w:val="15"/>
-        </w:numPr>
-      </w:pPr>
-      <w:r>
-        <w:t xml:space="preserve"> The ATM prompts the customer to take their cash.</w:t>
-      </w:r>
-    </w:p>
-    <w:p>
-      <w:pPr>
-        <w:pStyle w:val="ListParagraph"/>
-        <w:numPr>
-          <w:ilvl w:val="0"/>
-          <w:numId w:val="15"/>
-        </w:numPr>
-      </w:pPr>
-      <w:r>
-        <w:t xml:space="preserve"> The ATM waits for a period of time.</w:t>
-      </w:r>
-    </w:p>
-    <w:p>
-      <w:pPr>
-        <w:pStyle w:val="ListParagraph"/>
-        <w:numPr>
-          <w:ilvl w:val="0"/>
-          <w:numId w:val="15"/>
-        </w:numPr>
-      </w:pPr>
-      <w:r>
-        <w:t xml:space="preserve"> If cash is not removed, the ATM retains the cash.</w:t>
-      </w:r>
-    </w:p>
-    <w:p>
-      <w:pPr>
-        <w:pStyle w:val="ListParagraph"/>
-        <w:numPr>
-          <w:ilvl w:val="0"/>
-          <w:numId w:val="15"/>
-        </w:numPr>
-      </w:pPr>
-      <w:r>
-        <w:t xml:space="preserve"> End use case</w:t>
-      </w:r>
-    </w:p>
-    <w:p>
-      <w:pPr>
+        <w:t>:</w:t>
+      </w:r>
+    </w:p>
+    <w:p>
+      <w:pPr>
+        <w:ind w:left="444"/>
+      </w:pPr>
+      <w:r>
+        <w:t xml:space="preserve">The time out is 1 minute; if there is no envelope after that time then a warning signal will sound, and a new message requiring an envelope </w:t>
+      </w:r>
+      <w:r>
+        <w:t xml:space="preserve">is </w:t>
+      </w:r>
+      <w:r>
+        <w:t xml:space="preserve">displayed. If there still is no envelope, the transaction is terminated. The </w:t>
+      </w:r>
+      <w:r>
+        <w:t>machine</w:t>
+      </w:r>
+      <w:r>
+        <w:t xml:space="preserve"> keeps the card and notifies the Bank Customer. The use case ends.</w:t>
+      </w:r>
+    </w:p>
+    <w:p>
+      <w:pPr>
+        <w:rPr>
+          <w:u w:val="single"/>
+        </w:rPr>
+      </w:pPr>
+      <w:r>
+        <w:t xml:space="preserve">4b  </w:t>
+      </w:r>
+      <w:r>
+        <w:rPr>
+          <w:u w:val="single"/>
+        </w:rPr>
+        <w:t>Two or more envelopes are inserted</w:t>
+      </w:r>
+      <w:r>
+        <w:rPr>
+          <w:u w:val="single"/>
+        </w:rPr>
+        <w:t>:</w:t>
+      </w:r>
+    </w:p>
+    <w:p>
+      <w:pPr>
+        <w:ind w:left="444"/>
+      </w:pPr>
+      <w:r>
+        <w:t xml:space="preserve">If the Bank Customer inserts several envelopes the ATM can't detect it. One envelope will be     marked and the others </w:t>
+      </w:r>
+      <w:r>
+        <w:t>won’t be marked.</w:t>
+      </w:r>
+    </w:p>
+    <w:p>
+      <w:r>
         <w:rPr>
           <w:b/>
           <w:bCs/>
           <w:lang w:val="en-US"/>
         </w:rPr>
-      </w:pPr>
-      <w:r>
+        <w:t>Exceptional flow:</w:t>
+      </w:r>
+    </w:p>
+    <w:p>
+      <w:pPr>
         <w:rPr>
           <w:b/>
           <w:bCs/>
           <w:lang w:val="en-US"/>
         </w:rPr>
-        <w:t>Exceptional flow:</w:t>
-      </w:r>
-    </w:p>
+      </w:pPr>
+      <w:r>
+        <w:t>a</w:t>
+      </w:r>
+      <w:r>
+        <w:t>)</w:t>
+      </w:r>
+      <w:r>
+        <w:t xml:space="preserve"> </w:t>
+      </w:r>
+      <w:r>
+        <w:t xml:space="preserve"> </w:t>
+      </w:r>
+      <w:r>
+        <w:t>ATM</w:t>
+      </w:r>
+      <w:r>
+        <w:t>/ADWM</w:t>
+      </w:r>
+      <w:r>
+        <w:t xml:space="preserve"> cannot communicate with Banking System </w:t>
+      </w:r>
+    </w:p>
+    <w:p>
+      <w:pPr>
+        <w:pStyle w:val="ListParagraph"/>
+        <w:numPr>
+          <w:ilvl w:val="0"/>
+          <w:numId w:val="17"/>
+        </w:numPr>
+      </w:pPr>
+      <w:r>
+        <w:t>The ATM explains the communication malfunction</w:t>
+      </w:r>
+      <w:r>
+        <w:t>.</w:t>
+      </w:r>
+    </w:p>
+    <w:p>
+      <w:pPr>
+        <w:pStyle w:val="ListParagraph"/>
+        <w:numPr>
+          <w:ilvl w:val="0"/>
+          <w:numId w:val="17"/>
+        </w:numPr>
+      </w:pPr>
+      <w:r>
+        <w:t>The ATM asks the customer to speak to bank staff.</w:t>
+      </w:r>
+    </w:p>
+    <w:p>
+      <w:pPr>
+        <w:pStyle w:val="ListParagraph"/>
+        <w:numPr>
+          <w:ilvl w:val="0"/>
+          <w:numId w:val="17"/>
+        </w:numPr>
+      </w:pPr>
+      <w:r>
+        <w:t>End use case</w:t>
+      </w:r>
+      <w:r>
+        <w:t>.</w:t>
+      </w:r>
+    </w:p>
+    <w:p>
+      <w:r>
+        <w:t>b</w:t>
+      </w:r>
+      <w:r>
+        <w:t xml:space="preserve">) </w:t>
+      </w:r>
+      <w:r>
+        <w:t xml:space="preserve"> Customer does not respond to ATM</w:t>
+      </w:r>
+      <w:r>
+        <w:t>/ADWM</w:t>
+      </w:r>
+      <w:r>
+        <w:t xml:space="preserve"> prompt </w:t>
+      </w:r>
+    </w:p>
+    <w:p>
+      <w:pPr>
+        <w:pStyle w:val="ListParagraph"/>
+        <w:numPr>
+          <w:ilvl w:val="0"/>
+          <w:numId w:val="16"/>
+        </w:numPr>
+      </w:pPr>
+      <w:r>
+        <w:t>The ATM</w:t>
+      </w:r>
+      <w:r>
+        <w:t>/ADWM</w:t>
+      </w:r>
+      <w:r>
+        <w:t xml:space="preserve"> prompts the customer to take action</w:t>
+      </w:r>
+      <w:r>
+        <w:t>.</w:t>
+      </w:r>
+    </w:p>
+    <w:p>
+      <w:pPr>
+        <w:pStyle w:val="ListParagraph"/>
+        <w:numPr>
+          <w:ilvl w:val="0"/>
+          <w:numId w:val="16"/>
+        </w:numPr>
+      </w:pPr>
+      <w:r>
+        <w:t>The ATM</w:t>
+      </w:r>
+      <w:r>
+        <w:t>/ADWM</w:t>
+      </w:r>
+      <w:r>
+        <w:t xml:space="preserve"> waits for a period of time.</w:t>
+      </w:r>
+    </w:p>
+    <w:p>
+      <w:pPr>
+        <w:pStyle w:val="ListParagraph"/>
+        <w:numPr>
+          <w:ilvl w:val="0"/>
+          <w:numId w:val="16"/>
+        </w:numPr>
+      </w:pPr>
+      <w:r>
+        <w:t>If action is not taken, the ATM</w:t>
+      </w:r>
+      <w:r>
+        <w:t>/ADWM</w:t>
+      </w:r>
+      <w:r>
+        <w:t xml:space="preserve"> returns the card.</w:t>
+      </w:r>
+    </w:p>
+    <w:p>
+      <w:pPr>
+        <w:pStyle w:val="ListParagraph"/>
+        <w:numPr>
+          <w:ilvl w:val="0"/>
+          <w:numId w:val="16"/>
+        </w:numPr>
+      </w:pPr>
+      <w:r>
+        <w:t>Customer takes their card.</w:t>
+      </w:r>
+    </w:p>
+    <w:p>
+      <w:pPr>
+        <w:pStyle w:val="ListParagraph"/>
+        <w:numPr>
+          <w:ilvl w:val="0"/>
+          <w:numId w:val="16"/>
+        </w:numPr>
+      </w:pPr>
+      <w:r>
+        <w:t>End use case</w:t>
+      </w:r>
+      <w:r>
+        <w:t>.</w:t>
+      </w:r>
+    </w:p>
+    <w:p>
+      <w:pPr>
+        <w:rPr>
+          <w:b/>
+          <w:bCs/>
+          <w:sz w:val="28"/>
+          <w:szCs w:val="28"/>
+          <w:lang w:val="en-US"/>
+        </w:rPr>
+      </w:pPr>
+      <w:r>
+        <w:rPr>
+          <w:b/>
+          <w:bCs/>
+          <w:sz w:val="28"/>
+          <w:szCs w:val="28"/>
+          <w:lang w:val="en-US"/>
+        </w:rPr>
+        <w:t>Level:</w:t>
+      </w:r>
+      <w:r>
+        <w:rPr>
+          <w:b/>
+          <w:bCs/>
+          <w:sz w:val="28"/>
+          <w:szCs w:val="28"/>
+          <w:lang w:val="en-US"/>
+        </w:rPr>
+        <w:t xml:space="preserve">   </w:t>
+      </w:r>
+      <w:r>
+        <w:rPr>
+          <w:b/>
+          <w:bCs/>
+          <w:sz w:val="28"/>
+          <w:szCs w:val="28"/>
+          <w:lang w:val="en-US"/>
+        </w:rPr>
+        <w:t>// shld decide</w:t>
+      </w:r>
+    </w:p>
+    <w:p>
+      <w:pPr>
+        <w:rPr>
+          <w:b/>
+          <w:bCs/>
+          <w:sz w:val="28"/>
+          <w:szCs w:val="28"/>
+          <w:lang w:val="en-US"/>
+        </w:rPr>
+      </w:pPr>
+      <w:r>
+        <w:rPr>
+          <w:b/>
+          <w:bCs/>
+          <w:sz w:val="28"/>
+          <w:szCs w:val="28"/>
+          <w:lang w:val="en-US"/>
+        </w:rPr>
+        <w:t>Post conditions:</w:t>
+      </w:r>
+    </w:p>
+    <w:p>
+      <w:pPr>
+        <w:pStyle w:val="ListParagraph"/>
+        <w:numPr>
+          <w:ilvl w:val="0"/>
+          <w:numId w:val="27"/>
+        </w:numPr>
+      </w:pPr>
+      <w:r>
+        <w:t xml:space="preserve">At the end of the use case, the card is returned back to the customer by the machine. </w:t>
+      </w:r>
+    </w:p>
+    <w:p>
+      <w:pPr>
+        <w:pStyle w:val="ListParagraph"/>
+        <w:numPr>
+          <w:ilvl w:val="0"/>
+          <w:numId w:val="27"/>
+        </w:numPr>
+      </w:pPr>
+      <w:r>
+        <w:t>At the end of the use case, all account and transaction logs are balanced, and communication with the banking system is reinitialized.</w:t>
+      </w:r>
+    </w:p>
+    <w:p>
+      <w:pPr>
+        <w:rPr>
+          <w:b/>
+          <w:bCs/>
+          <w:sz w:val="28"/>
+          <w:szCs w:val="28"/>
+          <w:lang w:val="en-US"/>
+        </w:rPr>
+      </w:pPr>
+      <w:r>
+        <w:rPr>
+          <w:b/>
+          <w:bCs/>
+          <w:sz w:val="28"/>
+          <w:szCs w:val="28"/>
+          <w:lang w:val="en-US"/>
+        </w:rPr>
+        <w:t>Stakeholders:</w:t>
+      </w:r>
+    </w:p>
+    <w:p>
+      <w:pPr>
+        <w:pStyle w:val="ListParagraph"/>
+        <w:numPr>
+          <w:ilvl w:val="0"/>
+          <w:numId w:val="27"/>
+        </w:numPr>
+      </w:pPr>
+      <w:r>
+        <w:t>C</w:t>
+      </w:r>
+      <w:r>
+        <w:t>ustomer</w:t>
+      </w:r>
+      <w:r>
+        <w:t>s</w:t>
+      </w:r>
+      <w:r>
+        <w:t xml:space="preserve">: </w:t>
+      </w:r>
+      <w:r>
+        <w:t>Customers</w:t>
+      </w:r>
+      <w:r>
+        <w:t xml:space="preserve"> </w:t>
+      </w:r>
+      <w:r>
+        <w:t>gets</w:t>
+      </w:r>
+      <w:r>
+        <w:t xml:space="preserve"> to conduct</w:t>
+      </w:r>
+      <w:r>
+        <w:t xml:space="preserve"> online </w:t>
+      </w:r>
+      <w:r>
+        <w:t>transactions in a secured manner</w:t>
+      </w:r>
+      <w:r>
+        <w:t xml:space="preserve"> with ease</w:t>
+      </w:r>
+      <w:r>
+        <w:t>.</w:t>
+      </w:r>
+    </w:p>
+    <w:p>
+      <w:pPr>
+        <w:pStyle w:val="ListParagraph"/>
+        <w:numPr>
+          <w:ilvl w:val="0"/>
+          <w:numId w:val="27"/>
+        </w:numPr>
+      </w:pPr>
+      <w:r>
+        <w:t>End banking system: The end banking system as a whole should be equipped</w:t>
+      </w:r>
+      <w:r>
+        <w:t xml:space="preserve"> with all banking facilities</w:t>
+      </w:r>
+      <w:r>
+        <w:t xml:space="preserve"> and provide the customers with all necessary banking services</w:t>
+      </w:r>
+      <w:r>
+        <w:t xml:space="preserve"> in order to ensure secured online transactions.  </w:t>
+      </w:r>
+    </w:p>
+    <w:p>
+      <w:pPr>
+        <w:rPr>
+          <w:b/>
+          <w:bCs/>
+          <w:sz w:val="28"/>
+          <w:szCs w:val="28"/>
+          <w:lang w:val="en-US"/>
+        </w:rPr>
+      </w:pPr>
+    </w:p>
+    <w:p/>
     <w:p>
       <w:pPr>
         <w:rPr>
@@ -1454,6 +2214,95 @@
     </w:lvl>
   </w:abstractNum>
   <w:abstractNum w:abstractNumId="1" w15:restartNumberingAfterBreak="0">
+    <w:nsid w:val="0CC93D83"/>
+    <w:multiLevelType w:val="hybridMultilevel"/>
+    <w:tmpl w:val="F774CE2E"/>
+    <w:lvl w:ilvl="0" w:tplc="4009000F">
+      <w:start w:val="1"/>
+      <w:numFmt w:val="decimal"/>
+      <w:lvlText w:val="%1."/>
+      <w:lvlJc w:val="left"/>
+      <w:pPr>
+        <w:ind w:left="720" w:hanging="360"/>
+      </w:pPr>
+      <w:rPr>
+        <w:rFonts w:hint="default"/>
+      </w:rPr>
+    </w:lvl>
+    <w:lvl w:ilvl="1" w:tplc="40090019" w:tentative="1">
+      <w:start w:val="1"/>
+      <w:numFmt w:val="lowerLetter"/>
+      <w:lvlText w:val="%2."/>
+      <w:lvlJc w:val="left"/>
+      <w:pPr>
+        <w:ind w:left="1440" w:hanging="360"/>
+      </w:pPr>
+    </w:lvl>
+    <w:lvl w:ilvl="2" w:tplc="4009001B" w:tentative="1">
+      <w:start w:val="1"/>
+      <w:numFmt w:val="lowerRoman"/>
+      <w:lvlText w:val="%3."/>
+      <w:lvlJc w:val="right"/>
+      <w:pPr>
+        <w:ind w:left="2160" w:hanging="180"/>
+      </w:pPr>
+    </w:lvl>
+    <w:lvl w:ilvl="3" w:tplc="4009000F" w:tentative="1">
+      <w:start w:val="1"/>
+      <w:numFmt w:val="decimal"/>
+      <w:lvlText w:val="%4."/>
+      <w:lvlJc w:val="left"/>
+      <w:pPr>
+        <w:ind w:left="2880" w:hanging="360"/>
+      </w:pPr>
+    </w:lvl>
+    <w:lvl w:ilvl="4" w:tplc="40090019" w:tentative="1">
+      <w:start w:val="1"/>
+      <w:numFmt w:val="lowerLetter"/>
+      <w:lvlText w:val="%5."/>
+      <w:lvlJc w:val="left"/>
+      <w:pPr>
+        <w:ind w:left="3600" w:hanging="360"/>
+      </w:pPr>
+    </w:lvl>
+    <w:lvl w:ilvl="5" w:tplc="4009001B" w:tentative="1">
+      <w:start w:val="1"/>
+      <w:numFmt w:val="lowerRoman"/>
+      <w:lvlText w:val="%6."/>
+      <w:lvlJc w:val="right"/>
+      <w:pPr>
+        <w:ind w:left="4320" w:hanging="180"/>
+      </w:pPr>
+    </w:lvl>
+    <w:lvl w:ilvl="6" w:tplc="4009000F" w:tentative="1">
+      <w:start w:val="1"/>
+      <w:numFmt w:val="decimal"/>
+      <w:lvlText w:val="%7."/>
+      <w:lvlJc w:val="left"/>
+      <w:pPr>
+        <w:ind w:left="5040" w:hanging="360"/>
+      </w:pPr>
+    </w:lvl>
+    <w:lvl w:ilvl="7" w:tplc="40090019" w:tentative="1">
+      <w:start w:val="1"/>
+      <w:numFmt w:val="lowerLetter"/>
+      <w:lvlText w:val="%8."/>
+      <w:lvlJc w:val="left"/>
+      <w:pPr>
+        <w:ind w:left="5760" w:hanging="360"/>
+      </w:pPr>
+    </w:lvl>
+    <w:lvl w:ilvl="8" w:tplc="4009001B" w:tentative="1">
+      <w:start w:val="1"/>
+      <w:numFmt w:val="lowerRoman"/>
+      <w:lvlText w:val="%9."/>
+      <w:lvlJc w:val="right"/>
+      <w:pPr>
+        <w:ind w:left="6480" w:hanging="180"/>
+      </w:pPr>
+    </w:lvl>
+  </w:abstractNum>
+  <w:abstractNum w:abstractNumId="2" w15:restartNumberingAfterBreak="0">
     <w:nsid w:val="15BA2EA3"/>
     <w:multiLevelType w:val="hybridMultilevel"/>
     <w:tmpl w:val="043E32F6"/>
@@ -1539,7 +2388,7 @@
       </w:pPr>
     </w:lvl>
   </w:abstractNum>
-  <w:abstractNum w:abstractNumId="2" w15:restartNumberingAfterBreak="0">
+  <w:abstractNum w:abstractNumId="3" w15:restartNumberingAfterBreak="0">
     <w:nsid w:val="1D700696"/>
     <w:multiLevelType w:val="hybridMultilevel"/>
     <w:tmpl w:val="5E265E9E"/>
@@ -1628,7 +2477,7 @@
       </w:pPr>
     </w:lvl>
   </w:abstractNum>
-  <w:abstractNum w:abstractNumId="3" w15:restartNumberingAfterBreak="0">
+  <w:abstractNum w:abstractNumId="4" w15:restartNumberingAfterBreak="0">
     <w:nsid w:val="2098232E"/>
     <w:multiLevelType w:val="hybridMultilevel"/>
     <w:tmpl w:val="44B2BECA"/>
@@ -1717,7 +2566,7 @@
       </w:pPr>
     </w:lvl>
   </w:abstractNum>
-  <w:abstractNum w:abstractNumId="4" w15:restartNumberingAfterBreak="0">
+  <w:abstractNum w:abstractNumId="5" w15:restartNumberingAfterBreak="0">
     <w:nsid w:val="29DE62CE"/>
     <w:multiLevelType w:val="hybridMultilevel"/>
     <w:tmpl w:val="DC26596C"/>
@@ -1806,7 +2655,96 @@
       </w:pPr>
     </w:lvl>
   </w:abstractNum>
-  <w:abstractNum w:abstractNumId="5" w15:restartNumberingAfterBreak="0">
+  <w:abstractNum w:abstractNumId="6" w15:restartNumberingAfterBreak="0">
+    <w:nsid w:val="311B2588"/>
+    <w:multiLevelType w:val="hybridMultilevel"/>
+    <w:tmpl w:val="90B291DC"/>
+    <w:lvl w:ilvl="0" w:tplc="4009000F">
+      <w:start w:val="1"/>
+      <w:numFmt w:val="decimal"/>
+      <w:lvlText w:val="%1."/>
+      <w:lvlJc w:val="left"/>
+      <w:pPr>
+        <w:ind w:left="720" w:hanging="360"/>
+      </w:pPr>
+      <w:rPr>
+        <w:rFonts w:hint="default"/>
+      </w:rPr>
+    </w:lvl>
+    <w:lvl w:ilvl="1" w:tplc="40090019" w:tentative="1">
+      <w:start w:val="1"/>
+      <w:numFmt w:val="lowerLetter"/>
+      <w:lvlText w:val="%2."/>
+      <w:lvlJc w:val="left"/>
+      <w:pPr>
+        <w:ind w:left="1440" w:hanging="360"/>
+      </w:pPr>
+    </w:lvl>
+    <w:lvl w:ilvl="2" w:tplc="4009001B" w:tentative="1">
+      <w:start w:val="1"/>
+      <w:numFmt w:val="lowerRoman"/>
+      <w:lvlText w:val="%3."/>
+      <w:lvlJc w:val="right"/>
+      <w:pPr>
+        <w:ind w:left="2160" w:hanging="180"/>
+      </w:pPr>
+    </w:lvl>
+    <w:lvl w:ilvl="3" w:tplc="4009000F" w:tentative="1">
+      <w:start w:val="1"/>
+      <w:numFmt w:val="decimal"/>
+      <w:lvlText w:val="%4."/>
+      <w:lvlJc w:val="left"/>
+      <w:pPr>
+        <w:ind w:left="2880" w:hanging="360"/>
+      </w:pPr>
+    </w:lvl>
+    <w:lvl w:ilvl="4" w:tplc="40090019" w:tentative="1">
+      <w:start w:val="1"/>
+      <w:numFmt w:val="lowerLetter"/>
+      <w:lvlText w:val="%5."/>
+      <w:lvlJc w:val="left"/>
+      <w:pPr>
+        <w:ind w:left="3600" w:hanging="360"/>
+      </w:pPr>
+    </w:lvl>
+    <w:lvl w:ilvl="5" w:tplc="4009001B" w:tentative="1">
+      <w:start w:val="1"/>
+      <w:numFmt w:val="lowerRoman"/>
+      <w:lvlText w:val="%6."/>
+      <w:lvlJc w:val="right"/>
+      <w:pPr>
+        <w:ind w:left="4320" w:hanging="180"/>
+      </w:pPr>
+    </w:lvl>
+    <w:lvl w:ilvl="6" w:tplc="4009000F" w:tentative="1">
+      <w:start w:val="1"/>
+      <w:numFmt w:val="decimal"/>
+      <w:lvlText w:val="%7."/>
+      <w:lvlJc w:val="left"/>
+      <w:pPr>
+        <w:ind w:left="5040" w:hanging="360"/>
+      </w:pPr>
+    </w:lvl>
+    <w:lvl w:ilvl="7" w:tplc="40090019" w:tentative="1">
+      <w:start w:val="1"/>
+      <w:numFmt w:val="lowerLetter"/>
+      <w:lvlText w:val="%8."/>
+      <w:lvlJc w:val="left"/>
+      <w:pPr>
+        <w:ind w:left="5760" w:hanging="360"/>
+      </w:pPr>
+    </w:lvl>
+    <w:lvl w:ilvl="8" w:tplc="4009001B" w:tentative="1">
+      <w:start w:val="1"/>
+      <w:numFmt w:val="lowerRoman"/>
+      <w:lvlText w:val="%9."/>
+      <w:lvlJc w:val="right"/>
+      <w:pPr>
+        <w:ind w:left="6480" w:hanging="180"/>
+      </w:pPr>
+    </w:lvl>
+  </w:abstractNum>
+  <w:abstractNum w:abstractNumId="7" w15:restartNumberingAfterBreak="0">
     <w:nsid w:val="340C6B50"/>
     <w:multiLevelType w:val="hybridMultilevel"/>
     <w:tmpl w:val="FB220B06"/>
@@ -1895,7 +2833,120 @@
       </w:pPr>
     </w:lvl>
   </w:abstractNum>
-  <w:abstractNum w:abstractNumId="6" w15:restartNumberingAfterBreak="0">
+  <w:abstractNum w:abstractNumId="8" w15:restartNumberingAfterBreak="0">
+    <w:nsid w:val="34F143AF"/>
+    <w:multiLevelType w:val="hybridMultilevel"/>
+    <w:tmpl w:val="CA06D094"/>
+    <w:lvl w:ilvl="0" w:tplc="40090001">
+      <w:start w:val="1"/>
+      <w:numFmt w:val="bullet"/>
+      <w:lvlText w:val=""/>
+      <w:lvlJc w:val="left"/>
+      <w:pPr>
+        <w:ind w:left="720" w:hanging="360"/>
+      </w:pPr>
+      <w:rPr>
+        <w:rFonts w:ascii="Symbol" w:hAnsi="Symbol" w:hint="default"/>
+      </w:rPr>
+    </w:lvl>
+    <w:lvl w:ilvl="1" w:tplc="40090003" w:tentative="1">
+      <w:start w:val="1"/>
+      <w:numFmt w:val="bullet"/>
+      <w:lvlText w:val="o"/>
+      <w:lvlJc w:val="left"/>
+      <w:pPr>
+        <w:ind w:left="1440" w:hanging="360"/>
+      </w:pPr>
+      <w:rPr>
+        <w:rFonts w:ascii="Courier New" w:hAnsi="Courier New" w:cs="Courier New" w:hint="default"/>
+      </w:rPr>
+    </w:lvl>
+    <w:lvl w:ilvl="2" w:tplc="40090005" w:tentative="1">
+      <w:start w:val="1"/>
+      <w:numFmt w:val="bullet"/>
+      <w:lvlText w:val=""/>
+      <w:lvlJc w:val="left"/>
+      <w:pPr>
+        <w:ind w:left="2160" w:hanging="360"/>
+      </w:pPr>
+      <w:rPr>
+        <w:rFonts w:ascii="Wingdings" w:hAnsi="Wingdings" w:hint="default"/>
+      </w:rPr>
+    </w:lvl>
+    <w:lvl w:ilvl="3" w:tplc="40090001" w:tentative="1">
+      <w:start w:val="1"/>
+      <w:numFmt w:val="bullet"/>
+      <w:lvlText w:val=""/>
+      <w:lvlJc w:val="left"/>
+      <w:pPr>
+        <w:ind w:left="2880" w:hanging="360"/>
+      </w:pPr>
+      <w:rPr>
+        <w:rFonts w:ascii="Symbol" w:hAnsi="Symbol" w:hint="default"/>
+      </w:rPr>
+    </w:lvl>
+    <w:lvl w:ilvl="4" w:tplc="40090003" w:tentative="1">
+      <w:start w:val="1"/>
+      <w:numFmt w:val="bullet"/>
+      <w:lvlText w:val="o"/>
+      <w:lvlJc w:val="left"/>
+      <w:pPr>
+        <w:ind w:left="3600" w:hanging="360"/>
+      </w:pPr>
+      <w:rPr>
+        <w:rFonts w:ascii="Courier New" w:hAnsi="Courier New" w:cs="Courier New" w:hint="default"/>
+      </w:rPr>
+    </w:lvl>
+    <w:lvl w:ilvl="5" w:tplc="40090005" w:tentative="1">
+      <w:start w:val="1"/>
+      <w:numFmt w:val="bullet"/>
+      <w:lvlText w:val=""/>
+      <w:lvlJc w:val="left"/>
+      <w:pPr>
+        <w:ind w:left="4320" w:hanging="360"/>
+      </w:pPr>
+      <w:rPr>
+        <w:rFonts w:ascii="Wingdings" w:hAnsi="Wingdings" w:hint="default"/>
+      </w:rPr>
+    </w:lvl>
+    <w:lvl w:ilvl="6" w:tplc="40090001" w:tentative="1">
+      <w:start w:val="1"/>
+      <w:numFmt w:val="bullet"/>
+      <w:lvlText w:val=""/>
+      <w:lvlJc w:val="left"/>
+      <w:pPr>
+        <w:ind w:left="5040" w:hanging="360"/>
+      </w:pPr>
+      <w:rPr>
+        <w:rFonts w:ascii="Symbol" w:hAnsi="Symbol" w:hint="default"/>
+      </w:rPr>
+    </w:lvl>
+    <w:lvl w:ilvl="7" w:tplc="40090003" w:tentative="1">
+      <w:start w:val="1"/>
+      <w:numFmt w:val="bullet"/>
+      <w:lvlText w:val="o"/>
+      <w:lvlJc w:val="left"/>
+      <w:pPr>
+        <w:ind w:left="5760" w:hanging="360"/>
+      </w:pPr>
+      <w:rPr>
+        <w:rFonts w:ascii="Courier New" w:hAnsi="Courier New" w:cs="Courier New" w:hint="default"/>
+      </w:rPr>
+    </w:lvl>
+    <w:lvl w:ilvl="8" w:tplc="40090005" w:tentative="1">
+      <w:start w:val="1"/>
+      <w:numFmt w:val="bullet"/>
+      <w:lvlText w:val=""/>
+      <w:lvlJc w:val="left"/>
+      <w:pPr>
+        <w:ind w:left="6480" w:hanging="360"/>
+      </w:pPr>
+      <w:rPr>
+        <w:rFonts w:ascii="Wingdings" w:hAnsi="Wingdings" w:hint="default"/>
+      </w:rPr>
+    </w:lvl>
+  </w:abstractNum>
+  <w:abstractNum w:abstractNumId="9" w15:restartNumberingAfterBreak="0">
     <w:nsid w:val="370B7064"/>
     <w:multiLevelType w:val="hybridMultilevel"/>
     <w:tmpl w:val="D90EA8D8"/>
@@ -2008,7 +3059,7 @@
       </w:rPr>
     </w:lvl>
   </w:abstractNum>
-  <w:abstractNum w:abstractNumId="7" w15:restartNumberingAfterBreak="0">
+  <w:abstractNum w:abstractNumId="10" w15:restartNumberingAfterBreak="0">
     <w:nsid w:val="3B39377D"/>
     <w:multiLevelType w:val="hybridMultilevel"/>
     <w:tmpl w:val="89DAED30"/>
@@ -2097,7 +3148,96 @@
       </w:pPr>
     </w:lvl>
   </w:abstractNum>
-  <w:abstractNum w:abstractNumId="8" w15:restartNumberingAfterBreak="0">
+  <w:abstractNum w:abstractNumId="11" w15:restartNumberingAfterBreak="0">
+    <w:nsid w:val="40012DA9"/>
+    <w:multiLevelType w:val="hybridMultilevel"/>
+    <w:tmpl w:val="56CAE6A6"/>
+    <w:lvl w:ilvl="0" w:tplc="AFA86D9C">
+      <w:start w:val="1"/>
+      <w:numFmt w:val="decimal"/>
+      <w:lvlText w:val="%1."/>
+      <w:lvlJc w:val="left"/>
+      <w:pPr>
+        <w:ind w:left="1008" w:hanging="360"/>
+      </w:pPr>
+      <w:rPr>
+        <w:rFonts w:hint="default"/>
+      </w:rPr>
+    </w:lvl>
+    <w:lvl w:ilvl="1" w:tplc="40090019" w:tentative="1">
+      <w:start w:val="1"/>
+      <w:numFmt w:val="lowerLetter"/>
+      <w:lvlText w:val="%2."/>
+      <w:lvlJc w:val="left"/>
+      <w:pPr>
+        <w:ind w:left="1728" w:hanging="360"/>
+      </w:pPr>
+    </w:lvl>
+    <w:lvl w:ilvl="2" w:tplc="4009001B" w:tentative="1">
+      <w:start w:val="1"/>
+      <w:numFmt w:val="lowerRoman"/>
+      <w:lvlText w:val="%3."/>
+      <w:lvlJc w:val="right"/>
+      <w:pPr>
+        <w:ind w:left="2448" w:hanging="180"/>
+      </w:pPr>
+    </w:lvl>
+    <w:lvl w:ilvl="3" w:tplc="4009000F" w:tentative="1">
+      <w:start w:val="1"/>
+      <w:numFmt w:val="decimal"/>
+      <w:lvlText w:val="%4."/>
+      <w:lvlJc w:val="left"/>
+      <w:pPr>
+        <w:ind w:left="3168" w:hanging="360"/>
+      </w:pPr>
+    </w:lvl>
+    <w:lvl w:ilvl="4" w:tplc="40090019" w:tentative="1">
+      <w:start w:val="1"/>
+      <w:numFmt w:val="lowerLetter"/>
+      <w:lvlText w:val="%5."/>
+      <w:lvlJc w:val="left"/>
+      <w:pPr>
+        <w:ind w:left="3888" w:hanging="360"/>
+      </w:pPr>
+    </w:lvl>
+    <w:lvl w:ilvl="5" w:tplc="4009001B" w:tentative="1">
+      <w:start w:val="1"/>
+      <w:numFmt w:val="lowerRoman"/>
+      <w:lvlText w:val="%6."/>
+      <w:lvlJc w:val="right"/>
+      <w:pPr>
+        <w:ind w:left="4608" w:hanging="180"/>
+      </w:pPr>
+    </w:lvl>
+    <w:lvl w:ilvl="6" w:tplc="4009000F" w:tentative="1">
+      <w:start w:val="1"/>
+      <w:numFmt w:val="decimal"/>
+      <w:lvlText w:val="%7."/>
+      <w:lvlJc w:val="left"/>
+      <w:pPr>
+        <w:ind w:left="5328" w:hanging="360"/>
+      </w:pPr>
+    </w:lvl>
+    <w:lvl w:ilvl="7" w:tplc="40090019" w:tentative="1">
+      <w:start w:val="1"/>
+      <w:numFmt w:val="lowerLetter"/>
+      <w:lvlText w:val="%8."/>
+      <w:lvlJc w:val="left"/>
+      <w:pPr>
+        <w:ind w:left="6048" w:hanging="360"/>
+      </w:pPr>
+    </w:lvl>
+    <w:lvl w:ilvl="8" w:tplc="4009001B" w:tentative="1">
+      <w:start w:val="1"/>
+      <w:numFmt w:val="lowerRoman"/>
+      <w:lvlText w:val="%9."/>
+      <w:lvlJc w:val="right"/>
+      <w:pPr>
+        <w:ind w:left="6768" w:hanging="180"/>
+      </w:pPr>
+    </w:lvl>
+  </w:abstractNum>
+  <w:abstractNum w:abstractNumId="12" w15:restartNumberingAfterBreak="0">
     <w:nsid w:val="445D5459"/>
     <w:multiLevelType w:val="hybridMultilevel"/>
     <w:tmpl w:val="3E3033A0"/>
@@ -2186,7 +3326,7 @@
       </w:pPr>
     </w:lvl>
   </w:abstractNum>
-  <w:abstractNum w:abstractNumId="9" w15:restartNumberingAfterBreak="0">
+  <w:abstractNum w:abstractNumId="13" w15:restartNumberingAfterBreak="0">
     <w:nsid w:val="4A6D73FC"/>
     <w:multiLevelType w:val="hybridMultilevel"/>
     <w:tmpl w:val="1E82E738"/>
@@ -2275,7 +3415,387 @@
       </w:pPr>
     </w:lvl>
   </w:abstractNum>
-  <w:abstractNum w:abstractNumId="10" w15:restartNumberingAfterBreak="0">
+  <w:abstractNum w:abstractNumId="14" w15:restartNumberingAfterBreak="0">
+    <w:nsid w:val="50713674"/>
+    <w:multiLevelType w:val="hybridMultilevel"/>
+    <w:tmpl w:val="8880FBC0"/>
+    <w:lvl w:ilvl="0" w:tplc="7AA6BA02">
+      <w:start w:val="1"/>
+      <w:numFmt w:val="decimal"/>
+      <w:lvlText w:val="%1."/>
+      <w:lvlJc w:val="left"/>
+      <w:pPr>
+        <w:ind w:left="804" w:hanging="360"/>
+      </w:pPr>
+      <w:rPr>
+        <w:rFonts w:hint="default"/>
+      </w:rPr>
+    </w:lvl>
+    <w:lvl w:ilvl="1" w:tplc="40090019" w:tentative="1">
+      <w:start w:val="1"/>
+      <w:numFmt w:val="lowerLetter"/>
+      <w:lvlText w:val="%2."/>
+      <w:lvlJc w:val="left"/>
+      <w:pPr>
+        <w:ind w:left="1524" w:hanging="360"/>
+      </w:pPr>
+    </w:lvl>
+    <w:lvl w:ilvl="2" w:tplc="4009001B" w:tentative="1">
+      <w:start w:val="1"/>
+      <w:numFmt w:val="lowerRoman"/>
+      <w:lvlText w:val="%3."/>
+      <w:lvlJc w:val="right"/>
+      <w:pPr>
+        <w:ind w:left="2244" w:hanging="180"/>
+      </w:pPr>
+    </w:lvl>
+    <w:lvl w:ilvl="3" w:tplc="4009000F" w:tentative="1">
+      <w:start w:val="1"/>
+      <w:numFmt w:val="decimal"/>
+      <w:lvlText w:val="%4."/>
+      <w:lvlJc w:val="left"/>
+      <w:pPr>
+        <w:ind w:left="2964" w:hanging="360"/>
+      </w:pPr>
+    </w:lvl>
+    <w:lvl w:ilvl="4" w:tplc="40090019" w:tentative="1">
+      <w:start w:val="1"/>
+      <w:numFmt w:val="lowerLetter"/>
+      <w:lvlText w:val="%5."/>
+      <w:lvlJc w:val="left"/>
+      <w:pPr>
+        <w:ind w:left="3684" w:hanging="360"/>
+      </w:pPr>
+    </w:lvl>
+    <w:lvl w:ilvl="5" w:tplc="4009001B" w:tentative="1">
+      <w:start w:val="1"/>
+      <w:numFmt w:val="lowerRoman"/>
+      <w:lvlText w:val="%6."/>
+      <w:lvlJc w:val="right"/>
+      <w:pPr>
+        <w:ind w:left="4404" w:hanging="180"/>
+      </w:pPr>
+    </w:lvl>
+    <w:lvl w:ilvl="6" w:tplc="4009000F" w:tentative="1">
+      <w:start w:val="1"/>
+      <w:numFmt w:val="decimal"/>
+      <w:lvlText w:val="%7."/>
+      <w:lvlJc w:val="left"/>
+      <w:pPr>
+        <w:ind w:left="5124" w:hanging="360"/>
+      </w:pPr>
+    </w:lvl>
+    <w:lvl w:ilvl="7" w:tplc="40090019" w:tentative="1">
+      <w:start w:val="1"/>
+      <w:numFmt w:val="lowerLetter"/>
+      <w:lvlText w:val="%8."/>
+      <w:lvlJc w:val="left"/>
+      <w:pPr>
+        <w:ind w:left="5844" w:hanging="360"/>
+      </w:pPr>
+    </w:lvl>
+    <w:lvl w:ilvl="8" w:tplc="4009001B" w:tentative="1">
+      <w:start w:val="1"/>
+      <w:numFmt w:val="lowerRoman"/>
+      <w:lvlText w:val="%9."/>
+      <w:lvlJc w:val="right"/>
+      <w:pPr>
+        <w:ind w:left="6564" w:hanging="180"/>
+      </w:pPr>
+    </w:lvl>
+  </w:abstractNum>
+  <w:abstractNum w:abstractNumId="15" w15:restartNumberingAfterBreak="0">
+    <w:nsid w:val="51236A27"/>
+    <w:multiLevelType w:val="hybridMultilevel"/>
+    <w:tmpl w:val="344CA6BA"/>
+    <w:lvl w:ilvl="0" w:tplc="40090001">
+      <w:start w:val="1"/>
+      <w:numFmt w:val="bullet"/>
+      <w:lvlText w:val=""/>
+      <w:lvlJc w:val="left"/>
+      <w:pPr>
+        <w:ind w:left="720" w:hanging="360"/>
+      </w:pPr>
+      <w:rPr>
+        <w:rFonts w:ascii="Symbol" w:hAnsi="Symbol" w:hint="default"/>
+      </w:rPr>
+    </w:lvl>
+    <w:lvl w:ilvl="1" w:tplc="FFFFFFFF" w:tentative="1">
+      <w:start w:val="1"/>
+      <w:numFmt w:val="bullet"/>
+      <w:lvlText w:val="o"/>
+      <w:lvlJc w:val="left"/>
+      <w:pPr>
+        <w:ind w:left="1440" w:hanging="360"/>
+      </w:pPr>
+      <w:rPr>
+        <w:rFonts w:ascii="Courier New" w:hAnsi="Courier New" w:cs="Courier New" w:hint="default"/>
+      </w:rPr>
+    </w:lvl>
+    <w:lvl w:ilvl="2" w:tplc="FFFFFFFF" w:tentative="1">
+      <w:start w:val="1"/>
+      <w:numFmt w:val="bullet"/>
+      <w:lvlText w:val=""/>
+      <w:lvlJc w:val="left"/>
+      <w:pPr>
+        <w:ind w:left="2160" w:hanging="360"/>
+      </w:pPr>
+      <w:rPr>
+        <w:rFonts w:ascii="Wingdings" w:hAnsi="Wingdings" w:hint="default"/>
+      </w:rPr>
+    </w:lvl>
+    <w:lvl w:ilvl="3" w:tplc="FFFFFFFF" w:tentative="1">
+      <w:start w:val="1"/>
+      <w:numFmt w:val="bullet"/>
+      <w:lvlText w:val=""/>
+      <w:lvlJc w:val="left"/>
+      <w:pPr>
+        <w:ind w:left="2880" w:hanging="360"/>
+      </w:pPr>
+      <w:rPr>
+        <w:rFonts w:ascii="Symbol" w:hAnsi="Symbol" w:hint="default"/>
+      </w:rPr>
+    </w:lvl>
+    <w:lvl w:ilvl="4" w:tplc="FFFFFFFF" w:tentative="1">
+      <w:start w:val="1"/>
+      <w:numFmt w:val="bullet"/>
+      <w:lvlText w:val="o"/>
+      <w:lvlJc w:val="left"/>
+      <w:pPr>
+        <w:ind w:left="3600" w:hanging="360"/>
+      </w:pPr>
+      <w:rPr>
+        <w:rFonts w:ascii="Courier New" w:hAnsi="Courier New" w:cs="Courier New" w:hint="default"/>
+      </w:rPr>
+    </w:lvl>
+    <w:lvl w:ilvl="5" w:tplc="FFFFFFFF" w:tentative="1">
+      <w:start w:val="1"/>
+      <w:numFmt w:val="bullet"/>
+      <w:lvlText w:val=""/>
+      <w:lvlJc w:val="left"/>
+      <w:pPr>
+        <w:ind w:left="4320" w:hanging="360"/>
+      </w:pPr>
+      <w:rPr>
+        <w:rFonts w:ascii="Wingdings" w:hAnsi="Wingdings" w:hint="default"/>
+      </w:rPr>
+    </w:lvl>
+    <w:lvl w:ilvl="6" w:tplc="FFFFFFFF" w:tentative="1">
+      <w:start w:val="1"/>
+      <w:numFmt w:val="bullet"/>
+      <w:lvlText w:val=""/>
+      <w:lvlJc w:val="left"/>
+      <w:pPr>
+        <w:ind w:left="5040" w:hanging="360"/>
+      </w:pPr>
+      <w:rPr>
+        <w:rFonts w:ascii="Symbol" w:hAnsi="Symbol" w:hint="default"/>
+      </w:rPr>
+    </w:lvl>
+    <w:lvl w:ilvl="7" w:tplc="FFFFFFFF" w:tentative="1">
+      <w:start w:val="1"/>
+      <w:numFmt w:val="bullet"/>
+      <w:lvlText w:val="o"/>
+      <w:lvlJc w:val="left"/>
+      <w:pPr>
+        <w:ind w:left="5760" w:hanging="360"/>
+      </w:pPr>
+      <w:rPr>
+        <w:rFonts w:ascii="Courier New" w:hAnsi="Courier New" w:cs="Courier New" w:hint="default"/>
+      </w:rPr>
+    </w:lvl>
+    <w:lvl w:ilvl="8" w:tplc="FFFFFFFF" w:tentative="1">
+      <w:start w:val="1"/>
+      <w:numFmt w:val="bullet"/>
+      <w:lvlText w:val=""/>
+      <w:lvlJc w:val="left"/>
+      <w:pPr>
+        <w:ind w:left="6480" w:hanging="360"/>
+      </w:pPr>
+      <w:rPr>
+        <w:rFonts w:ascii="Wingdings" w:hAnsi="Wingdings" w:hint="default"/>
+      </w:rPr>
+    </w:lvl>
+  </w:abstractNum>
+  <w:abstractNum w:abstractNumId="16" w15:restartNumberingAfterBreak="0">
+    <w:nsid w:val="558C209D"/>
+    <w:multiLevelType w:val="hybridMultilevel"/>
+    <w:tmpl w:val="F92CA628"/>
+    <w:lvl w:ilvl="0" w:tplc="E7A2C250">
+      <w:start w:val="1"/>
+      <w:numFmt w:val="decimal"/>
+      <w:lvlText w:val="%1."/>
+      <w:lvlJc w:val="left"/>
+      <w:pPr>
+        <w:ind w:left="612" w:hanging="360"/>
+      </w:pPr>
+      <w:rPr>
+        <w:rFonts w:hint="default"/>
+      </w:rPr>
+    </w:lvl>
+    <w:lvl w:ilvl="1" w:tplc="40090019" w:tentative="1">
+      <w:start w:val="1"/>
+      <w:numFmt w:val="lowerLetter"/>
+      <w:lvlText w:val="%2."/>
+      <w:lvlJc w:val="left"/>
+      <w:pPr>
+        <w:ind w:left="1332" w:hanging="360"/>
+      </w:pPr>
+    </w:lvl>
+    <w:lvl w:ilvl="2" w:tplc="4009001B" w:tentative="1">
+      <w:start w:val="1"/>
+      <w:numFmt w:val="lowerRoman"/>
+      <w:lvlText w:val="%3."/>
+      <w:lvlJc w:val="right"/>
+      <w:pPr>
+        <w:ind w:left="2052" w:hanging="180"/>
+      </w:pPr>
+    </w:lvl>
+    <w:lvl w:ilvl="3" w:tplc="4009000F" w:tentative="1">
+      <w:start w:val="1"/>
+      <w:numFmt w:val="decimal"/>
+      <w:lvlText w:val="%4."/>
+      <w:lvlJc w:val="left"/>
+      <w:pPr>
+        <w:ind w:left="2772" w:hanging="360"/>
+      </w:pPr>
+    </w:lvl>
+    <w:lvl w:ilvl="4" w:tplc="40090019" w:tentative="1">
+      <w:start w:val="1"/>
+      <w:numFmt w:val="lowerLetter"/>
+      <w:lvlText w:val="%5."/>
+      <w:lvlJc w:val="left"/>
+      <w:pPr>
+        <w:ind w:left="3492" w:hanging="360"/>
+      </w:pPr>
+    </w:lvl>
+    <w:lvl w:ilvl="5" w:tplc="4009001B" w:tentative="1">
+      <w:start w:val="1"/>
+      <w:numFmt w:val="lowerRoman"/>
+      <w:lvlText w:val="%6."/>
+      <w:lvlJc w:val="right"/>
+      <w:pPr>
+        <w:ind w:left="4212" w:hanging="180"/>
+      </w:pPr>
+    </w:lvl>
+    <w:lvl w:ilvl="6" w:tplc="4009000F" w:tentative="1">
+      <w:start w:val="1"/>
+      <w:numFmt w:val="decimal"/>
+      <w:lvlText w:val="%7."/>
+      <w:lvlJc w:val="left"/>
+      <w:pPr>
+        <w:ind w:left="4932" w:hanging="360"/>
+      </w:pPr>
+    </w:lvl>
+    <w:lvl w:ilvl="7" w:tplc="40090019" w:tentative="1">
+      <w:start w:val="1"/>
+      <w:numFmt w:val="lowerLetter"/>
+      <w:lvlText w:val="%8."/>
+      <w:lvlJc w:val="left"/>
+      <w:pPr>
+        <w:ind w:left="5652" w:hanging="360"/>
+      </w:pPr>
+    </w:lvl>
+    <w:lvl w:ilvl="8" w:tplc="4009001B" w:tentative="1">
+      <w:start w:val="1"/>
+      <w:numFmt w:val="lowerRoman"/>
+      <w:lvlText w:val="%9."/>
+      <w:lvlJc w:val="right"/>
+      <w:pPr>
+        <w:ind w:left="6372" w:hanging="180"/>
+      </w:pPr>
+    </w:lvl>
+  </w:abstractNum>
+  <w:abstractNum w:abstractNumId="17" w15:restartNumberingAfterBreak="0">
+    <w:nsid w:val="586F6AE7"/>
+    <w:multiLevelType w:val="hybridMultilevel"/>
+    <w:tmpl w:val="B972B92C"/>
+    <w:lvl w:ilvl="0" w:tplc="93C0B052">
+      <w:start w:val="1"/>
+      <w:numFmt w:val="decimal"/>
+      <w:lvlText w:val="%1."/>
+      <w:lvlJc w:val="left"/>
+      <w:pPr>
+        <w:ind w:left="564" w:hanging="360"/>
+      </w:pPr>
+      <w:rPr>
+        <w:rFonts w:hint="default"/>
+      </w:rPr>
+    </w:lvl>
+    <w:lvl w:ilvl="1" w:tplc="40090019" w:tentative="1">
+      <w:start w:val="1"/>
+      <w:numFmt w:val="lowerLetter"/>
+      <w:lvlText w:val="%2."/>
+      <w:lvlJc w:val="left"/>
+      <w:pPr>
+        <w:ind w:left="1284" w:hanging="360"/>
+      </w:pPr>
+    </w:lvl>
+    <w:lvl w:ilvl="2" w:tplc="4009001B" w:tentative="1">
+      <w:start w:val="1"/>
+      <w:numFmt w:val="lowerRoman"/>
+      <w:lvlText w:val="%3."/>
+      <w:lvlJc w:val="right"/>
+      <w:pPr>
+        <w:ind w:left="2004" w:hanging="180"/>
+      </w:pPr>
+    </w:lvl>
+    <w:lvl w:ilvl="3" w:tplc="4009000F" w:tentative="1">
+      <w:start w:val="1"/>
+      <w:numFmt w:val="decimal"/>
+      <w:lvlText w:val="%4."/>
+      <w:lvlJc w:val="left"/>
+      <w:pPr>
+        <w:ind w:left="2724" w:hanging="360"/>
+      </w:pPr>
+    </w:lvl>
+    <w:lvl w:ilvl="4" w:tplc="40090019" w:tentative="1">
+      <w:start w:val="1"/>
+      <w:numFmt w:val="lowerLetter"/>
+      <w:lvlText w:val="%5."/>
+      <w:lvlJc w:val="left"/>
+      <w:pPr>
+        <w:ind w:left="3444" w:hanging="360"/>
+      </w:pPr>
+    </w:lvl>
+    <w:lvl w:ilvl="5" w:tplc="4009001B" w:tentative="1">
+      <w:start w:val="1"/>
+      <w:numFmt w:val="lowerRoman"/>
+      <w:lvlText w:val="%6."/>
+      <w:lvlJc w:val="right"/>
+      <w:pPr>
+        <w:ind w:left="4164" w:hanging="180"/>
+      </w:pPr>
+    </w:lvl>
+    <w:lvl w:ilvl="6" w:tplc="4009000F" w:tentative="1">
+      <w:start w:val="1"/>
+      <w:numFmt w:val="decimal"/>
+      <w:lvlText w:val="%7."/>
+      <w:lvlJc w:val="left"/>
+      <w:pPr>
+        <w:ind w:left="4884" w:hanging="360"/>
+      </w:pPr>
+    </w:lvl>
+    <w:lvl w:ilvl="7" w:tplc="40090019" w:tentative="1">
+      <w:start w:val="1"/>
+      <w:numFmt w:val="lowerLetter"/>
+      <w:lvlText w:val="%8."/>
+      <w:lvlJc w:val="left"/>
+      <w:pPr>
+        <w:ind w:left="5604" w:hanging="360"/>
+      </w:pPr>
+    </w:lvl>
+    <w:lvl w:ilvl="8" w:tplc="4009001B" w:tentative="1">
+      <w:start w:val="1"/>
+      <w:numFmt w:val="lowerRoman"/>
+      <w:lvlText w:val="%9."/>
+      <w:lvlJc w:val="right"/>
+      <w:pPr>
+        <w:ind w:left="6324" w:hanging="180"/>
+      </w:pPr>
+    </w:lvl>
+  </w:abstractNum>
+  <w:abstractNum w:abstractNumId="18" w15:restartNumberingAfterBreak="0">
     <w:nsid w:val="66D128CA"/>
     <w:multiLevelType w:val="hybridMultilevel"/>
     <w:tmpl w:val="369A3926"/>
@@ -2364,7 +3884,96 @@
       </w:pPr>
     </w:lvl>
   </w:abstractNum>
-  <w:abstractNum w:abstractNumId="11" w15:restartNumberingAfterBreak="0">
+  <w:abstractNum w:abstractNumId="19" w15:restartNumberingAfterBreak="0">
+    <w:nsid w:val="6A1752A5"/>
+    <w:multiLevelType w:val="hybridMultilevel"/>
+    <w:tmpl w:val="4746BB3C"/>
+    <w:lvl w:ilvl="0" w:tplc="E8AA8330">
+      <w:start w:val="1"/>
+      <w:numFmt w:val="decimal"/>
+      <w:lvlText w:val="%1."/>
+      <w:lvlJc w:val="left"/>
+      <w:pPr>
+        <w:ind w:left="804" w:hanging="360"/>
+      </w:pPr>
+      <w:rPr>
+        <w:rFonts w:hint="default"/>
+      </w:rPr>
+    </w:lvl>
+    <w:lvl w:ilvl="1" w:tplc="40090019" w:tentative="1">
+      <w:start w:val="1"/>
+      <w:numFmt w:val="lowerLetter"/>
+      <w:lvlText w:val="%2."/>
+      <w:lvlJc w:val="left"/>
+      <w:pPr>
+        <w:ind w:left="1524" w:hanging="360"/>
+      </w:pPr>
+    </w:lvl>
+    <w:lvl w:ilvl="2" w:tplc="4009001B" w:tentative="1">
+      <w:start w:val="1"/>
+      <w:numFmt w:val="lowerRoman"/>
+      <w:lvlText w:val="%3."/>
+      <w:lvlJc w:val="right"/>
+      <w:pPr>
+        <w:ind w:left="2244" w:hanging="180"/>
+      </w:pPr>
+    </w:lvl>
+    <w:lvl w:ilvl="3" w:tplc="4009000F" w:tentative="1">
+      <w:start w:val="1"/>
+      <w:numFmt w:val="decimal"/>
+      <w:lvlText w:val="%4."/>
+      <w:lvlJc w:val="left"/>
+      <w:pPr>
+        <w:ind w:left="2964" w:hanging="360"/>
+      </w:pPr>
+    </w:lvl>
+    <w:lvl w:ilvl="4" w:tplc="40090019" w:tentative="1">
+      <w:start w:val="1"/>
+      <w:numFmt w:val="lowerLetter"/>
+      <w:lvlText w:val="%5."/>
+      <w:lvlJc w:val="left"/>
+      <w:pPr>
+        <w:ind w:left="3684" w:hanging="360"/>
+      </w:pPr>
+    </w:lvl>
+    <w:lvl w:ilvl="5" w:tplc="4009001B" w:tentative="1">
+      <w:start w:val="1"/>
+      <w:numFmt w:val="lowerRoman"/>
+      <w:lvlText w:val="%6."/>
+      <w:lvlJc w:val="right"/>
+      <w:pPr>
+        <w:ind w:left="4404" w:hanging="180"/>
+      </w:pPr>
+    </w:lvl>
+    <w:lvl w:ilvl="6" w:tplc="4009000F" w:tentative="1">
+      <w:start w:val="1"/>
+      <w:numFmt w:val="decimal"/>
+      <w:lvlText w:val="%7."/>
+      <w:lvlJc w:val="left"/>
+      <w:pPr>
+        <w:ind w:left="5124" w:hanging="360"/>
+      </w:pPr>
+    </w:lvl>
+    <w:lvl w:ilvl="7" w:tplc="40090019" w:tentative="1">
+      <w:start w:val="1"/>
+      <w:numFmt w:val="lowerLetter"/>
+      <w:lvlText w:val="%8."/>
+      <w:lvlJc w:val="left"/>
+      <w:pPr>
+        <w:ind w:left="5844" w:hanging="360"/>
+      </w:pPr>
+    </w:lvl>
+    <w:lvl w:ilvl="8" w:tplc="4009001B" w:tentative="1">
+      <w:start w:val="1"/>
+      <w:numFmt w:val="lowerRoman"/>
+      <w:lvlText w:val="%9."/>
+      <w:lvlJc w:val="right"/>
+      <w:pPr>
+        <w:ind w:left="6564" w:hanging="180"/>
+      </w:pPr>
+    </w:lvl>
+  </w:abstractNum>
+  <w:abstractNum w:abstractNumId="20" w15:restartNumberingAfterBreak="0">
     <w:nsid w:val="6B210FF6"/>
     <w:multiLevelType w:val="hybridMultilevel"/>
     <w:tmpl w:val="CEE6C558"/>
@@ -2453,7 +4062,7 @@
       </w:pPr>
     </w:lvl>
   </w:abstractNum>
-  <w:abstractNum w:abstractNumId="12" w15:restartNumberingAfterBreak="0">
+  <w:abstractNum w:abstractNumId="21" w15:restartNumberingAfterBreak="0">
     <w:nsid w:val="6EA152BA"/>
     <w:multiLevelType w:val="hybridMultilevel"/>
     <w:tmpl w:val="F134E242"/>
@@ -2542,7 +4151,179 @@
       </w:pPr>
     </w:lvl>
   </w:abstractNum>
-  <w:abstractNum w:abstractNumId="13" w15:restartNumberingAfterBreak="0">
+  <w:abstractNum w:abstractNumId="22" w15:restartNumberingAfterBreak="0">
+    <w:nsid w:val="71634209"/>
+    <w:multiLevelType w:val="hybridMultilevel"/>
+    <w:tmpl w:val="1DCEB24C"/>
+    <w:lvl w:ilvl="0" w:tplc="4009000F">
+      <w:start w:val="1"/>
+      <w:numFmt w:val="decimal"/>
+      <w:lvlText w:val="%1."/>
+      <w:lvlJc w:val="left"/>
+      <w:pPr>
+        <w:ind w:left="720" w:hanging="360"/>
+      </w:pPr>
+    </w:lvl>
+    <w:lvl w:ilvl="1" w:tplc="40090019" w:tentative="1">
+      <w:start w:val="1"/>
+      <w:numFmt w:val="lowerLetter"/>
+      <w:lvlText w:val="%2."/>
+      <w:lvlJc w:val="left"/>
+      <w:pPr>
+        <w:ind w:left="1440" w:hanging="360"/>
+      </w:pPr>
+    </w:lvl>
+    <w:lvl w:ilvl="2" w:tplc="4009001B" w:tentative="1">
+      <w:start w:val="1"/>
+      <w:numFmt w:val="lowerRoman"/>
+      <w:lvlText w:val="%3."/>
+      <w:lvlJc w:val="right"/>
+      <w:pPr>
+        <w:ind w:left="2160" w:hanging="180"/>
+      </w:pPr>
+    </w:lvl>
+    <w:lvl w:ilvl="3" w:tplc="4009000F" w:tentative="1">
+      <w:start w:val="1"/>
+      <w:numFmt w:val="decimal"/>
+      <w:lvlText w:val="%4."/>
+      <w:lvlJc w:val="left"/>
+      <w:pPr>
+        <w:ind w:left="2880" w:hanging="360"/>
+      </w:pPr>
+    </w:lvl>
+    <w:lvl w:ilvl="4" w:tplc="40090019" w:tentative="1">
+      <w:start w:val="1"/>
+      <w:numFmt w:val="lowerLetter"/>
+      <w:lvlText w:val="%5."/>
+      <w:lvlJc w:val="left"/>
+      <w:pPr>
+        <w:ind w:left="3600" w:hanging="360"/>
+      </w:pPr>
+    </w:lvl>
+    <w:lvl w:ilvl="5" w:tplc="4009001B" w:tentative="1">
+      <w:start w:val="1"/>
+      <w:numFmt w:val="lowerRoman"/>
+      <w:lvlText w:val="%6."/>
+      <w:lvlJc w:val="right"/>
+      <w:pPr>
+        <w:ind w:left="4320" w:hanging="180"/>
+      </w:pPr>
+    </w:lvl>
+    <w:lvl w:ilvl="6" w:tplc="4009000F" w:tentative="1">
+      <w:start w:val="1"/>
+      <w:numFmt w:val="decimal"/>
+      <w:lvlText w:val="%7."/>
+      <w:lvlJc w:val="left"/>
+      <w:pPr>
+        <w:ind w:left="5040" w:hanging="360"/>
+      </w:pPr>
+    </w:lvl>
+    <w:lvl w:ilvl="7" w:tplc="40090019" w:tentative="1">
+      <w:start w:val="1"/>
+      <w:numFmt w:val="lowerLetter"/>
+      <w:lvlText w:val="%8."/>
+      <w:lvlJc w:val="left"/>
+      <w:pPr>
+        <w:ind w:left="5760" w:hanging="360"/>
+      </w:pPr>
+    </w:lvl>
+    <w:lvl w:ilvl="8" w:tplc="4009001B" w:tentative="1">
+      <w:start w:val="1"/>
+      <w:numFmt w:val="lowerRoman"/>
+      <w:lvlText w:val="%9."/>
+      <w:lvlJc w:val="right"/>
+      <w:pPr>
+        <w:ind w:left="6480" w:hanging="180"/>
+      </w:pPr>
+    </w:lvl>
+  </w:abstractNum>
+  <w:abstractNum w:abstractNumId="23" w15:restartNumberingAfterBreak="0">
+    <w:nsid w:val="729052D6"/>
+    <w:multiLevelType w:val="hybridMultilevel"/>
+    <w:tmpl w:val="5332FC1A"/>
+    <w:lvl w:ilvl="0" w:tplc="4009000F">
+      <w:start w:val="1"/>
+      <w:numFmt w:val="decimal"/>
+      <w:lvlText w:val="%1."/>
+      <w:lvlJc w:val="left"/>
+      <w:pPr>
+        <w:ind w:left="720" w:hanging="360"/>
+      </w:pPr>
+    </w:lvl>
+    <w:lvl w:ilvl="1" w:tplc="40090019" w:tentative="1">
+      <w:start w:val="1"/>
+      <w:numFmt w:val="lowerLetter"/>
+      <w:lvlText w:val="%2."/>
+      <w:lvlJc w:val="left"/>
+      <w:pPr>
+        <w:ind w:left="1440" w:hanging="360"/>
+      </w:pPr>
+    </w:lvl>
+    <w:lvl w:ilvl="2" w:tplc="4009001B" w:tentative="1">
+      <w:start w:val="1"/>
+      <w:numFmt w:val="lowerRoman"/>
+      <w:lvlText w:val="%3."/>
+      <w:lvlJc w:val="right"/>
+      <w:pPr>
+        <w:ind w:left="2160" w:hanging="180"/>
+      </w:pPr>
+    </w:lvl>
+    <w:lvl w:ilvl="3" w:tplc="4009000F" w:tentative="1">
+      <w:start w:val="1"/>
+      <w:numFmt w:val="decimal"/>
+      <w:lvlText w:val="%4."/>
+      <w:lvlJc w:val="left"/>
+      <w:pPr>
+        <w:ind w:left="2880" w:hanging="360"/>
+      </w:pPr>
+    </w:lvl>
+    <w:lvl w:ilvl="4" w:tplc="40090019" w:tentative="1">
+      <w:start w:val="1"/>
+      <w:numFmt w:val="lowerLetter"/>
+      <w:lvlText w:val="%5."/>
+      <w:lvlJc w:val="left"/>
+      <w:pPr>
+        <w:ind w:left="3600" w:hanging="360"/>
+      </w:pPr>
+    </w:lvl>
+    <w:lvl w:ilvl="5" w:tplc="4009001B" w:tentative="1">
+      <w:start w:val="1"/>
+      <w:numFmt w:val="lowerRoman"/>
+      <w:lvlText w:val="%6."/>
+      <w:lvlJc w:val="right"/>
+      <w:pPr>
+        <w:ind w:left="4320" w:hanging="180"/>
+      </w:pPr>
+    </w:lvl>
+    <w:lvl w:ilvl="6" w:tplc="4009000F" w:tentative="1">
+      <w:start w:val="1"/>
+      <w:numFmt w:val="decimal"/>
+      <w:lvlText w:val="%7."/>
+      <w:lvlJc w:val="left"/>
+      <w:pPr>
+        <w:ind w:left="5040" w:hanging="360"/>
+      </w:pPr>
+    </w:lvl>
+    <w:lvl w:ilvl="7" w:tplc="40090019" w:tentative="1">
+      <w:start w:val="1"/>
+      <w:numFmt w:val="lowerLetter"/>
+      <w:lvlText w:val="%8."/>
+      <w:lvlJc w:val="left"/>
+      <w:pPr>
+        <w:ind w:left="5760" w:hanging="360"/>
+      </w:pPr>
+    </w:lvl>
+    <w:lvl w:ilvl="8" w:tplc="4009001B" w:tentative="1">
+      <w:start w:val="1"/>
+      <w:numFmt w:val="lowerRoman"/>
+      <w:lvlText w:val="%9."/>
+      <w:lvlJc w:val="right"/>
+      <w:pPr>
+        <w:ind w:left="6480" w:hanging="180"/>
+      </w:pPr>
+    </w:lvl>
+  </w:abstractNum>
+  <w:abstractNum w:abstractNumId="24" w15:restartNumberingAfterBreak="0">
     <w:nsid w:val="730E3BE8"/>
     <w:multiLevelType w:val="hybridMultilevel"/>
     <w:tmpl w:val="655ACCDC"/>
@@ -2631,7 +4412,7 @@
       </w:pPr>
     </w:lvl>
   </w:abstractNum>
-  <w:abstractNum w:abstractNumId="14" w15:restartNumberingAfterBreak="0">
+  <w:abstractNum w:abstractNumId="25" w15:restartNumberingAfterBreak="0">
     <w:nsid w:val="7B430E70"/>
     <w:multiLevelType w:val="hybridMultilevel"/>
     <w:tmpl w:val="802A3BB2"/>
@@ -2720,8 +4501,97 @@
       </w:pPr>
     </w:lvl>
   </w:abstractNum>
+  <w:abstractNum w:abstractNumId="26" w15:restartNumberingAfterBreak="0">
+    <w:nsid w:val="7C872245"/>
+    <w:multiLevelType w:val="hybridMultilevel"/>
+    <w:tmpl w:val="A3429F4A"/>
+    <w:lvl w:ilvl="0" w:tplc="167E4CF4">
+      <w:start w:val="1"/>
+      <w:numFmt w:val="decimal"/>
+      <w:lvlText w:val="%1."/>
+      <w:lvlJc w:val="left"/>
+      <w:pPr>
+        <w:ind w:left="924" w:hanging="360"/>
+      </w:pPr>
+      <w:rPr>
+        <w:rFonts w:hint="default"/>
+      </w:rPr>
+    </w:lvl>
+    <w:lvl w:ilvl="1" w:tplc="40090019" w:tentative="1">
+      <w:start w:val="1"/>
+      <w:numFmt w:val="lowerLetter"/>
+      <w:lvlText w:val="%2."/>
+      <w:lvlJc w:val="left"/>
+      <w:pPr>
+        <w:ind w:left="1644" w:hanging="360"/>
+      </w:pPr>
+    </w:lvl>
+    <w:lvl w:ilvl="2" w:tplc="4009001B" w:tentative="1">
+      <w:start w:val="1"/>
+      <w:numFmt w:val="lowerRoman"/>
+      <w:lvlText w:val="%3."/>
+      <w:lvlJc w:val="right"/>
+      <w:pPr>
+        <w:ind w:left="2364" w:hanging="180"/>
+      </w:pPr>
+    </w:lvl>
+    <w:lvl w:ilvl="3" w:tplc="4009000F" w:tentative="1">
+      <w:start w:val="1"/>
+      <w:numFmt w:val="decimal"/>
+      <w:lvlText w:val="%4."/>
+      <w:lvlJc w:val="left"/>
+      <w:pPr>
+        <w:ind w:left="3084" w:hanging="360"/>
+      </w:pPr>
+    </w:lvl>
+    <w:lvl w:ilvl="4" w:tplc="40090019" w:tentative="1">
+      <w:start w:val="1"/>
+      <w:numFmt w:val="lowerLetter"/>
+      <w:lvlText w:val="%5."/>
+      <w:lvlJc w:val="left"/>
+      <w:pPr>
+        <w:ind w:left="3804" w:hanging="360"/>
+      </w:pPr>
+    </w:lvl>
+    <w:lvl w:ilvl="5" w:tplc="4009001B" w:tentative="1">
+      <w:start w:val="1"/>
+      <w:numFmt w:val="lowerRoman"/>
+      <w:lvlText w:val="%6."/>
+      <w:lvlJc w:val="right"/>
+      <w:pPr>
+        <w:ind w:left="4524" w:hanging="180"/>
+      </w:pPr>
+    </w:lvl>
+    <w:lvl w:ilvl="6" w:tplc="4009000F" w:tentative="1">
+      <w:start w:val="1"/>
+      <w:numFmt w:val="decimal"/>
+      <w:lvlText w:val="%7."/>
+      <w:lvlJc w:val="left"/>
+      <w:pPr>
+        <w:ind w:left="5244" w:hanging="360"/>
+      </w:pPr>
+    </w:lvl>
+    <w:lvl w:ilvl="7" w:tplc="40090019" w:tentative="1">
+      <w:start w:val="1"/>
+      <w:numFmt w:val="lowerLetter"/>
+      <w:lvlText w:val="%8."/>
+      <w:lvlJc w:val="left"/>
+      <w:pPr>
+        <w:ind w:left="5964" w:hanging="360"/>
+      </w:pPr>
+    </w:lvl>
+    <w:lvl w:ilvl="8" w:tplc="4009001B" w:tentative="1">
+      <w:start w:val="1"/>
+      <w:numFmt w:val="lowerRoman"/>
+      <w:lvlText w:val="%9."/>
+      <w:lvlJc w:val="right"/>
+      <w:pPr>
+        <w:ind w:left="6684" w:hanging="180"/>
+      </w:pPr>
+    </w:lvl>
+  </w:abstractNum>
   <w:num w:numId="1">
-    <w:abstractNumId w:val="1"/>
+    <w:abstractNumId w:val="2"/>
     <w:lvlOverride w:ilvl="0">
       <w:startOverride w:val="1"/>
     </w:lvlOverride>
@@ -2751,46 +4621,82 @@
     </w:lvlOverride>
   </w:num>
   <w:num w:numId="2">
-    <w:abstractNumId w:val="6"/>
+    <w:abstractNumId w:val="9"/>
   </w:num>
   <w:num w:numId="3">
-    <w:abstractNumId w:val="13"/>
+    <w:abstractNumId w:val="24"/>
   </w:num>
   <w:num w:numId="4">
-    <w:abstractNumId w:val="12"/>
+    <w:abstractNumId w:val="21"/>
   </w:num>
   <w:num w:numId="5">
-    <w:abstractNumId w:val="10"/>
+    <w:abstractNumId w:val="18"/>
   </w:num>
   <w:num w:numId="6">
-    <w:abstractNumId w:val="7"/>
+    <w:abstractNumId w:val="10"/>
   </w:num>
   <w:num w:numId="7">
     <w:abstractNumId w:val="0"/>
   </w:num>
   <w:num w:numId="8">
+    <w:abstractNumId w:val="20"/>
+  </w:num>
+  <w:num w:numId="9">
+    <w:abstractNumId w:val="3"/>
+  </w:num>
+  <w:num w:numId="10">
+    <w:abstractNumId w:val="12"/>
+  </w:num>
+  <w:num w:numId="11">
+    <w:abstractNumId w:val="4"/>
+  </w:num>
+  <w:num w:numId="12">
+    <w:abstractNumId w:val="25"/>
+  </w:num>
+  <w:num w:numId="13">
+    <w:abstractNumId w:val="13"/>
+  </w:num>
+  <w:num w:numId="14">
+    <w:abstractNumId w:val="7"/>
+  </w:num>
+  <w:num w:numId="15">
+    <w:abstractNumId w:val="5"/>
+  </w:num>
+  <w:num w:numId="16">
+    <w:abstractNumId w:val="22"/>
+  </w:num>
+  <w:num w:numId="17">
+    <w:abstractNumId w:val="23"/>
+  </w:num>
+  <w:num w:numId="18">
+    <w:abstractNumId w:val="6"/>
+  </w:num>
+  <w:num w:numId="19">
+    <w:abstractNumId w:val="16"/>
+  </w:num>
+  <w:num w:numId="20">
+    <w:abstractNumId w:val="1"/>
+  </w:num>
+  <w:num w:numId="21">
+    <w:abstractNumId w:val="26"/>
+  </w:num>
+  <w:num w:numId="22">
+    <w:abstractNumId w:val="17"/>
+  </w:num>
+  <w:num w:numId="23">
     <w:abstractNumId w:val="11"/>
   </w:num>
-  <w:num w:numId="9">
-    <w:abstractNumId w:val="2"/>
+  <w:num w:numId="24">
+    <w:abstractNumId w:val="14"/>
   </w:num>
-  <w:num w:numId="10">
+  <w:num w:numId="25">
+    <w:abstractNumId w:val="19"/>
+  </w:num>
+  <w:num w:numId="26">
     <w:abstractNumId w:val="8"/>
   </w:num>
-  <w:num w:numId="11">
-    <w:abstractNumId w:val="3"/>
-  </w:num>
-  <w:num w:numId="12">
-    <w:abstractNumId w:val="14"/>
-  </w:num>
-  <w:num w:numId="13">
-    <w:abstractNumId w:val="9"/>
-  </w:num>
-  <w:num w:numId="14">
-    <w:abstractNumId w:val="5"/>
-  </w:num>
-  <w:num w:numId="15">
-    <w:abstractNumId w:val="4"/>
+  <w:num w:numId="27">
+    <w:abstractNumId w:val="15"/>
   </w:num>
 </w:numbering>
 </file>

--- a/atm/usecase__.docx
+++ b/atm/usecase__.docx
@@ -20,7 +20,7 @@
           <w:szCs w:val="28"/>
           <w:lang w:val="en-US"/>
         </w:rPr>
-        <w:t>// to decide: name, level, primary, secondary actors</w:t>
+        <w:t>// to decide: level, primary, secondary actors</w:t>
       </w:r>
     </w:p>
     <w:p>
@@ -51,7 +51,16 @@
           <w:szCs w:val="28"/>
           <w:lang w:val="en-US"/>
         </w:rPr>
-        <w:t xml:space="preserve"> // shld decide</w:t>
+        <w:t xml:space="preserve"> </w:t>
+      </w:r>
+      <w:r>
+        <w:t>Withdrawal and deposit using ATM/ADWM</w:t>
+      </w:r>
+      <w:r>
+        <w:t xml:space="preserve"> machine</w:t>
+      </w:r>
+      <w:r>
+        <w:t>.</w:t>
       </w:r>
     </w:p>
     <w:p>
@@ -162,11 +171,9 @@
           <w:szCs w:val="28"/>
           <w:lang w:val="en-US"/>
         </w:rPr>
-        <w:t>Tigger:</w:t>
-      </w:r>
-    </w:p>
-    <w:p>
-      <w:pPr>
+        <w:t>T</w:t>
+      </w:r>
+      <w:r>
         <w:rPr>
           <w:b/>
           <w:bCs/>
@@ -174,7 +181,8 @@
           <w:szCs w:val="28"/>
           <w:lang w:val="en-US"/>
         </w:rPr>
-      </w:pPr>
+        <w:t>r</w:t>
+      </w:r>
       <w:r>
         <w:rPr>
           <w:b/>
@@ -183,59 +191,9 @@
           <w:szCs w:val="28"/>
           <w:lang w:val="en-US"/>
         </w:rPr>
-        <w:t>Pre-Conditions:</w:t>
-      </w:r>
-    </w:p>
-    <w:p>
-      <w:pPr>
-        <w:pStyle w:val="ListParagraph"/>
-        <w:numPr>
-          <w:ilvl w:val="0"/>
-          <w:numId w:val="2"/>
-        </w:numPr>
-      </w:pPr>
-      <w:r>
-        <w:t>ATM/ADWM should be operational.</w:t>
-      </w:r>
-    </w:p>
-    <w:p>
-      <w:pPr>
-        <w:pStyle w:val="ListParagraph"/>
-        <w:numPr>
-          <w:ilvl w:val="0"/>
-          <w:numId w:val="2"/>
-        </w:numPr>
-      </w:pPr>
-      <w:r>
-        <w:t>The bank customer should have a card to insert into the machine.</w:t>
-      </w:r>
-    </w:p>
-    <w:p>
-      <w:pPr>
-        <w:pStyle w:val="ListParagraph"/>
-        <w:numPr>
-          <w:ilvl w:val="0"/>
-          <w:numId w:val="2"/>
-        </w:numPr>
-      </w:pPr>
-      <w:r>
-        <w:t>The system must have at least some cash that can be dispensed in case of withdrawal by the customer.</w:t>
-      </w:r>
-    </w:p>
-    <w:p>
-      <w:pPr>
-        <w:pStyle w:val="ListParagraph"/>
-        <w:numPr>
-          <w:ilvl w:val="0"/>
-          <w:numId w:val="2"/>
-        </w:numPr>
-      </w:pPr>
-      <w:r>
-        <w:t>The network connection to the Bank System must be active.</w:t>
-      </w:r>
-    </w:p>
-    <w:p>
-      <w:pPr>
+        <w:t>igger:</w:t>
+      </w:r>
+      <w:r>
         <w:rPr>
           <w:b/>
           <w:bCs/>
@@ -243,8 +201,19 @@
           <w:szCs w:val="28"/>
           <w:lang w:val="en-US"/>
         </w:rPr>
-      </w:pPr>
-      <w:r>
+        <w:t xml:space="preserve"> </w:t>
+      </w:r>
+    </w:p>
+    <w:p>
+      <w:r>
+        <w:t xml:space="preserve">      Customer approaching the </w:t>
+      </w:r>
+      <w:r>
+        <w:t xml:space="preserve">ATM or ADWM machines in order to deposit or withdraw money as per requirement. </w:t>
+      </w:r>
+    </w:p>
+    <w:p>
+      <w:pPr>
         <w:rPr>
           <w:b/>
           <w:bCs/>
@@ -252,6 +221,84 @@
           <w:szCs w:val="28"/>
           <w:lang w:val="en-US"/>
         </w:rPr>
+      </w:pPr>
+      <w:r>
+        <w:rPr>
+          <w:b/>
+          <w:bCs/>
+          <w:sz w:val="28"/>
+          <w:szCs w:val="28"/>
+          <w:lang w:val="en-US"/>
+        </w:rPr>
+        <w:t>Pre-Conditions:</w:t>
+      </w:r>
+    </w:p>
+    <w:p>
+      <w:pPr>
+        <w:pStyle w:val="ListParagraph"/>
+        <w:numPr>
+          <w:ilvl w:val="0"/>
+          <w:numId w:val="2"/>
+        </w:numPr>
+      </w:pPr>
+      <w:r>
+        <w:t>ATM/ADWM should be operational.</w:t>
+      </w:r>
+    </w:p>
+    <w:p>
+      <w:pPr>
+        <w:pStyle w:val="ListParagraph"/>
+        <w:numPr>
+          <w:ilvl w:val="0"/>
+          <w:numId w:val="2"/>
+        </w:numPr>
+      </w:pPr>
+      <w:r>
+        <w:t>The bank customer should have a card to insert into the machine.</w:t>
+      </w:r>
+    </w:p>
+    <w:p>
+      <w:pPr>
+        <w:pStyle w:val="ListParagraph"/>
+        <w:numPr>
+          <w:ilvl w:val="0"/>
+          <w:numId w:val="2"/>
+        </w:numPr>
+      </w:pPr>
+      <w:r>
+        <w:t>The system must have at least some cash that can be dispensed in case of withdrawal by the customer.</w:t>
+      </w:r>
+    </w:p>
+    <w:p>
+      <w:pPr>
+        <w:pStyle w:val="ListParagraph"/>
+        <w:numPr>
+          <w:ilvl w:val="0"/>
+          <w:numId w:val="2"/>
+        </w:numPr>
+      </w:pPr>
+      <w:r>
+        <w:t>The network connection to the Bank System must be active.</w:t>
+      </w:r>
+    </w:p>
+    <w:p>
+      <w:pPr>
+        <w:rPr>
+          <w:b/>
+          <w:bCs/>
+          <w:sz w:val="28"/>
+          <w:szCs w:val="28"/>
+          <w:lang w:val="en-US"/>
+        </w:rPr>
+      </w:pPr>
+      <w:r>
+        <w:rPr>
+          <w:b/>
+          <w:bCs/>
+          <w:sz w:val="28"/>
+          <w:szCs w:val="28"/>
+          <w:lang w:val="en-US"/>
+        </w:rPr>
         <w:t>Flow:</w:t>
       </w:r>
     </w:p>
@@ -562,22 +609,7 @@
     <w:p/>
     <w:p>
       <w:r>
-        <w:t xml:space="preserve">In case of </w:t>
-      </w:r>
-      <w:r>
-        <w:t>deposit</w:t>
-      </w:r>
-      <w:r>
-        <w:t xml:space="preserve"> of cash </w:t>
-      </w:r>
-      <w:r>
-        <w:t xml:space="preserve">into </w:t>
-      </w:r>
-      <w:r>
-        <w:t>Automated deposit cum Withdrawal Machine (ADWM)</w:t>
-      </w:r>
-      <w:r>
-        <w:t>:</w:t>
+        <w:t>In case of deposit of cash into Automated deposit cum Withdrawal Machine (ADWM):</w:t>
       </w:r>
     </w:p>
     <w:p>
@@ -629,13 +661,7 @@
         <w:pStyle w:val="ListParagraph"/>
       </w:pPr>
       <w:r>
-        <w:t>The A</w:t>
-      </w:r>
-      <w:r>
-        <w:t>DWM</w:t>
-      </w:r>
-      <w:r>
-        <w:t xml:space="preserve"> displays the different alternatives that are available on this unit. The Bank Customer selects “Deposit Funds”. </w:t>
+        <w:t xml:space="preserve">The ADWM displays the different alternatives that are available on this unit. The Bank Customer selects “Deposit Funds”. </w:t>
       </w:r>
     </w:p>
     <w:p>
@@ -661,13 +687,7 @@
         <w:pStyle w:val="ListParagraph"/>
       </w:pPr>
       <w:r>
-        <w:t>The A</w:t>
-      </w:r>
-      <w:r>
-        <w:t>DWM</w:t>
-      </w:r>
-      <w:r>
-        <w:t xml:space="preserve"> asks for account to deposit into and amount to deposit. The Bank Customer enters account and amount. </w:t>
+        <w:t xml:space="preserve">The ADWM asks for account to deposit into and amount to deposit. The Bank Customer enters account and amount. </w:t>
       </w:r>
     </w:p>
     <w:p>
@@ -693,19 +713,7 @@
         <w:pStyle w:val="ListParagraph"/>
       </w:pPr>
       <w:r>
-        <w:t>The A</w:t>
-      </w:r>
-      <w:r>
-        <w:t>DW</w:t>
-      </w:r>
-      <w:r>
-        <w:t>M asks the Bank Customer to put all bills in an envelope and insert it in the safety 'insert box'. The Bank Customer puts bills or a check in an envelope and inserts it in the deposit input. When the envelope is stored in the safety box the A</w:t>
-      </w:r>
-      <w:r>
-        <w:t>DW</w:t>
-      </w:r>
-      <w:r>
-        <w:t xml:space="preserve">M prints the transaction id on the envelope. </w:t>
+        <w:t xml:space="preserve">The ADWM asks the Bank Customer to put all bills in an envelope and insert it in the safety 'insert box'. The Bank Customer puts bills or a check in an envelope and inserts it in the deposit input. When the envelope is stored in the safety box the ADWM prints the transaction id on the envelope. </w:t>
       </w:r>
     </w:p>
     <w:p>
@@ -723,13 +731,7 @@
         <w:rPr>
           <w:u w:val="single"/>
         </w:rPr>
-        <w:t>C</w:t>
-      </w:r>
-      <w:r>
-        <w:rPr>
-          <w:u w:val="single"/>
-        </w:rPr>
-        <w:t xml:space="preserve">redit Bank Account </w:t>
+        <w:t xml:space="preserve">Credit Bank Account </w:t>
       </w:r>
     </w:p>
     <w:p>
@@ -935,13 +937,24 @@
     </w:p>
     <w:p>
       <w:r>
-        <w:t xml:space="preserve"> 2b  </w:t>
+        <w:t xml:space="preserve"> 2</w:t>
+      </w:r>
+      <w:proofErr w:type="gramStart"/>
+      <w:r>
+        <w:t xml:space="preserve">b  </w:t>
       </w:r>
       <w:r>
         <w:rPr>
           <w:u w:val="single"/>
         </w:rPr>
-        <w:t>Card upside down</w:t>
+        <w:t>Card</w:t>
+      </w:r>
+      <w:proofErr w:type="gramEnd"/>
+      <w:r>
+        <w:rPr>
+          <w:u w:val="single"/>
+        </w:rPr>
+        <w:t xml:space="preserve"> upside down</w:t>
       </w:r>
     </w:p>
     <w:p>
@@ -1000,13 +1013,24 @@
     </w:p>
     <w:p>
       <w:r>
-        <w:t xml:space="preserve"> 5a  </w:t>
+        <w:t xml:space="preserve"> 5</w:t>
+      </w:r>
+      <w:proofErr w:type="gramStart"/>
+      <w:r>
+        <w:t xml:space="preserve">a  </w:t>
       </w:r>
       <w:r>
         <w:rPr>
           <w:u w:val="single"/>
         </w:rPr>
-        <w:t>PIN invalid</w:t>
+        <w:t>PIN</w:t>
+      </w:r>
+      <w:proofErr w:type="gramEnd"/>
+      <w:r>
+        <w:rPr>
+          <w:u w:val="single"/>
+        </w:rPr>
+        <w:t xml:space="preserve"> invalid</w:t>
       </w:r>
       <w:r>
         <w:t xml:space="preserve"> </w:t>
@@ -1062,13 +1086,25 @@
     </w:p>
     <w:p>
       <w:r>
-        <w:t xml:space="preserve">10a  </w:t>
+        <w:lastRenderedPageBreak/>
+        <w:t>10</w:t>
+      </w:r>
+      <w:proofErr w:type="gramStart"/>
+      <w:r>
+        <w:t xml:space="preserve">a  </w:t>
       </w:r>
       <w:r>
         <w:rPr>
           <w:u w:val="single"/>
         </w:rPr>
-        <w:t>Insufficient cash in the hopper</w:t>
+        <w:t>Insufficient</w:t>
+      </w:r>
+      <w:proofErr w:type="gramEnd"/>
+      <w:r>
+        <w:rPr>
+          <w:u w:val="single"/>
+        </w:rPr>
+        <w:t xml:space="preserve"> cash in the hopper</w:t>
       </w:r>
     </w:p>
     <w:p>
@@ -1080,7 +1116,6 @@
         </w:numPr>
       </w:pPr>
       <w:r>
-        <w:lastRenderedPageBreak/>
         <w:t xml:space="preserve"> The ATM</w:t>
       </w:r>
       <w:r>
@@ -1128,13 +1163,24 @@
     </w:p>
     <w:p>
       <w:r>
-        <w:t xml:space="preserve">10b  </w:t>
+        <w:t>10</w:t>
+      </w:r>
+      <w:proofErr w:type="gramStart"/>
+      <w:r>
+        <w:t xml:space="preserve">b  </w:t>
       </w:r>
       <w:r>
         <w:rPr>
           <w:u w:val="single"/>
         </w:rPr>
-        <w:t>Wrong denomination of cash in the hopper</w:t>
+        <w:t>Wrong</w:t>
+      </w:r>
+      <w:proofErr w:type="gramEnd"/>
+      <w:r>
+        <w:rPr>
+          <w:u w:val="single"/>
+        </w:rPr>
+        <w:t xml:space="preserve"> denomination of cash in the hopper</w:t>
       </w:r>
       <w:r>
         <w:t xml:space="preserve"> </w:t>
@@ -1196,13 +1242,24 @@
     </w:p>
     <w:p>
       <w:r>
-        <w:t xml:space="preserve">11a  </w:t>
+        <w:t>11</w:t>
+      </w:r>
+      <w:proofErr w:type="gramStart"/>
+      <w:r>
+        <w:t xml:space="preserve">a  </w:t>
       </w:r>
       <w:r>
         <w:rPr>
           <w:u w:val="single"/>
         </w:rPr>
-        <w:t>Withdrawal above withdraw limits</w:t>
+        <w:t>Withdrawal</w:t>
+      </w:r>
+      <w:proofErr w:type="gramEnd"/>
+      <w:r>
+        <w:rPr>
+          <w:u w:val="single"/>
+        </w:rPr>
+        <w:t xml:space="preserve"> above withdraw limits</w:t>
       </w:r>
       <w:r>
         <w:t xml:space="preserve"> </w:t>
@@ -1270,7 +1327,11 @@
     </w:p>
     <w:p>
       <w:r>
-        <w:t xml:space="preserve"> 12a</w:t>
+        <w:t xml:space="preserve"> 12</w:t>
+      </w:r>
+      <w:proofErr w:type="gramStart"/>
+      <w:r>
+        <w:t>a</w:t>
       </w:r>
       <w:r>
         <w:t xml:space="preserve"> </w:t>
@@ -1282,7 +1343,14 @@
         <w:rPr>
           <w:u w:val="single"/>
         </w:rPr>
-        <w:t>Insufficient funds in customer’s bank account</w:t>
+        <w:t>Insufficient</w:t>
+      </w:r>
+      <w:proofErr w:type="gramEnd"/>
+      <w:r>
+        <w:rPr>
+          <w:u w:val="single"/>
+        </w:rPr>
+        <w:t xml:space="preserve"> funds in customer’s bank account</w:t>
       </w:r>
       <w:r>
         <w:t xml:space="preserve"> </w:t>
@@ -1350,7 +1418,11 @@
     </w:p>
     <w:p>
       <w:r>
-        <w:t xml:space="preserve">14a </w:t>
+        <w:t>14</w:t>
+      </w:r>
+      <w:proofErr w:type="gramStart"/>
+      <w:r>
+        <w:t xml:space="preserve">a </w:t>
       </w:r>
       <w:r>
         <w:t xml:space="preserve"> </w:t>
@@ -1359,7 +1431,14 @@
         <w:rPr>
           <w:u w:val="single"/>
         </w:rPr>
-        <w:t>Bank card stuck in machine</w:t>
+        <w:t>Bank</w:t>
+      </w:r>
+      <w:proofErr w:type="gramEnd"/>
+      <w:r>
+        <w:rPr>
+          <w:u w:val="single"/>
+        </w:rPr>
+        <w:t xml:space="preserve"> card stuck in machine</w:t>
       </w:r>
       <w:r>
         <w:t xml:space="preserve"> </w:t>
@@ -1421,7 +1500,11 @@
     <w:p/>
     <w:p>
       <w:r>
-        <w:t xml:space="preserve"> 15a</w:t>
+        <w:t xml:space="preserve"> 15</w:t>
+      </w:r>
+      <w:proofErr w:type="gramStart"/>
+      <w:r>
+        <w:t>a</w:t>
       </w:r>
       <w:r>
         <w:t xml:space="preserve"> </w:t>
@@ -1433,7 +1516,14 @@
         <w:rPr>
           <w:u w:val="single"/>
         </w:rPr>
-        <w:t>Customer fails to take their bank card</w:t>
+        <w:t>Customer</w:t>
+      </w:r>
+      <w:proofErr w:type="gramEnd"/>
+      <w:r>
+        <w:rPr>
+          <w:u w:val="single"/>
+        </w:rPr>
+        <w:t xml:space="preserve"> fails to take their bank card</w:t>
       </w:r>
       <w:r>
         <w:t xml:space="preserve"> </w:t>
@@ -1507,7 +1597,11 @@
     </w:p>
     <w:p>
       <w:r>
-        <w:t xml:space="preserve">16a </w:t>
+        <w:t>16</w:t>
+      </w:r>
+      <w:proofErr w:type="gramStart"/>
+      <w:r>
+        <w:t xml:space="preserve">a </w:t>
       </w:r>
       <w:r>
         <w:t xml:space="preserve"> </w:t>
@@ -1516,7 +1610,14 @@
         <w:rPr>
           <w:u w:val="single"/>
         </w:rPr>
-        <w:t>Cash stuck in machine</w:t>
+        <w:t>Cash</w:t>
+      </w:r>
+      <w:proofErr w:type="gramEnd"/>
+      <w:r>
+        <w:rPr>
+          <w:u w:val="single"/>
+        </w:rPr>
+        <w:t xml:space="preserve"> stuck in machine</w:t>
       </w:r>
       <w:r>
         <w:t xml:space="preserve"> </w:t>
@@ -1573,7 +1674,11 @@
     <w:p/>
     <w:p>
       <w:r>
-        <w:t xml:space="preserve"> 17a </w:t>
+        <w:t xml:space="preserve"> 17</w:t>
+      </w:r>
+      <w:proofErr w:type="gramStart"/>
+      <w:r>
+        <w:t xml:space="preserve">a </w:t>
       </w:r>
       <w:r>
         <w:t xml:space="preserve"> </w:t>
@@ -1582,7 +1687,14 @@
         <w:rPr>
           <w:u w:val="single"/>
         </w:rPr>
-        <w:t>Customer fails to take their cash</w:t>
+        <w:t>Customer</w:t>
+      </w:r>
+      <w:proofErr w:type="gramEnd"/>
+      <w:r>
+        <w:rPr>
+          <w:u w:val="single"/>
+        </w:rPr>
+        <w:t xml:space="preserve"> fails to take their cash</w:t>
       </w:r>
       <w:r>
         <w:t xml:space="preserve"> </w:t>
@@ -1652,10 +1764,7 @@
     <w:p/>
     <w:p>
       <w:r>
-        <w:t xml:space="preserve">In case </w:t>
-      </w:r>
-      <w:r>
-        <w:t>of deposit of cash into Automated deposit cum Withdrawal Machine (ADWM):</w:t>
+        <w:t>In case of deposit of cash into Automated deposit cum Withdrawal Machine (ADWM):</w:t>
       </w:r>
     </w:p>
     <w:p>
@@ -1665,19 +1774,24 @@
         </w:rPr>
       </w:pPr>
       <w:r>
-        <w:t xml:space="preserve">4a  </w:t>
+        <w:t>4</w:t>
+      </w:r>
+      <w:proofErr w:type="gramStart"/>
+      <w:r>
+        <w:t xml:space="preserve">a  </w:t>
       </w:r>
       <w:r>
         <w:rPr>
           <w:u w:val="single"/>
         </w:rPr>
-        <w:t>No envelope is inserted</w:t>
-      </w:r>
+        <w:t>No</w:t>
+      </w:r>
+      <w:proofErr w:type="gramEnd"/>
       <w:r>
         <w:rPr>
           <w:u w:val="single"/>
         </w:rPr>
-        <w:t>:</w:t>
+        <w:t xml:space="preserve"> envelope is inserted:</w:t>
       </w:r>
     </w:p>
     <w:p>
@@ -1685,19 +1799,7 @@
         <w:ind w:left="444"/>
       </w:pPr>
       <w:r>
-        <w:t xml:space="preserve">The time out is 1 minute; if there is no envelope after that time then a warning signal will sound, and a new message requiring an envelope </w:t>
-      </w:r>
-      <w:r>
-        <w:t xml:space="preserve">is </w:t>
-      </w:r>
-      <w:r>
-        <w:t xml:space="preserve">displayed. If there still is no envelope, the transaction is terminated. The </w:t>
-      </w:r>
-      <w:r>
-        <w:t>machine</w:t>
-      </w:r>
-      <w:r>
-        <w:t xml:space="preserve"> keeps the card and notifies the Bank Customer. The use case ends.</w:t>
+        <w:t>The time out is 1 minute; if there is no envelope after that time then a warning signal will sound, and a new message requiring an envelope is displayed. If there still is no envelope, the transaction is terminated. The machine keeps the card and notifies the Bank Customer. The use case ends.</w:t>
       </w:r>
     </w:p>
     <w:p>
@@ -1707,19 +1809,24 @@
         </w:rPr>
       </w:pPr>
       <w:r>
-        <w:t xml:space="preserve">4b  </w:t>
+        <w:t>4</w:t>
+      </w:r>
+      <w:proofErr w:type="gramStart"/>
+      <w:r>
+        <w:t xml:space="preserve">b  </w:t>
       </w:r>
       <w:r>
         <w:rPr>
           <w:u w:val="single"/>
         </w:rPr>
-        <w:t>Two or more envelopes are inserted</w:t>
-      </w:r>
+        <w:t>Two</w:t>
+      </w:r>
+      <w:proofErr w:type="gramEnd"/>
       <w:r>
         <w:rPr>
           <w:u w:val="single"/>
         </w:rPr>
-        <w:t>:</w:t>
+        <w:t xml:space="preserve"> or more envelopes are inserted:</w:t>
       </w:r>
     </w:p>
     <w:p>
@@ -1727,10 +1834,7 @@
         <w:ind w:left="444"/>
       </w:pPr>
       <w:r>
-        <w:t xml:space="preserve">If the Bank Customer inserts several envelopes the ATM can't detect it. One envelope will be     marked and the others </w:t>
-      </w:r>
-      <w:r>
-        <w:t>won’t be marked.</w:t>
+        <w:t>If the Bank Customer inserts several envelopes the ATM can't detect it. One envelope will be     marked and the others won’t be marked.</w:t>
       </w:r>
     </w:p>
     <w:p>
@@ -1752,19 +1856,7 @@
         </w:rPr>
       </w:pPr>
       <w:r>
-        <w:t>a</w:t>
-      </w:r>
-      <w:r>
-        <w:t>)</w:t>
-      </w:r>
-      <w:r>
-        <w:t xml:space="preserve"> </w:t>
-      </w:r>
-      <w:r>
-        <w:t xml:space="preserve"> </w:t>
-      </w:r>
-      <w:r>
-        <w:t>ATM</w:t>
+        <w:t>a)  ATM</w:t>
       </w:r>
       <w:r>
         <w:t>/ADWM</w:t>
@@ -1782,10 +1874,7 @@
         </w:numPr>
       </w:pPr>
       <w:r>
-        <w:t>The ATM explains the communication malfunction</w:t>
-      </w:r>
-      <w:r>
-        <w:t>.</w:t>
+        <w:t>The ATM explains the communication malfunction.</w:t>
       </w:r>
     </w:p>
     <w:p>
@@ -1809,21 +1898,12 @@
         </w:numPr>
       </w:pPr>
       <w:r>
-        <w:t>End use case</w:t>
-      </w:r>
-      <w:r>
-        <w:t>.</w:t>
-      </w:r>
-    </w:p>
-    <w:p>
-      <w:r>
-        <w:t>b</w:t>
-      </w:r>
-      <w:r>
-        <w:t xml:space="preserve">) </w:t>
-      </w:r>
-      <w:r>
-        <w:t xml:space="preserve"> Customer does not respond to ATM</w:t>
+        <w:t>End use case.</w:t>
+      </w:r>
+    </w:p>
+    <w:p>
+      <w:r>
+        <w:t>b)  Customer does not respond to ATM</w:t>
       </w:r>
       <w:r>
         <w:t>/ADWM</w:t>
@@ -1847,10 +1927,7 @@
         <w:t>/ADWM</w:t>
       </w:r>
       <w:r>
-        <w:t xml:space="preserve"> prompts the customer to take action</w:t>
-      </w:r>
-      <w:r>
-        <w:t>.</w:t>
+        <w:t xml:space="preserve"> prompts the customer to take action.</w:t>
       </w:r>
     </w:p>
     <w:p>
@@ -1910,10 +1987,7 @@
         </w:numPr>
       </w:pPr>
       <w:r>
-        <w:t>End use case</w:t>
-      </w:r>
-      <w:r>
-        <w:t>.</w:t>
+        <w:t>End use case.</w:t>
       </w:r>
     </w:p>
     <w:p>

--- a/atm/usecase__.docx
+++ b/atm/usecase__.docx
@@ -320,13 +320,31 @@
       </w:r>
     </w:p>
     <w:p>
-      <w:r>
+      <w:pPr>
+        <w:rPr>
+          <w:b/>
+          <w:bCs/>
+        </w:rPr>
+      </w:pPr>
+      <w:r>
+        <w:rPr>
+          <w:b/>
+          <w:bCs/>
+        </w:rPr>
         <w:t>In case of withdrawal of cash from ATM</w:t>
       </w:r>
       <w:r>
+        <w:rPr>
+          <w:b/>
+          <w:bCs/>
+        </w:rPr>
         <w:t xml:space="preserve"> or ADWM</w:t>
       </w:r>
       <w:r>
+        <w:rPr>
+          <w:b/>
+          <w:bCs/>
+        </w:rPr>
         <w:t xml:space="preserve"> machine:</w:t>
       </w:r>
     </w:p>
@@ -608,7 +626,17 @@
     <w:p/>
     <w:p/>
     <w:p>
-      <w:r>
+      <w:pPr>
+        <w:rPr>
+          <w:b/>
+          <w:bCs/>
+        </w:rPr>
+      </w:pPr>
+      <w:r>
+        <w:rPr>
+          <w:b/>
+          <w:bCs/>
+        </w:rPr>
         <w:t>In case of deposit of cash into Automated deposit cum Withdrawal Machine (ADWM):</w:t>
       </w:r>
     </w:p>
@@ -854,13 +882,31 @@
       </w:r>
     </w:p>
     <w:p>
-      <w:r>
+      <w:pPr>
+        <w:rPr>
+          <w:b/>
+          <w:bCs/>
+        </w:rPr>
+      </w:pPr>
+      <w:r>
+        <w:rPr>
+          <w:b/>
+          <w:bCs/>
+        </w:rPr>
         <w:t>In case of withdrawal of cash from ATM</w:t>
       </w:r>
       <w:r>
+        <w:rPr>
+          <w:b/>
+          <w:bCs/>
+        </w:rPr>
         <w:t>/ADWM</w:t>
       </w:r>
       <w:r>
+        <w:rPr>
+          <w:b/>
+          <w:bCs/>
+        </w:rPr>
         <w:t xml:space="preserve"> machine:</w:t>
       </w:r>
     </w:p>
@@ -926,7 +972,15 @@
         </w:numPr>
       </w:pPr>
       <w:r>
-        <w:t xml:space="preserve"> Rejoin the basic </w:t>
+        <w:t xml:space="preserve"> </w:t>
+      </w:r>
+      <w:proofErr w:type="spellStart"/>
+      <w:r>
+        <w:t>Rejoin</w:t>
+      </w:r>
+      <w:proofErr w:type="spellEnd"/>
+      <w:r>
+        <w:t xml:space="preserve"> the basic </w:t>
       </w:r>
       <w:r>
         <w:t>flow</w:t>
@@ -1002,7 +1056,15 @@
         </w:numPr>
       </w:pPr>
       <w:r>
-        <w:t xml:space="preserve"> Rejoin the basic </w:t>
+        <w:t xml:space="preserve"> </w:t>
+      </w:r>
+      <w:proofErr w:type="spellStart"/>
+      <w:r>
+        <w:t>Rejoin</w:t>
+      </w:r>
+      <w:proofErr w:type="spellEnd"/>
+      <w:r>
+        <w:t xml:space="preserve"> the basic </w:t>
       </w:r>
       <w:r>
         <w:t>flow</w:t>
@@ -1063,7 +1125,15 @@
         </w:numPr>
       </w:pPr>
       <w:r>
-        <w:t xml:space="preserve"> If permitted number of tries is not exceeded, the ATM asks the customer to enter their PIN again and rejoins the basic </w:t>
+        <w:t xml:space="preserve"> If permitted number of tries is not exceeded, the ATM asks the customer to enter their PIN again and </w:t>
+      </w:r>
+      <w:proofErr w:type="spellStart"/>
+      <w:r>
+        <w:t>rejoins</w:t>
+      </w:r>
+      <w:proofErr w:type="spellEnd"/>
+      <w:r>
+        <w:t xml:space="preserve"> the basic </w:t>
       </w:r>
       <w:r>
         <w:t>flow</w:t>
@@ -1152,7 +1222,15 @@
         </w:numPr>
       </w:pPr>
       <w:r>
-        <w:t xml:space="preserve"> Rejoin the basic </w:t>
+        <w:t xml:space="preserve"> </w:t>
+      </w:r>
+      <w:proofErr w:type="spellStart"/>
+      <w:r>
+        <w:t>Rejoin</w:t>
+      </w:r>
+      <w:proofErr w:type="spellEnd"/>
+      <w:r>
+        <w:t xml:space="preserve"> the basic </w:t>
       </w:r>
       <w:r>
         <w:t>flow</w:t>
@@ -1231,7 +1309,15 @@
         </w:numPr>
       </w:pPr>
       <w:r>
-        <w:t xml:space="preserve"> Rejoin the basic </w:t>
+        <w:t xml:space="preserve"> </w:t>
+      </w:r>
+      <w:proofErr w:type="spellStart"/>
+      <w:r>
+        <w:t>Rejoin</w:t>
+      </w:r>
+      <w:proofErr w:type="spellEnd"/>
+      <w:r>
+        <w:t xml:space="preserve"> the basic </w:t>
       </w:r>
       <w:r>
         <w:t>flow</w:t>
@@ -1312,8 +1398,13 @@
           <w:numId w:val="10"/>
         </w:numPr>
       </w:pPr>
-      <w:r>
-        <w:t xml:space="preserve">Rejoin the basic </w:t>
+      <w:proofErr w:type="spellStart"/>
+      <w:r>
+        <w:t>Rejoin</w:t>
+      </w:r>
+      <w:proofErr w:type="spellEnd"/>
+      <w:r>
+        <w:t xml:space="preserve"> the basic </w:t>
       </w:r>
       <w:r>
         <w:t>flow</w:t>
@@ -1404,7 +1495,15 @@
         </w:numPr>
       </w:pPr>
       <w:r>
-        <w:t xml:space="preserve"> Rejoin the basic </w:t>
+        <w:t xml:space="preserve"> </w:t>
+      </w:r>
+      <w:proofErr w:type="spellStart"/>
+      <w:r>
+        <w:t>Rejoin</w:t>
+      </w:r>
+      <w:proofErr w:type="spellEnd"/>
+      <w:r>
+        <w:t xml:space="preserve"> the basic </w:t>
       </w:r>
       <w:r>
         <w:t>flow</w:t>
@@ -1763,7 +1862,17 @@
     <w:p/>
     <w:p/>
     <w:p>
-      <w:r>
+      <w:pPr>
+        <w:rPr>
+          <w:b/>
+          <w:bCs/>
+        </w:rPr>
+      </w:pPr>
+      <w:r>
+        <w:rPr>
+          <w:b/>
+          <w:bCs/>
+        </w:rPr>
         <w:t>In case of deposit of cash into Automated deposit cum Withdrawal Machine (ADWM):</w:t>
       </w:r>
     </w:p>
@@ -2028,7 +2137,29 @@
           <w:szCs w:val="28"/>
           <w:lang w:val="en-US"/>
         </w:rPr>
-        <w:t>// shld decide</w:t>
+        <w:t xml:space="preserve">// </w:t>
+      </w:r>
+      <w:proofErr w:type="spellStart"/>
+      <w:r>
+        <w:rPr>
+          <w:b/>
+          <w:bCs/>
+          <w:sz w:val="28"/>
+          <w:szCs w:val="28"/>
+          <w:lang w:val="en-US"/>
+        </w:rPr>
+        <w:t>shld</w:t>
+      </w:r>
+      <w:proofErr w:type="spellEnd"/>
+      <w:r>
+        <w:rPr>
+          <w:b/>
+          <w:bCs/>
+          <w:sz w:val="28"/>
+          <w:szCs w:val="28"/>
+          <w:lang w:val="en-US"/>
+        </w:rPr>
+        <w:t xml:space="preserve"> decide</w:t>
       </w:r>
     </w:p>
     <w:p>
